--- a/Devoir 2/Régression linéaire et non linéaire régularisée.docx
+++ b/Devoir 2/Régression linéaire et non linéaire régularisée.docx
@@ -2220,25 +2220,7 @@
           <w:rPr>
             <w:rFonts w:ascii="Cambria Math" w:hAnsi="Cambria Math" w:cs="Microsoft Sans Serif"/>
           </w:rPr>
-          <m:t xml:space="preserve"> </m:t>
-        </m:r>
-        <m:r>
-          <w:rPr>
-            <w:rFonts w:ascii="Cambria Math" w:hAnsi="Cambria Math" w:cs="Microsoft Sans Serif"/>
-          </w:rPr>
-          <m:t xml:space="preserve">ϵ, </m:t>
-        </m:r>
-        <m:r>
-          <w:rPr>
-            <w:rFonts w:ascii="Cambria Math" w:hAnsi="Cambria Math" w:cs="Microsoft Sans Serif"/>
-          </w:rPr>
-          <m:t>η</m:t>
-        </m:r>
-        <m:r>
-          <w:rPr>
-            <w:rFonts w:ascii="Cambria Math" w:hAnsi="Cambria Math" w:cs="Microsoft Sans Serif"/>
-          </w:rPr>
-          <m:t xml:space="preserve">, </m:t>
+          <m:t xml:space="preserve"> ϵ, η, </m:t>
         </m:r>
         <m:sSub>
           <m:sSubPr>
@@ -2407,13 +2389,7 @@
           <w:rPr>
             <w:rFonts w:ascii="Cambria Math" w:hAnsi="Cambria Math" w:cs="Microsoft Sans Serif"/>
           </w:rPr>
-          <m:t>θ</m:t>
-        </m:r>
-        <m:r>
-          <w:rPr>
-            <w:rFonts w:ascii="Cambria Math" w:hAnsi="Cambria Math" w:cs="Microsoft Sans Serif"/>
-          </w:rPr>
-          <m:t>- η</m:t>
+          <m:t>θ- η</m:t>
         </m:r>
         <m:r>
           <m:rPr>
@@ -2679,14 +2655,7 @@
             <w:rFonts w:ascii="Cambria Math" w:hAnsi="Cambria Math" w:cs="Microsoft Sans Serif"/>
             <w:lang w:val="en-CA"/>
           </w:rPr>
-          <m:t>=</m:t>
-        </m:r>
-        <m:r>
-          <w:rPr>
-            <w:rFonts w:ascii="Cambria Math" w:hAnsi="Cambria Math" w:cs="Microsoft Sans Serif"/>
-            <w:lang w:val="en-CA"/>
-          </w:rPr>
-          <m:t>f</m:t>
+          <m:t>=f</m:t>
         </m:r>
         <m:d>
           <m:dPr>
@@ -2777,14 +2746,7 @@
             <w:rFonts w:ascii="Cambria Math" w:hAnsi="Cambria Math" w:cs="Microsoft Sans Serif"/>
             <w:lang w:val="en-CA"/>
           </w:rPr>
-          <m:t xml:space="preserve">= </m:t>
-        </m:r>
-        <m:r>
-          <w:rPr>
-            <w:rFonts w:ascii="Cambria Math" w:hAnsi="Cambria Math" w:cs="Microsoft Sans Serif"/>
-            <w:lang w:val="en-CA"/>
-          </w:rPr>
-          <m:t>f</m:t>
+          <m:t>= f</m:t>
         </m:r>
         <m:d>
           <m:dPr>
@@ -2975,7 +2937,7 @@
             <w:rFonts w:ascii="Cambria Math" w:hAnsi="Cambria Math" w:cs="Microsoft Sans Serif"/>
             <w:lang w:val="en-CA"/>
           </w:rPr>
-          <m:t xml:space="preserve">ϵ </m:t>
+          <m:t>ϵ</m:t>
         </m:r>
         <m:r>
           <m:rPr>
@@ -2985,7 +2947,7 @@
             <w:rFonts w:ascii="Cambria Math" w:hAnsi="Cambria Math" w:cs="Microsoft Sans Serif"/>
             <w:lang w:val="en-CA"/>
           </w:rPr>
-          <m:t>N</m:t>
+          <m:t xml:space="preserve"> N</m:t>
         </m:r>
       </m:oMath>
       <w:r>
@@ -3178,14 +3140,7 @@
                       <w:rFonts w:ascii="Cambria Math" w:eastAsiaTheme="minorEastAsia" w:hAnsi="Cambria Math" w:cs="Microsoft Sans Serif"/>
                       <w:lang w:val="en-CA"/>
                     </w:rPr>
-                    <m:t xml:space="preserve"> </m:t>
-                  </m:r>
-                  <m:r>
-                    <w:rPr>
-                      <w:rFonts w:ascii="Cambria Math" w:eastAsiaTheme="minorEastAsia" w:hAnsi="Cambria Math" w:cs="Microsoft Sans Serif"/>
-                      <w:lang w:val="en-CA"/>
-                    </w:rPr>
-                    <m:t xml:space="preserve"> </m:t>
+                    <m:t xml:space="preserve">  </m:t>
                   </m:r>
                   <m:sSub>
                     <m:sSubPr>
@@ -3372,14 +3327,7 @@
                           <w:rFonts w:ascii="Cambria Math" w:eastAsiaTheme="minorEastAsia" w:hAnsi="Cambria Math" w:cs="Microsoft Sans Serif"/>
                           <w:lang w:val="en-CA"/>
                         </w:rPr>
-                        <m:t>1</m:t>
-                      </m:r>
-                      <m:r>
-                        <w:rPr>
-                          <w:rFonts w:ascii="Cambria Math" w:eastAsiaTheme="minorEastAsia" w:hAnsi="Cambria Math" w:cs="Microsoft Sans Serif"/>
-                          <w:lang w:val="en-CA"/>
-                        </w:rPr>
-                        <m:t xml:space="preserve"> </m:t>
+                        <m:t xml:space="preserve">1 </m:t>
                       </m:r>
                     </m:sub>
                   </m:sSub>
@@ -3415,14 +3363,7 @@
                           <w:rFonts w:ascii="Cambria Math" w:eastAsiaTheme="minorEastAsia" w:hAnsi="Cambria Math" w:cs="Microsoft Sans Serif"/>
                           <w:lang w:val="en-CA"/>
                         </w:rPr>
-                        <m:t>2</m:t>
-                      </m:r>
-                      <m:r>
-                        <w:rPr>
-                          <w:rFonts w:ascii="Cambria Math" w:eastAsiaTheme="minorEastAsia" w:hAnsi="Cambria Math" w:cs="Microsoft Sans Serif"/>
-                          <w:lang w:val="en-CA"/>
-                        </w:rPr>
-                        <m:t xml:space="preserve"> </m:t>
+                        <m:t xml:space="preserve">2 </m:t>
                       </m:r>
                     </m:sub>
                   </m:sSub>
@@ -3489,14 +3430,7 @@
                       <w:rFonts w:ascii="Cambria Math" w:eastAsiaTheme="minorEastAsia" w:hAnsi="Cambria Math" w:cs="Microsoft Sans Serif"/>
                       <w:lang w:val="en-CA"/>
                     </w:rPr>
-                    <m:t xml:space="preserve"> </m:t>
-                  </m:r>
-                  <m:r>
-                    <w:rPr>
-                      <w:rFonts w:ascii="Cambria Math" w:eastAsiaTheme="minorEastAsia" w:hAnsi="Cambria Math" w:cs="Microsoft Sans Serif"/>
-                      <w:lang w:val="en-CA"/>
-                    </w:rPr>
-                    <m:t xml:space="preserve"> </m:t>
+                    <m:t xml:space="preserve">  </m:t>
                   </m:r>
                   <m:sSup>
                     <m:sSupPr>
@@ -3572,14 +3506,7 @@
                           <w:rFonts w:ascii="Cambria Math" w:eastAsiaTheme="minorEastAsia" w:hAnsi="Cambria Math" w:cs="Microsoft Sans Serif"/>
                           <w:lang w:val="en-CA"/>
                         </w:rPr>
-                        <m:t xml:space="preserve"> </m:t>
-                      </m:r>
-                      <m:r>
-                        <w:rPr>
-                          <w:rFonts w:ascii="Cambria Math" w:eastAsiaTheme="minorEastAsia" w:hAnsi="Cambria Math" w:cs="Microsoft Sans Serif"/>
-                          <w:lang w:val="en-CA"/>
-                        </w:rPr>
-                        <m:t xml:space="preserve"> </m:t>
+                        <m:t xml:space="preserve">  </m:t>
                       </m:r>
                       <m:sSub>
                         <m:sSubPr>
@@ -3783,14 +3710,7 @@
                           <w:rFonts w:ascii="Cambria Math" w:eastAsiaTheme="minorEastAsia" w:hAnsi="Cambria Math" w:cs="Microsoft Sans Serif"/>
                           <w:lang w:val="en-CA"/>
                         </w:rPr>
-                        <m:t>1</m:t>
-                      </m:r>
-                      <m:r>
-                        <w:rPr>
-                          <w:rFonts w:ascii="Cambria Math" w:eastAsiaTheme="minorEastAsia" w:hAnsi="Cambria Math" w:cs="Microsoft Sans Serif"/>
-                          <w:lang w:val="en-CA"/>
-                        </w:rPr>
-                        <m:t xml:space="preserve"> </m:t>
+                        <m:t xml:space="preserve">1 </m:t>
                       </m:r>
                     </m:sub>
                   </m:sSub>
@@ -3826,14 +3746,7 @@
                           <w:rFonts w:ascii="Cambria Math" w:eastAsiaTheme="minorEastAsia" w:hAnsi="Cambria Math" w:cs="Microsoft Sans Serif"/>
                           <w:lang w:val="en-CA"/>
                         </w:rPr>
-                        <m:t>2</m:t>
-                      </m:r>
-                      <m:r>
-                        <w:rPr>
-                          <w:rFonts w:ascii="Cambria Math" w:eastAsiaTheme="minorEastAsia" w:hAnsi="Cambria Math" w:cs="Microsoft Sans Serif"/>
-                          <w:lang w:val="en-CA"/>
-                        </w:rPr>
-                        <m:t xml:space="preserve"> </m:t>
+                        <m:t xml:space="preserve">2 </m:t>
                       </m:r>
                     </m:sub>
                   </m:sSub>
@@ -3900,14 +3813,7 @@
                       <w:rFonts w:ascii="Cambria Math" w:eastAsiaTheme="minorEastAsia" w:hAnsi="Cambria Math" w:cs="Microsoft Sans Serif"/>
                       <w:lang w:val="en-CA"/>
                     </w:rPr>
-                    <m:t xml:space="preserve"> </m:t>
-                  </m:r>
-                  <m:r>
-                    <w:rPr>
-                      <w:rFonts w:ascii="Cambria Math" w:eastAsiaTheme="minorEastAsia" w:hAnsi="Cambria Math" w:cs="Microsoft Sans Serif"/>
-                      <w:lang w:val="en-CA"/>
-                    </w:rPr>
-                    <m:t xml:space="preserve"> </m:t>
+                    <m:t xml:space="preserve">  </m:t>
                   </m:r>
                   <m:sSup>
                     <m:sSupPr>
@@ -4030,14 +3936,7 @@
                       <w:rFonts w:ascii="Cambria Math" w:eastAsiaTheme="minorEastAsia" w:hAnsi="Cambria Math" w:cs="Microsoft Sans Serif"/>
                       <w:lang w:val="en-CA"/>
                     </w:rPr>
-                    <m:t xml:space="preserve"> </m:t>
-                  </m:r>
-                  <m:r>
-                    <w:rPr>
-                      <w:rFonts w:ascii="Cambria Math" w:eastAsiaTheme="minorEastAsia" w:hAnsi="Cambria Math" w:cs="Microsoft Sans Serif"/>
-                      <w:lang w:val="en-CA"/>
-                    </w:rPr>
-                    <m:t xml:space="preserve"> </m:t>
+                    <m:t xml:space="preserve">  </m:t>
                   </m:r>
                   <m:sSup>
                     <m:sSupPr>
@@ -4521,14 +4420,7 @@
                           <w:rFonts w:ascii="Cambria Math" w:eastAsiaTheme="minorEastAsia" w:hAnsi="Cambria Math" w:cs="Microsoft Sans Serif"/>
                           <w:lang w:val="en-CA"/>
                         </w:rPr>
-                        <m:t>1</m:t>
-                      </m:r>
-                      <m:r>
-                        <w:rPr>
-                          <w:rFonts w:ascii="Cambria Math" w:eastAsiaTheme="minorEastAsia" w:hAnsi="Cambria Math" w:cs="Microsoft Sans Serif"/>
-                          <w:lang w:val="en-CA"/>
-                        </w:rPr>
-                        <m:t xml:space="preserve"> </m:t>
+                        <m:t xml:space="preserve">1 </m:t>
                       </m:r>
                     </m:sub>
                   </m:sSub>
@@ -4564,14 +4456,7 @@
                           <w:rFonts w:ascii="Cambria Math" w:eastAsiaTheme="minorEastAsia" w:hAnsi="Cambria Math" w:cs="Microsoft Sans Serif"/>
                           <w:lang w:val="en-CA"/>
                         </w:rPr>
-                        <m:t>2</m:t>
-                      </m:r>
-                      <m:r>
-                        <w:rPr>
-                          <w:rFonts w:ascii="Cambria Math" w:eastAsiaTheme="minorEastAsia" w:hAnsi="Cambria Math" w:cs="Microsoft Sans Serif"/>
-                          <w:lang w:val="en-CA"/>
-                        </w:rPr>
-                        <m:t xml:space="preserve"> </m:t>
+                        <m:t xml:space="preserve">2 </m:t>
                       </m:r>
                     </m:sub>
                   </m:sSub>
@@ -4638,14 +4523,7 @@
                       <w:rFonts w:ascii="Cambria Math" w:eastAsiaTheme="minorEastAsia" w:hAnsi="Cambria Math" w:cs="Microsoft Sans Serif"/>
                       <w:lang w:val="en-CA"/>
                     </w:rPr>
-                    <m:t xml:space="preserve"> </m:t>
-                  </m:r>
-                  <m:r>
-                    <w:rPr>
-                      <w:rFonts w:ascii="Cambria Math" w:eastAsiaTheme="minorEastAsia" w:hAnsi="Cambria Math" w:cs="Microsoft Sans Serif"/>
-                      <w:lang w:val="en-CA"/>
-                    </w:rPr>
-                    <m:t xml:space="preserve"> </m:t>
+                    <m:t xml:space="preserve">  </m:t>
                   </m:r>
                   <m:sSup>
                     <m:sSupPr>
@@ -4768,14 +4646,7 @@
                       <w:rFonts w:ascii="Cambria Math" w:eastAsiaTheme="minorEastAsia" w:hAnsi="Cambria Math" w:cs="Microsoft Sans Serif"/>
                       <w:lang w:val="en-CA"/>
                     </w:rPr>
-                    <m:t xml:space="preserve"> </m:t>
-                  </m:r>
-                  <m:r>
-                    <w:rPr>
-                      <w:rFonts w:ascii="Cambria Math" w:eastAsiaTheme="minorEastAsia" w:hAnsi="Cambria Math" w:cs="Microsoft Sans Serif"/>
-                      <w:lang w:val="en-CA"/>
-                    </w:rPr>
-                    <m:t xml:space="preserve"> </m:t>
+                    <m:t xml:space="preserve">  </m:t>
                   </m:r>
                   <m:sSup>
                     <m:sSupPr>
@@ -5692,14 +5563,7 @@
                 <w:rFonts w:ascii="Cambria Math" w:eastAsiaTheme="minorEastAsia" w:hAnsi="Cambria Math" w:cs="Microsoft Sans Serif"/>
                 <w:lang w:val="en-CA"/>
               </w:rPr>
-              <m:t>n</m:t>
-            </m:r>
-            <m:r>
-              <w:rPr>
-                <w:rFonts w:ascii="Cambria Math" w:eastAsiaTheme="minorEastAsia" w:hAnsi="Cambria Math" w:cs="Microsoft Sans Serif"/>
-                <w:lang w:val="en-CA"/>
-              </w:rPr>
-              <m:t>=1</m:t>
+              <m:t>n=1</m:t>
             </m:r>
           </m:sub>
           <m:sup>
@@ -5739,14 +5603,7 @@
                         <w:rFonts w:ascii="Cambria Math" w:eastAsiaTheme="minorEastAsia" w:hAnsi="Cambria Math" w:cs="Microsoft Sans Serif"/>
                         <w:lang w:val="en-CA"/>
                       </w:rPr>
-                      <m:t>n</m:t>
-                    </m:r>
-                    <m:r>
-                      <w:rPr>
-                        <w:rFonts w:ascii="Cambria Math" w:eastAsiaTheme="minorEastAsia" w:hAnsi="Cambria Math" w:cs="Microsoft Sans Serif"/>
-                        <w:lang w:val="en-CA"/>
-                      </w:rPr>
-                      <m:t>+d-1</m:t>
+                      <m:t>n+d-1</m:t>
                     </m:r>
                   </m:e>
                 </m:d>
@@ -5764,14 +5621,7 @@
                     <w:rFonts w:ascii="Cambria Math" w:eastAsiaTheme="minorEastAsia" w:hAnsi="Cambria Math" w:cs="Microsoft Sans Serif"/>
                     <w:lang w:val="en-CA"/>
                   </w:rPr>
-                  <m:t>n</m:t>
-                </m:r>
-                <m:r>
-                  <w:rPr>
-                    <w:rFonts w:ascii="Cambria Math" w:eastAsiaTheme="minorEastAsia" w:hAnsi="Cambria Math" w:cs="Microsoft Sans Serif"/>
-                    <w:lang w:val="en-CA"/>
-                  </w:rPr>
-                  <m:t xml:space="preserve">! </m:t>
+                  <m:t xml:space="preserve">n! </m:t>
                 </m:r>
                 <m:d>
                   <m:dPr>
@@ -5823,8 +5673,935 @@
           <w:lang w:val="en-CA"/>
         </w:rPr>
       </w:pPr>
+    </w:p>
+    <w:p>
+      <w:pPr>
+        <w:pStyle w:val="ListParagraph"/>
+        <w:spacing w:after="0"/>
+        <w:ind w:left="1440"/>
+        <w:rPr>
+          <w:rFonts w:ascii="Microsoft Sans Serif" w:eastAsiaTheme="minorEastAsia" w:hAnsi="Microsoft Sans Serif" w:cs="Microsoft Sans Serif"/>
+          <w:lang w:val="en-CA"/>
+        </w:rPr>
+      </w:pPr>
+      <w:r>
+        <w:rPr>
+          <w:rFonts w:ascii="Microsoft Sans Serif" w:eastAsiaTheme="minorEastAsia" w:hAnsi="Microsoft Sans Serif" w:cs="Microsoft Sans Serif"/>
+          <w:lang w:val="en-CA"/>
+        </w:rPr>
+        <w:t>Partie 2:</w:t>
+      </w:r>
+    </w:p>
+    <w:p>
+      <w:pPr>
+        <w:pStyle w:val="ListParagraph"/>
+        <w:spacing w:after="0"/>
+        <w:ind w:left="1440"/>
+        <w:rPr>
+          <w:rFonts w:ascii="Microsoft Sans Serif" w:eastAsiaTheme="minorEastAsia" w:hAnsi="Microsoft Sans Serif" w:cs="Microsoft Sans Serif"/>
+          <w:lang w:val="en-CA"/>
+        </w:rPr>
+      </w:pPr>
+      <w:r>
+        <w:rPr>
+          <w:rFonts w:ascii="Microsoft Sans Serif" w:eastAsiaTheme="minorEastAsia" w:hAnsi="Microsoft Sans Serif" w:cs="Microsoft Sans Serif"/>
+          <w:lang w:val="en-CA"/>
+        </w:rPr>
+        <w:t>Paramètres :</w:t>
+      </w:r>
+    </w:p>
+    <w:p>
+      <w:pPr>
+        <w:pStyle w:val="ListParagraph"/>
+        <w:spacing w:after="0"/>
+        <w:ind w:left="1440"/>
+        <w:rPr>
+          <w:rFonts w:ascii="Microsoft Sans Serif" w:eastAsiaTheme="minorEastAsia" w:hAnsi="Microsoft Sans Serif" w:cs="Microsoft Sans Serif"/>
+          <w:lang w:val="en-CA"/>
+        </w:rPr>
+      </w:pPr>
+      <w:r>
+        <w:rPr>
+          <w:rFonts w:ascii="Microsoft Sans Serif" w:eastAsiaTheme="minorEastAsia" w:hAnsi="Microsoft Sans Serif" w:cs="Microsoft Sans Serif"/>
+          <w:lang w:val="en-CA"/>
+        </w:rPr>
+        <w:t>Analytique : w = 0.23179125, b = -1.02987640</w:t>
+      </w:r>
+    </w:p>
+    <w:p>
+      <w:pPr>
+        <w:pStyle w:val="ListParagraph"/>
+        <w:spacing w:after="0"/>
+        <w:ind w:left="1440"/>
+        <w:rPr>
+          <w:rFonts w:ascii="Microsoft Sans Serif" w:eastAsiaTheme="minorEastAsia" w:hAnsi="Microsoft Sans Serif" w:cs="Microsoft Sans Serif"/>
+          <w:lang w:val="en-CA"/>
+        </w:rPr>
+      </w:pPr>
+      <w:r>
+        <w:rPr>
+          <w:rFonts w:ascii="Microsoft Sans Serif" w:eastAsiaTheme="minorEastAsia" w:hAnsi="Microsoft Sans Serif" w:cs="Microsoft Sans Serif"/>
+          <w:lang w:val="en-CA"/>
+        </w:rPr>
+        <w:t>Régression: w = 0.22932296, b = -1.03025983</w:t>
+      </w:r>
+    </w:p>
+    <w:p>
+      <w:pPr>
+        <w:spacing w:after="0"/>
+        <w:rPr>
+          <w:rFonts w:ascii="Microsoft Sans Serif" w:eastAsiaTheme="minorEastAsia" w:hAnsi="Microsoft Sans Serif" w:cs="Microsoft Sans Serif"/>
+          <w:lang w:val="en-CA"/>
+        </w:rPr>
+      </w:pPr>
+      <w:r>
+        <w:rPr>
+          <w:lang w:val="en-CA" w:eastAsia="en-CA"/>
+        </w:rPr>
+        <w:drawing>
+          <wp:inline distT="0" distB="0" distL="0" distR="0" wp14:anchorId="2C26C044" wp14:editId="65AABCC1">
+            <wp:extent cx="5936615" cy="4455795"/>
+            <wp:effectExtent l="0" t="0" r="6985" b="1905"/>
+            <wp:docPr id="1" name="Picture 1" descr="C:\Users\Mini Akfula\Desktop\ATD\Devoir 2\lambda0.png"/>
+            <wp:cNvGraphicFramePr>
+              <a:graphicFrameLocks xmlns:a="http://schemas.openxmlformats.org/drawingml/2006/main" noChangeAspect="1"/>
+            </wp:cNvGraphicFramePr>
+            <a:graphic xmlns:a="http://schemas.openxmlformats.org/drawingml/2006/main">
+              <a:graphicData uri="http://schemas.openxmlformats.org/drawingml/2006/picture">
+                <pic:pic xmlns:pic="http://schemas.openxmlformats.org/drawingml/2006/picture">
+                  <pic:nvPicPr>
+                    <pic:cNvPr id="0" name="Picture 1" descr="C:\Users\Mini Akfula\Desktop\ATD\Devoir 2\lambda0.png"/>
+                    <pic:cNvPicPr>
+                      <a:picLocks noChangeAspect="1" noChangeArrowheads="1"/>
+                    </pic:cNvPicPr>
+                  </pic:nvPicPr>
+                  <pic:blipFill>
+                    <a:blip r:embed="rId7">
+                      <a:extLst>
+                        <a:ext uri="{28A0092B-C50C-407E-A947-70E740481C1C}">
+                          <a14:useLocalDpi xmlns:a14="http://schemas.microsoft.com/office/drawing/2010/main" val="0"/>
+                        </a:ext>
+                      </a:extLst>
+                    </a:blip>
+                    <a:srcRect/>
+                    <a:stretch>
+                      <a:fillRect/>
+                    </a:stretch>
+                  </pic:blipFill>
+                  <pic:spPr bwMode="auto">
+                    <a:xfrm>
+                      <a:off x="0" y="0"/>
+                      <a:ext cx="5936615" cy="4455795"/>
+                    </a:xfrm>
+                    <a:prstGeom prst="rect">
+                      <a:avLst/>
+                    </a:prstGeom>
+                    <a:noFill/>
+                    <a:ln>
+                      <a:noFill/>
+                    </a:ln>
+                  </pic:spPr>
+                </pic:pic>
+              </a:graphicData>
+            </a:graphic>
+          </wp:inline>
+        </w:drawing>
+      </w:r>
+    </w:p>
+    <w:p>
+      <w:pPr>
+        <w:spacing w:after="0"/>
+        <w:rPr>
+          <w:rFonts w:ascii="Microsoft Sans Serif" w:eastAsiaTheme="minorEastAsia" w:hAnsi="Microsoft Sans Serif" w:cs="Microsoft Sans Serif"/>
+          <w:lang w:val="en-CA"/>
+        </w:rPr>
+      </w:pPr>
+    </w:p>
+    <w:p>
+      <w:pPr>
+        <w:rPr>
+          <w:rFonts w:ascii="Microsoft Sans Serif" w:eastAsiaTheme="minorEastAsia" w:hAnsi="Microsoft Sans Serif" w:cs="Microsoft Sans Serif"/>
+          <w:lang w:val="en-CA"/>
+        </w:rPr>
+      </w:pPr>
+      <w:r>
+        <w:rPr>
+          <w:rFonts w:ascii="Microsoft Sans Serif" w:eastAsiaTheme="minorEastAsia" w:hAnsi="Microsoft Sans Serif" w:cs="Microsoft Sans Serif"/>
+          <w:lang w:val="en-CA"/>
+        </w:rPr>
+        <w:br w:type="page"/>
+      </w:r>
+    </w:p>
+    <w:p>
+      <w:pPr>
+        <w:pStyle w:val="ListParagraph"/>
+        <w:spacing w:after="0"/>
+        <w:ind w:left="1440"/>
+        <w:rPr>
+          <w:rFonts w:ascii="Microsoft Sans Serif" w:eastAsiaTheme="minorEastAsia" w:hAnsi="Microsoft Sans Serif" w:cs="Microsoft Sans Serif"/>
+          <w:lang w:val="en-CA"/>
+        </w:rPr>
+      </w:pPr>
+      <w:r>
+        <w:rPr>
+          <w:rFonts w:ascii="Microsoft Sans Serif" w:eastAsiaTheme="minorEastAsia" w:hAnsi="Microsoft Sans Serif" w:cs="Microsoft Sans Serif"/>
+          <w:lang w:val="en-CA"/>
+        </w:rPr>
+        <w:lastRenderedPageBreak/>
+        <w:t>Paramètres : lambda = 0.00</w:t>
+      </w:r>
+      <w:r>
+        <w:rPr>
+          <w:rFonts w:ascii="Microsoft Sans Serif" w:eastAsiaTheme="minorEastAsia" w:hAnsi="Microsoft Sans Serif" w:cs="Microsoft Sans Serif"/>
+          <w:lang w:val="en-CA"/>
+        </w:rPr>
+        <w:t>7</w:t>
+      </w:r>
+    </w:p>
+    <w:p>
+      <w:pPr>
+        <w:pStyle w:val="ListParagraph"/>
+        <w:spacing w:after="0"/>
+        <w:ind w:left="1440"/>
+        <w:rPr>
+          <w:rFonts w:ascii="Microsoft Sans Serif" w:eastAsiaTheme="minorEastAsia" w:hAnsi="Microsoft Sans Serif" w:cs="Microsoft Sans Serif"/>
+          <w:lang w:val="en-CA"/>
+        </w:rPr>
+      </w:pPr>
+      <w:r>
+        <w:rPr>
+          <w:rFonts w:ascii="Microsoft Sans Serif" w:eastAsiaTheme="minorEastAsia" w:hAnsi="Microsoft Sans Serif" w:cs="Microsoft Sans Serif"/>
+          <w:lang w:val="en-CA"/>
+        </w:rPr>
+        <w:t>Analytique : w = 0.</w:t>
+      </w:r>
+      <w:r>
+        <w:rPr>
+          <w:rFonts w:ascii="Microsoft Sans Serif" w:eastAsiaTheme="minorEastAsia" w:hAnsi="Microsoft Sans Serif" w:cs="Microsoft Sans Serif"/>
+          <w:lang w:val="en-CA"/>
+        </w:rPr>
+        <w:t>2317</w:t>
+      </w:r>
+      <w:r>
+        <w:rPr>
+          <w:rFonts w:ascii="Microsoft Sans Serif" w:eastAsiaTheme="minorEastAsia" w:hAnsi="Microsoft Sans Serif" w:cs="Microsoft Sans Serif"/>
+          <w:lang w:val="en-CA"/>
+        </w:rPr>
+        <w:t>7799</w:t>
+      </w:r>
+      <w:r>
+        <w:rPr>
+          <w:rFonts w:ascii="Microsoft Sans Serif" w:eastAsiaTheme="minorEastAsia" w:hAnsi="Microsoft Sans Serif" w:cs="Microsoft Sans Serif"/>
+          <w:lang w:val="en-CA"/>
+        </w:rPr>
+        <w:t>, b = -1.02987</w:t>
+      </w:r>
+      <w:r>
+        <w:rPr>
+          <w:rFonts w:ascii="Microsoft Sans Serif" w:eastAsiaTheme="minorEastAsia" w:hAnsi="Microsoft Sans Serif" w:cs="Microsoft Sans Serif"/>
+          <w:lang w:val="en-CA"/>
+        </w:rPr>
+        <w:t>477</w:t>
+      </w:r>
+    </w:p>
+    <w:p>
+      <w:pPr>
+        <w:pStyle w:val="ListParagraph"/>
+        <w:spacing w:after="0"/>
+        <w:ind w:left="1440"/>
+        <w:rPr>
+          <w:rFonts w:ascii="Microsoft Sans Serif" w:eastAsiaTheme="minorEastAsia" w:hAnsi="Microsoft Sans Serif" w:cs="Microsoft Sans Serif"/>
+          <w:lang w:val="en-CA"/>
+        </w:rPr>
+      </w:pPr>
+      <w:r>
+        <w:rPr>
+          <w:rFonts w:ascii="Microsoft Sans Serif" w:eastAsiaTheme="minorEastAsia" w:hAnsi="Microsoft Sans Serif" w:cs="Microsoft Sans Serif"/>
+          <w:lang w:val="en-CA"/>
+        </w:rPr>
+        <w:t>Régression: w = 0.</w:t>
+      </w:r>
+      <w:r>
+        <w:rPr>
+          <w:rFonts w:ascii="Microsoft Sans Serif" w:eastAsiaTheme="minorEastAsia" w:hAnsi="Microsoft Sans Serif" w:cs="Microsoft Sans Serif"/>
+          <w:lang w:val="en-CA"/>
+        </w:rPr>
+        <w:t>32455948</w:t>
+      </w:r>
+      <w:r>
+        <w:rPr>
+          <w:rFonts w:ascii="Microsoft Sans Serif" w:eastAsiaTheme="minorEastAsia" w:hAnsi="Microsoft Sans Serif" w:cs="Microsoft Sans Serif"/>
+          <w:lang w:val="en-CA"/>
+        </w:rPr>
+        <w:t>, b = -</w:t>
+      </w:r>
+      <w:r>
+        <w:rPr>
+          <w:rFonts w:ascii="Microsoft Sans Serif" w:eastAsiaTheme="minorEastAsia" w:hAnsi="Microsoft Sans Serif" w:cs="Microsoft Sans Serif"/>
+          <w:lang w:val="en-CA"/>
+        </w:rPr>
+        <w:t>0.</w:t>
+      </w:r>
+      <w:r>
+        <w:rPr>
+          <w:rFonts w:ascii="Microsoft Sans Serif" w:eastAsiaTheme="minorEastAsia" w:hAnsi="Microsoft Sans Serif" w:cs="Microsoft Sans Serif"/>
+          <w:lang w:val="en-CA"/>
+        </w:rPr>
+        <w:t>14699578</w:t>
+      </w:r>
+    </w:p>
+    <w:p>
+      <w:pPr>
+        <w:pStyle w:val="ListParagraph"/>
+        <w:spacing w:after="0"/>
+        <w:ind w:left="1440"/>
+        <w:rPr>
+          <w:rFonts w:ascii="Microsoft Sans Serif" w:eastAsiaTheme="minorEastAsia" w:hAnsi="Microsoft Sans Serif" w:cs="Microsoft Sans Serif"/>
+          <w:lang w:val="en-CA"/>
+        </w:rPr>
+      </w:pPr>
+      <w:r>
+        <w:rPr>
+          <w:rFonts w:ascii="Microsoft Sans Serif" w:eastAsiaTheme="minorEastAsia" w:hAnsi="Microsoft Sans Serif" w:cs="Microsoft Sans Serif"/>
+          <w:lang w:val="en-CA" w:eastAsia="en-CA"/>
+        </w:rPr>
+        <w:drawing>
+          <wp:inline distT="0" distB="0" distL="0" distR="0" wp14:anchorId="62181FF6" wp14:editId="528F1721">
+            <wp:extent cx="5936615" cy="4455795"/>
+            <wp:effectExtent l="0" t="0" r="6985" b="1905"/>
+            <wp:docPr id="5" name="Picture 5" descr="C:\Users\Mini Akfula\Desktop\ATD\Devoir 2\lambda0007.png"/>
+            <wp:cNvGraphicFramePr>
+              <a:graphicFrameLocks xmlns:a="http://schemas.openxmlformats.org/drawingml/2006/main" noChangeAspect="1"/>
+            </wp:cNvGraphicFramePr>
+            <a:graphic xmlns:a="http://schemas.openxmlformats.org/drawingml/2006/main">
+              <a:graphicData uri="http://schemas.openxmlformats.org/drawingml/2006/picture">
+                <pic:pic xmlns:pic="http://schemas.openxmlformats.org/drawingml/2006/picture">
+                  <pic:nvPicPr>
+                    <pic:cNvPr id="0" name="Picture 4" descr="C:\Users\Mini Akfula\Desktop\ATD\Devoir 2\lambda0007.png"/>
+                    <pic:cNvPicPr>
+                      <a:picLocks noChangeAspect="1" noChangeArrowheads="1"/>
+                    </pic:cNvPicPr>
+                  </pic:nvPicPr>
+                  <pic:blipFill>
+                    <a:blip r:embed="rId8">
+                      <a:extLst>
+                        <a:ext uri="{28A0092B-C50C-407E-A947-70E740481C1C}">
+                          <a14:useLocalDpi xmlns:a14="http://schemas.microsoft.com/office/drawing/2010/main" val="0"/>
+                        </a:ext>
+                      </a:extLst>
+                    </a:blip>
+                    <a:srcRect/>
+                    <a:stretch>
+                      <a:fillRect/>
+                    </a:stretch>
+                  </pic:blipFill>
+                  <pic:spPr bwMode="auto">
+                    <a:xfrm>
+                      <a:off x="0" y="0"/>
+                      <a:ext cx="5936615" cy="4455795"/>
+                    </a:xfrm>
+                    <a:prstGeom prst="rect">
+                      <a:avLst/>
+                    </a:prstGeom>
+                    <a:noFill/>
+                    <a:ln>
+                      <a:noFill/>
+                    </a:ln>
+                  </pic:spPr>
+                </pic:pic>
+              </a:graphicData>
+            </a:graphic>
+          </wp:inline>
+        </w:drawing>
+      </w:r>
+    </w:p>
+    <w:p>
+      <w:pPr>
+        <w:pStyle w:val="ListParagraph"/>
+        <w:spacing w:after="0"/>
+        <w:ind w:left="1440"/>
+        <w:rPr>
+          <w:rFonts w:ascii="Microsoft Sans Serif" w:eastAsiaTheme="minorEastAsia" w:hAnsi="Microsoft Sans Serif" w:cs="Microsoft Sans Serif"/>
+          <w:lang w:val="en-CA"/>
+        </w:rPr>
+      </w:pPr>
+    </w:p>
+    <w:p>
+      <w:pPr>
+        <w:rPr>
+          <w:rFonts w:ascii="Microsoft Sans Serif" w:eastAsiaTheme="minorEastAsia" w:hAnsi="Microsoft Sans Serif" w:cs="Microsoft Sans Serif"/>
+          <w:lang w:val="en-CA"/>
+        </w:rPr>
+      </w:pPr>
+      <w:r>
+        <w:rPr>
+          <w:rFonts w:ascii="Microsoft Sans Serif" w:eastAsiaTheme="minorEastAsia" w:hAnsi="Microsoft Sans Serif" w:cs="Microsoft Sans Serif"/>
+          <w:lang w:val="en-CA"/>
+        </w:rPr>
+        <w:br w:type="page"/>
+      </w:r>
+    </w:p>
+    <w:p>
+      <w:pPr>
+        <w:rPr>
+          <w:rFonts w:ascii="Microsoft Sans Serif" w:eastAsiaTheme="minorEastAsia" w:hAnsi="Microsoft Sans Serif" w:cs="Microsoft Sans Serif"/>
+          <w:lang w:val="en-CA"/>
+        </w:rPr>
+      </w:pPr>
+    </w:p>
+    <w:p>
+      <w:pPr>
+        <w:pStyle w:val="ListParagraph"/>
+        <w:spacing w:after="0"/>
+        <w:ind w:left="1440"/>
+        <w:rPr>
+          <w:rFonts w:ascii="Microsoft Sans Serif" w:eastAsiaTheme="minorEastAsia" w:hAnsi="Microsoft Sans Serif" w:cs="Microsoft Sans Serif"/>
+          <w:lang w:val="en-CA"/>
+        </w:rPr>
+      </w:pPr>
+      <w:r>
+        <w:rPr>
+          <w:rFonts w:ascii="Microsoft Sans Serif" w:eastAsiaTheme="minorEastAsia" w:hAnsi="Microsoft Sans Serif" w:cs="Microsoft Sans Serif"/>
+          <w:lang w:val="en-CA"/>
+        </w:rPr>
+        <w:t>Paramètres : lambda = 0.001</w:t>
+      </w:r>
+    </w:p>
+    <w:p>
+      <w:pPr>
+        <w:pStyle w:val="ListParagraph"/>
+        <w:spacing w:after="0"/>
+        <w:ind w:left="1440"/>
+        <w:rPr>
+          <w:rFonts w:ascii="Microsoft Sans Serif" w:eastAsiaTheme="minorEastAsia" w:hAnsi="Microsoft Sans Serif" w:cs="Microsoft Sans Serif"/>
+          <w:lang w:val="en-CA"/>
+        </w:rPr>
+      </w:pPr>
+      <w:r>
+        <w:rPr>
+          <w:rFonts w:ascii="Microsoft Sans Serif" w:eastAsiaTheme="minorEastAsia" w:hAnsi="Microsoft Sans Serif" w:cs="Microsoft Sans Serif"/>
+          <w:lang w:val="en-CA"/>
+        </w:rPr>
+        <w:t>Analytique : w = 0.</w:t>
+      </w:r>
+      <w:r>
+        <w:rPr>
+          <w:rFonts w:ascii="Microsoft Sans Serif" w:eastAsiaTheme="minorEastAsia" w:hAnsi="Microsoft Sans Serif" w:cs="Microsoft Sans Serif"/>
+          <w:lang w:val="en-CA"/>
+        </w:rPr>
+        <w:t>2317</w:t>
+      </w:r>
+      <w:r>
+        <w:rPr>
+          <w:rFonts w:ascii="Microsoft Sans Serif" w:eastAsiaTheme="minorEastAsia" w:hAnsi="Microsoft Sans Serif" w:cs="Microsoft Sans Serif"/>
+          <w:lang w:val="en-CA"/>
+        </w:rPr>
+        <w:t>8936, b = -1.02987617</w:t>
+      </w:r>
+    </w:p>
+    <w:p>
+      <w:pPr>
+        <w:pStyle w:val="ListParagraph"/>
+        <w:spacing w:after="0"/>
+        <w:ind w:left="1440"/>
+        <w:rPr>
+          <w:rFonts w:ascii="Microsoft Sans Serif" w:eastAsiaTheme="minorEastAsia" w:hAnsi="Microsoft Sans Serif" w:cs="Microsoft Sans Serif"/>
+          <w:lang w:val="en-CA"/>
+        </w:rPr>
+      </w:pPr>
+      <w:r>
+        <w:rPr>
+          <w:rFonts w:ascii="Microsoft Sans Serif" w:eastAsiaTheme="minorEastAsia" w:hAnsi="Microsoft Sans Serif" w:cs="Microsoft Sans Serif"/>
+          <w:lang w:val="en-CA"/>
+        </w:rPr>
+        <w:t>Régression: w = 0.27562477, b = -0.60097945</w:t>
+      </w:r>
+    </w:p>
+    <w:p>
+      <w:pPr>
+        <w:pStyle w:val="ListParagraph"/>
+        <w:spacing w:after="0"/>
+        <w:ind w:left="1440"/>
+        <w:rPr>
+          <w:rFonts w:ascii="Microsoft Sans Serif" w:eastAsiaTheme="minorEastAsia" w:hAnsi="Microsoft Sans Serif" w:cs="Microsoft Sans Serif"/>
+          <w:lang w:val="en-CA"/>
+        </w:rPr>
+      </w:pPr>
+    </w:p>
+    <w:p>
+      <w:pPr>
+        <w:pStyle w:val="ListParagraph"/>
+        <w:spacing w:after="0"/>
+        <w:ind w:left="1440"/>
+        <w:rPr>
+          <w:rFonts w:ascii="Microsoft Sans Serif" w:eastAsiaTheme="minorEastAsia" w:hAnsi="Microsoft Sans Serif" w:cs="Microsoft Sans Serif"/>
+          <w:lang w:val="en-CA"/>
+        </w:rPr>
+      </w:pPr>
+      <w:r>
+        <w:rPr>
+          <w:rFonts w:ascii="Microsoft Sans Serif" w:eastAsiaTheme="minorEastAsia" w:hAnsi="Microsoft Sans Serif" w:cs="Microsoft Sans Serif"/>
+          <w:lang w:val="en-CA" w:eastAsia="en-CA"/>
+        </w:rPr>
+        <w:drawing>
+          <wp:inline distT="0" distB="0" distL="0" distR="0" wp14:anchorId="56772301" wp14:editId="3386CB49">
+            <wp:extent cx="5936615" cy="4455795"/>
+            <wp:effectExtent l="0" t="0" r="6985" b="1905"/>
+            <wp:docPr id="4" name="Picture 4" descr="C:\Users\Mini Akfula\Desktop\ATD\Devoir 2\lambda0001.png"/>
+            <wp:cNvGraphicFramePr>
+              <a:graphicFrameLocks xmlns:a="http://schemas.openxmlformats.org/drawingml/2006/main" noChangeAspect="1"/>
+            </wp:cNvGraphicFramePr>
+            <a:graphic xmlns:a="http://schemas.openxmlformats.org/drawingml/2006/main">
+              <a:graphicData uri="http://schemas.openxmlformats.org/drawingml/2006/picture">
+                <pic:pic xmlns:pic="http://schemas.openxmlformats.org/drawingml/2006/picture">
+                  <pic:nvPicPr>
+                    <pic:cNvPr id="0" name="Picture 2" descr="C:\Users\Mini Akfula\Desktop\ATD\Devoir 2\lambda0001.png"/>
+                    <pic:cNvPicPr>
+                      <a:picLocks noChangeAspect="1" noChangeArrowheads="1"/>
+                    </pic:cNvPicPr>
+                  </pic:nvPicPr>
+                  <pic:blipFill>
+                    <a:blip r:embed="rId9">
+                      <a:extLst>
+                        <a:ext uri="{28A0092B-C50C-407E-A947-70E740481C1C}">
+                          <a14:useLocalDpi xmlns:a14="http://schemas.microsoft.com/office/drawing/2010/main" val="0"/>
+                        </a:ext>
+                      </a:extLst>
+                    </a:blip>
+                    <a:srcRect/>
+                    <a:stretch>
+                      <a:fillRect/>
+                    </a:stretch>
+                  </pic:blipFill>
+                  <pic:spPr bwMode="auto">
+                    <a:xfrm>
+                      <a:off x="0" y="0"/>
+                      <a:ext cx="5936615" cy="4455795"/>
+                    </a:xfrm>
+                    <a:prstGeom prst="rect">
+                      <a:avLst/>
+                    </a:prstGeom>
+                    <a:noFill/>
+                    <a:ln>
+                      <a:noFill/>
+                    </a:ln>
+                  </pic:spPr>
+                </pic:pic>
+              </a:graphicData>
+            </a:graphic>
+          </wp:inline>
+        </w:drawing>
+      </w:r>
+    </w:p>
+    <w:p>
+      <w:pPr>
+        <w:spacing w:after="0"/>
+        <w:rPr>
+          <w:rFonts w:ascii="Microsoft Sans Serif" w:eastAsiaTheme="minorEastAsia" w:hAnsi="Microsoft Sans Serif" w:cs="Microsoft Sans Serif"/>
+          <w:lang w:val="en-CA"/>
+        </w:rPr>
+      </w:pPr>
+    </w:p>
+    <w:p>
+      <w:pPr>
+        <w:spacing w:after="0"/>
+        <w:rPr>
+          <w:rFonts w:ascii="Microsoft Sans Serif" w:eastAsiaTheme="minorEastAsia" w:hAnsi="Microsoft Sans Serif" w:cs="Microsoft Sans Serif"/>
+          <w:lang w:val="en-CA"/>
+        </w:rPr>
+      </w:pPr>
+    </w:p>
+    <w:p>
+      <w:pPr>
+        <w:rPr>
+          <w:rFonts w:ascii="Microsoft Sans Serif" w:eastAsiaTheme="minorEastAsia" w:hAnsi="Microsoft Sans Serif" w:cs="Microsoft Sans Serif"/>
+          <w:lang w:val="en-CA"/>
+        </w:rPr>
+      </w:pPr>
+      <w:r>
+        <w:rPr>
+          <w:rFonts w:ascii="Microsoft Sans Serif" w:eastAsiaTheme="minorEastAsia" w:hAnsi="Microsoft Sans Serif" w:cs="Microsoft Sans Serif"/>
+          <w:lang w:val="en-CA"/>
+        </w:rPr>
+        <w:br w:type="page"/>
+      </w:r>
+    </w:p>
+    <w:p>
+      <w:pPr>
+        <w:spacing w:after="0"/>
+        <w:rPr>
+          <w:rFonts w:ascii="Microsoft Sans Serif" w:eastAsiaTheme="minorEastAsia" w:hAnsi="Microsoft Sans Serif" w:cs="Microsoft Sans Serif"/>
+          <w:lang w:val="en-CA"/>
+        </w:rPr>
+      </w:pPr>
+      <w:r>
+        <w:rPr>
+          <w:rFonts w:ascii="Microsoft Sans Serif" w:eastAsiaTheme="minorEastAsia" w:hAnsi="Microsoft Sans Serif" w:cs="Microsoft Sans Serif"/>
+          <w:lang w:val="en-CA"/>
+        </w:rPr>
+        <w:lastRenderedPageBreak/>
+        <w:t>k = 1</w:t>
+      </w:r>
+    </w:p>
+    <w:p>
+      <w:pPr>
+        <w:spacing w:after="0"/>
+        <w:rPr>
+          <w:rFonts w:ascii="Microsoft Sans Serif" w:eastAsiaTheme="minorEastAsia" w:hAnsi="Microsoft Sans Serif" w:cs="Microsoft Sans Serif"/>
+          <w:lang w:val="en-CA"/>
+        </w:rPr>
+      </w:pPr>
+      <w:r>
+        <w:rPr>
+          <w:rFonts w:ascii="Microsoft Sans Serif" w:eastAsiaTheme="minorEastAsia" w:hAnsi="Microsoft Sans Serif" w:cs="Microsoft Sans Serif"/>
+          <w:lang w:val="en-CA"/>
+        </w:rPr>
+        <w:t>Regression Analytique :  [-0.85256288  0.38943102]</w:t>
+      </w:r>
+    </w:p>
+    <w:p>
+      <w:pPr>
+        <w:spacing w:after="0"/>
+        <w:rPr>
+          <w:rFonts w:ascii="Microsoft Sans Serif" w:eastAsiaTheme="minorEastAsia" w:hAnsi="Microsoft Sans Serif" w:cs="Microsoft Sans Serif"/>
+          <w:lang w:val="en-CA"/>
+        </w:rPr>
+      </w:pPr>
+      <w:r>
+        <w:rPr>
+          <w:rFonts w:ascii="Microsoft Sans Serif" w:eastAsiaTheme="minorEastAsia" w:hAnsi="Microsoft Sans Serif" w:cs="Microsoft Sans Serif"/>
+          <w:lang w:val="en-CA"/>
+        </w:rPr>
+        <w:t>Regression Gradient :  [ 0.38945179 -0.8505361 ]</w:t>
+      </w:r>
+    </w:p>
+    <w:p>
+      <w:pPr>
+        <w:spacing w:after="0"/>
+        <w:rPr>
+          <w:rFonts w:ascii="Microsoft Sans Serif" w:eastAsiaTheme="minorEastAsia" w:hAnsi="Microsoft Sans Serif" w:cs="Microsoft Sans Serif"/>
+          <w:lang w:val="en-CA"/>
+        </w:rPr>
+      </w:pPr>
+    </w:p>
+    <w:p>
+      <w:pPr>
+        <w:spacing w:after="0"/>
+        <w:rPr>
+          <w:rFonts w:ascii="Microsoft Sans Serif" w:eastAsiaTheme="minorEastAsia" w:hAnsi="Microsoft Sans Serif" w:cs="Microsoft Sans Serif"/>
+          <w:lang w:val="en-CA"/>
+        </w:rPr>
+      </w:pPr>
+      <w:r>
+        <w:rPr>
+          <w:rFonts w:ascii="Microsoft Sans Serif" w:eastAsiaTheme="minorEastAsia" w:hAnsi="Microsoft Sans Serif" w:cs="Microsoft Sans Serif"/>
+          <w:lang w:val="en-CA"/>
+        </w:rPr>
+        <w:t>k = 2</w:t>
+      </w:r>
+    </w:p>
+    <w:p>
+      <w:pPr>
+        <w:spacing w:after="0"/>
+        <w:rPr>
+          <w:rFonts w:ascii="Microsoft Sans Serif" w:eastAsiaTheme="minorEastAsia" w:hAnsi="Microsoft Sans Serif" w:cs="Microsoft Sans Serif"/>
+          <w:lang w:val="en-CA"/>
+        </w:rPr>
+      </w:pPr>
+      <w:r>
+        <w:rPr>
+          <w:rFonts w:ascii="Microsoft Sans Serif" w:eastAsiaTheme="minorEastAsia" w:hAnsi="Microsoft Sans Serif" w:cs="Microsoft Sans Serif"/>
+          <w:lang w:val="en-CA"/>
+        </w:rPr>
+        <w:t>Regression Analytique :  [-1.27421837  0.4044939   0.07332763]</w:t>
+      </w:r>
+    </w:p>
+    <w:p>
+      <w:pPr>
+        <w:spacing w:after="0"/>
+        <w:rPr>
+          <w:rFonts w:ascii="Microsoft Sans Serif" w:eastAsiaTheme="minorEastAsia" w:hAnsi="Microsoft Sans Serif" w:cs="Microsoft Sans Serif"/>
+          <w:lang w:val="en-CA"/>
+        </w:rPr>
+      </w:pPr>
+      <w:r>
+        <w:rPr>
+          <w:rFonts w:ascii="Microsoft Sans Serif" w:eastAsiaTheme="minorEastAsia" w:hAnsi="Microsoft Sans Serif" w:cs="Microsoft Sans Serif"/>
+          <w:lang w:val="en-CA"/>
+        </w:rPr>
+        <w:t>Regression Gradient :  [ 0.38960116  0.0574411  -1.14491271]</w:t>
+      </w:r>
+    </w:p>
+    <w:p>
+      <w:pPr>
+        <w:spacing w:after="0"/>
+        <w:rPr>
+          <w:rFonts w:ascii="Microsoft Sans Serif" w:eastAsiaTheme="minorEastAsia" w:hAnsi="Microsoft Sans Serif" w:cs="Microsoft Sans Serif"/>
+          <w:lang w:val="en-CA"/>
+        </w:rPr>
+      </w:pPr>
+    </w:p>
+    <w:p>
+      <w:pPr>
+        <w:spacing w:after="0"/>
+        <w:rPr>
+          <w:rFonts w:ascii="Microsoft Sans Serif" w:eastAsiaTheme="minorEastAsia" w:hAnsi="Microsoft Sans Serif" w:cs="Microsoft Sans Serif"/>
+          <w:lang w:val="en-CA"/>
+        </w:rPr>
+      </w:pPr>
+      <w:r>
+        <w:rPr>
+          <w:rFonts w:ascii="Microsoft Sans Serif" w:eastAsiaTheme="minorEastAsia" w:hAnsi="Microsoft Sans Serif" w:cs="Microsoft Sans Serif"/>
+          <w:lang w:val="en-CA"/>
+        </w:rPr>
+        <w:t>k = 3</w:t>
+      </w:r>
+    </w:p>
+    <w:p>
+      <w:pPr>
+        <w:spacing w:after="0"/>
+        <w:rPr>
+          <w:rFonts w:ascii="Microsoft Sans Serif" w:eastAsiaTheme="minorEastAsia" w:hAnsi="Microsoft Sans Serif" w:cs="Microsoft Sans Serif"/>
+          <w:lang w:val="en-CA"/>
+        </w:rPr>
+      </w:pPr>
+      <w:r>
+        <w:rPr>
+          <w:rFonts w:ascii="Microsoft Sans Serif" w:eastAsiaTheme="minorEastAsia" w:hAnsi="Microsoft Sans Serif" w:cs="Microsoft Sans Serif"/>
+          <w:lang w:val="en-CA"/>
+        </w:rPr>
+        <w:t>Regression Analytique :  [-1.08185509  1.11511891 -0.01274914 -0.07913959]</w:t>
+      </w:r>
+    </w:p>
+    <w:p>
+      <w:pPr>
+        <w:spacing w:after="0"/>
+        <w:rPr>
+          <w:rFonts w:ascii="Microsoft Sans Serif" w:eastAsiaTheme="minorEastAsia" w:hAnsi="Microsoft Sans Serif" w:cs="Microsoft Sans Serif"/>
+          <w:lang w:val="en-CA"/>
+        </w:rPr>
+      </w:pPr>
+      <w:r>
+        <w:rPr>
+          <w:rFonts w:ascii="Microsoft Sans Serif" w:eastAsiaTheme="minorEastAsia" w:hAnsi="Microsoft Sans Serif" w:cs="Microsoft Sans Serif"/>
+          <w:lang w:val="en-CA"/>
+        </w:rPr>
+        <w:t>Regression Gradient :  [ 1.07271974 -0.01828174 -0.07517304 -0.9904767 ]</w:t>
+      </w:r>
+    </w:p>
+    <w:p>
+      <w:pPr>
+        <w:spacing w:after="0"/>
+        <w:rPr>
+          <w:rFonts w:ascii="Microsoft Sans Serif" w:eastAsiaTheme="minorEastAsia" w:hAnsi="Microsoft Sans Serif" w:cs="Microsoft Sans Serif"/>
+          <w:lang w:val="en-CA"/>
+        </w:rPr>
+      </w:pPr>
+    </w:p>
+    <w:p>
+      <w:pPr>
+        <w:spacing w:after="0"/>
+        <w:rPr>
+          <w:rFonts w:ascii="Microsoft Sans Serif" w:eastAsiaTheme="minorEastAsia" w:hAnsi="Microsoft Sans Serif" w:cs="Microsoft Sans Serif"/>
+          <w:lang w:val="en-CA"/>
+        </w:rPr>
+      </w:pPr>
+      <w:r>
+        <w:rPr>
+          <w:rFonts w:ascii="Microsoft Sans Serif" w:eastAsiaTheme="minorEastAsia" w:hAnsi="Microsoft Sans Serif" w:cs="Microsoft Sans Serif"/>
+          <w:lang w:val="en-CA"/>
+        </w:rPr>
+        <w:t>anal k = 15</w:t>
+      </w:r>
+      <w:r>
+        <w:rPr>
+          <w:rFonts w:ascii="Microsoft Sans Serif" w:eastAsiaTheme="minorEastAsia" w:hAnsi="Microsoft Sans Serif" w:cs="Microsoft Sans Serif"/>
+          <w:lang w:val="en-CA"/>
+        </w:rPr>
+        <w:t xml:space="preserve"> lam = 0 points = 20</w:t>
+      </w:r>
       <w:bookmarkStart w:id="0" w:name="_GoBack"/>
       <w:bookmarkEnd w:id="0"/>
+    </w:p>
+    <w:p>
+      <w:pPr>
+        <w:spacing w:after="0"/>
+        <w:rPr>
+          <w:rFonts w:ascii="Microsoft Sans Serif" w:eastAsiaTheme="minorEastAsia" w:hAnsi="Microsoft Sans Serif" w:cs="Microsoft Sans Serif"/>
+          <w:lang w:val="en-CA"/>
+        </w:rPr>
+      </w:pPr>
+      <w:r>
+        <w:rPr>
+          <w:rFonts w:ascii="Microsoft Sans Serif" w:eastAsiaTheme="minorEastAsia" w:hAnsi="Microsoft Sans Serif" w:cs="Microsoft Sans Serif"/>
+          <w:lang w:val="en-CA"/>
+        </w:rPr>
+        <w:t>Regression Analytique :  [ -9.99999994e-01   1.30000000e+00  -4.93600965e-08  -1.66666684e-01</w:t>
+      </w:r>
+    </w:p>
+    <w:p>
+      <w:pPr>
+        <w:spacing w:after="0"/>
+        <w:rPr>
+          <w:rFonts w:ascii="Microsoft Sans Serif" w:eastAsiaTheme="minorEastAsia" w:hAnsi="Microsoft Sans Serif" w:cs="Microsoft Sans Serif"/>
+          <w:lang w:val="en-CA"/>
+        </w:rPr>
+      </w:pPr>
+      <w:r>
+        <w:rPr>
+          <w:rFonts w:ascii="Microsoft Sans Serif" w:eastAsiaTheme="minorEastAsia" w:hAnsi="Microsoft Sans Serif" w:cs="Microsoft Sans Serif"/>
+          <w:lang w:val="en-CA"/>
+        </w:rPr>
+        <w:t xml:space="preserve">   3.71364877e-08   8.33334535e-03  -1.12049747e-08  -1.98415335e-04</w:t>
+      </w:r>
+    </w:p>
+    <w:p>
+      <w:pPr>
+        <w:spacing w:after="0"/>
+        <w:rPr>
+          <w:rFonts w:ascii="Microsoft Sans Serif" w:eastAsiaTheme="minorEastAsia" w:hAnsi="Microsoft Sans Serif" w:cs="Microsoft Sans Serif"/>
+          <w:lang w:val="en-CA"/>
+        </w:rPr>
+      </w:pPr>
+      <w:r>
+        <w:rPr>
+          <w:rFonts w:ascii="Microsoft Sans Serif" w:eastAsiaTheme="minorEastAsia" w:hAnsi="Microsoft Sans Serif" w:cs="Microsoft Sans Serif"/>
+          <w:lang w:val="en-CA"/>
+        </w:rPr>
+        <w:t xml:space="preserve">   1.46974344e-09   2.75588536e-06  -9.14042175e-11  -2.50347512e-08</w:t>
+      </w:r>
+    </w:p>
+    <w:p>
+      <w:pPr>
+        <w:spacing w:after="0"/>
+        <w:rPr>
+          <w:rFonts w:ascii="Microsoft Sans Serif" w:eastAsiaTheme="minorEastAsia" w:hAnsi="Microsoft Sans Serif" w:cs="Microsoft Sans Serif"/>
+          <w:lang w:val="en-CA"/>
+        </w:rPr>
+      </w:pPr>
+      <w:r>
+        <w:rPr>
+          <w:rFonts w:ascii="Microsoft Sans Serif" w:eastAsiaTheme="minorEastAsia" w:hAnsi="Microsoft Sans Serif" w:cs="Microsoft Sans Serif"/>
+          <w:lang w:val="en-CA"/>
+        </w:rPr>
+        <w:t xml:space="preserve">   2.67164069e-12   1.57655222e-10  -4.08562073e-14  -6.18949336e-13]</w:t>
+      </w:r>
+    </w:p>
+    <w:p>
+      <w:pPr>
+        <w:spacing w:after="0"/>
+        <w:rPr>
+          <w:rFonts w:ascii="Microsoft Sans Serif" w:eastAsiaTheme="minorEastAsia" w:hAnsi="Microsoft Sans Serif" w:cs="Microsoft Sans Serif"/>
+          <w:lang w:val="en-CA"/>
+        </w:rPr>
+      </w:pPr>
+    </w:p>
+    <w:p>
+      <w:pPr>
+        <w:spacing w:after="0"/>
+        <w:rPr>
+          <w:rFonts w:ascii="Microsoft Sans Serif" w:eastAsiaTheme="minorEastAsia" w:hAnsi="Microsoft Sans Serif" w:cs="Microsoft Sans Serif"/>
+          <w:lang w:val="en-CA"/>
+        </w:rPr>
+      </w:pPr>
+      <w:r>
+        <w:rPr>
+          <w:rFonts w:ascii="Microsoft Sans Serif" w:eastAsiaTheme="minorEastAsia" w:hAnsi="Microsoft Sans Serif" w:cs="Microsoft Sans Serif"/>
+          <w:lang w:val="en-CA"/>
+        </w:rPr>
+        <w:t>anal k = 10</w:t>
+      </w:r>
+      <w:r>
+        <w:rPr>
+          <w:rFonts w:ascii="Microsoft Sans Serif" w:eastAsiaTheme="minorEastAsia" w:hAnsi="Microsoft Sans Serif" w:cs="Microsoft Sans Serif"/>
+          <w:lang w:val="en-CA"/>
+        </w:rPr>
+        <w:t xml:space="preserve"> lam = 0 points = 15</w:t>
+      </w:r>
+    </w:p>
+    <w:p>
+      <w:pPr>
+        <w:spacing w:after="0"/>
+        <w:rPr>
+          <w:rFonts w:ascii="Microsoft Sans Serif" w:eastAsiaTheme="minorEastAsia" w:hAnsi="Microsoft Sans Serif" w:cs="Microsoft Sans Serif"/>
+          <w:lang w:val="en-CA"/>
+        </w:rPr>
+      </w:pPr>
+      <w:r>
+        <w:rPr>
+          <w:rFonts w:ascii="Microsoft Sans Serif" w:eastAsiaTheme="minorEastAsia" w:hAnsi="Microsoft Sans Serif" w:cs="Microsoft Sans Serif"/>
+          <w:lang w:val="en-CA"/>
+        </w:rPr>
+        <w:t>Regression Analytique :  [ -9.99989799e-01   1.29980977e+00  -1.57037008e-04  -1.66312723e-01</w:t>
+      </w:r>
+    </w:p>
+    <w:p>
+      <w:pPr>
+        <w:spacing w:after="0"/>
+        <w:rPr>
+          <w:rFonts w:ascii="Microsoft Sans Serif" w:eastAsiaTheme="minorEastAsia" w:hAnsi="Microsoft Sans Serif" w:cs="Microsoft Sans Serif"/>
+          <w:lang w:val="en-CA"/>
+        </w:rPr>
+      </w:pPr>
+      <w:r>
+        <w:rPr>
+          <w:rFonts w:ascii="Microsoft Sans Serif" w:eastAsiaTheme="minorEastAsia" w:hAnsi="Microsoft Sans Serif" w:cs="Microsoft Sans Serif"/>
+          <w:lang w:val="en-CA"/>
+        </w:rPr>
+        <w:t xml:space="preserve">   8.03603788e-05   8.19521305e-03  -9.87880940e-06  -1.79550885e-04</w:t>
+      </w:r>
+    </w:p>
+    <w:p>
+      <w:pPr>
+        <w:spacing w:after="0"/>
+        <w:rPr>
+          <w:rFonts w:ascii="Microsoft Sans Serif" w:eastAsiaTheme="minorEastAsia" w:hAnsi="Microsoft Sans Serif" w:cs="Microsoft Sans Serif"/>
+          <w:lang w:val="en-CA"/>
+        </w:rPr>
+      </w:pPr>
+      <w:r>
+        <w:rPr>
+          <w:rFonts w:ascii="Microsoft Sans Serif" w:eastAsiaTheme="minorEastAsia" w:hAnsi="Microsoft Sans Serif" w:cs="Microsoft Sans Serif"/>
+          <w:lang w:val="en-CA"/>
+        </w:rPr>
+        <w:t xml:space="preserve">   4.69690142e-07   1.67225759e-06  -7.82190189e-09]</w:t>
+      </w:r>
+    </w:p>
+    <w:p>
+      <w:pPr>
+        <w:spacing w:after="0"/>
+        <w:rPr>
+          <w:rFonts w:ascii="Microsoft Sans Serif" w:eastAsiaTheme="minorEastAsia" w:hAnsi="Microsoft Sans Serif" w:cs="Microsoft Sans Serif"/>
+          <w:lang w:val="en-CA"/>
+        </w:rPr>
+      </w:pPr>
+    </w:p>
+    <w:p>
+      <w:pPr>
+        <w:spacing w:after="0"/>
+        <w:rPr>
+          <w:rFonts w:ascii="Microsoft Sans Serif" w:eastAsiaTheme="minorEastAsia" w:hAnsi="Microsoft Sans Serif" w:cs="Microsoft Sans Serif"/>
+          <w:lang w:val="en-CA"/>
+        </w:rPr>
+      </w:pPr>
+    </w:p>
+    <w:p>
+      <w:pPr>
+        <w:spacing w:after="0"/>
+        <w:rPr>
+          <w:rFonts w:ascii="Microsoft Sans Serif" w:eastAsiaTheme="minorEastAsia" w:hAnsi="Microsoft Sans Serif" w:cs="Microsoft Sans Serif"/>
+          <w:lang w:val="en-CA"/>
+        </w:rPr>
+      </w:pPr>
+    </w:p>
+    <w:p>
+      <w:pPr>
+        <w:spacing w:after="0"/>
+        <w:rPr>
+          <w:rFonts w:ascii="Microsoft Sans Serif" w:eastAsiaTheme="minorEastAsia" w:hAnsi="Microsoft Sans Serif" w:cs="Microsoft Sans Serif"/>
+          <w:lang w:val="en-CA"/>
+        </w:rPr>
+      </w:pPr>
     </w:p>
     <w:sectPr>
       <w:pgSz w:w="12240" w:h="15840"/>
@@ -7025,7 +7802,7 @@
 </file>
 
 <file path=customXml/itemProps1.xml><?xml version="1.0" encoding="utf-8"?>
-<ds:datastoreItem xmlns:ds="http://schemas.openxmlformats.org/officeDocument/2006/customXml" ds:itemID="{FDB0DFDD-3926-47FF-B7F6-41495B4E2BFF}">
+<ds:datastoreItem xmlns:ds="http://schemas.openxmlformats.org/officeDocument/2006/customXml" ds:itemID="{0979E0CE-9057-4B2C-A8B3-A9A4C554AA20}">
   <ds:schemaRefs>
     <ds:schemaRef ds:uri="http://schemas.openxmlformats.org/officeDocument/2006/bibliography"/>
   </ds:schemaRefs>

--- a/Devoir 2/Régression linéaire et non linéaire régularisée.docx
+++ b/Devoir 2/Régression linéaire et non linéaire régularisée.docx
@@ -12,13 +12,11 @@
         <w:spacing w:after="0"/>
         <w:rPr>
           <w:rFonts w:ascii="Microsoft Sans Serif" w:hAnsi="Microsoft Sans Serif" w:cs="Microsoft Sans Serif"/>
-          <w:lang w:val="en-CA"/>
         </w:rPr>
       </w:pPr>
       <w:r>
         <w:rPr>
           <w:rFonts w:ascii="Microsoft Sans Serif" w:hAnsi="Microsoft Sans Serif" w:cs="Microsoft Sans Serif"/>
-          <w:lang w:val="en-CA"/>
         </w:rPr>
         <w:t>Régression linéaire et non linéaire régularisée</w:t>
       </w:r>
@@ -29,7 +27,6 @@
         <w:spacing w:after="0"/>
         <w:rPr>
           <w:rFonts w:ascii="Microsoft Sans Serif" w:hAnsi="Microsoft Sans Serif" w:cs="Microsoft Sans Serif"/>
-          <w:lang w:val="en-CA"/>
         </w:rPr>
       </w:pPr>
     </w:p>
@@ -94,34 +91,42 @@
         <w:spacing w:after="0"/>
         <w:rPr>
           <w:rFonts w:ascii="Microsoft Sans Serif" w:hAnsi="Microsoft Sans Serif" w:cs="Microsoft Sans Serif"/>
-          <w:lang w:val="en-CA"/>
-        </w:rPr>
-      </w:pPr>
+        </w:rPr>
+      </w:pPr>
+      <w:r>
+        <w:rPr>
+          <w:rFonts w:ascii="Microsoft Sans Serif" w:hAnsi="Microsoft Sans Serif" w:cs="Microsoft Sans Serif"/>
+        </w:rPr>
+        <w:t xml:space="preserve">L’ensemble </w:t>
+      </w:r>
       <w:r>
         <w:rPr>
           <w:rFonts w:ascii="Microsoft Sans Serif" w:hAnsi="Microsoft Sans Serif" w:cs="Microsoft Sans Serif"/>
           <w:lang w:val="en-CA"/>
         </w:rPr>
-        <w:t>L’ensemble θ des paramètres est {w, b}</w:t>
+        <w:t>θ</w:t>
       </w:r>
       <w:r>
         <w:rPr>
           <w:rFonts w:ascii="Microsoft Sans Serif" w:hAnsi="Microsoft Sans Serif" w:cs="Microsoft Sans Serif"/>
-          <w:lang w:val="en-CA"/>
+        </w:rPr>
+        <w:t xml:space="preserve"> des paramètres est {w, b}</w:t>
+      </w:r>
+      <w:r>
+        <w:rPr>
+          <w:rFonts w:ascii="Microsoft Sans Serif" w:hAnsi="Microsoft Sans Serif" w:cs="Microsoft Sans Serif"/>
         </w:rPr>
         <w:t xml:space="preserve"> : </w:t>
       </w:r>
       <w:r>
         <w:rPr>
           <w:rFonts w:ascii="Microsoft Sans Serif" w:hAnsi="Microsoft Sans Serif" w:cs="Microsoft Sans Serif"/>
-          <w:lang w:val="en-CA"/>
         </w:rPr>
         <w:t xml:space="preserve">w étant le vecteur de poids </w:t>
       </w:r>
       <w:r>
         <w:rPr>
           <w:rFonts w:ascii="Microsoft Sans Serif" w:hAnsi="Microsoft Sans Serif" w:cs="Microsoft Sans Serif"/>
-          <w:lang w:val="en-CA"/>
         </w:rPr>
         <w:t>de dimension R</w:t>
       </w:r>
@@ -129,49 +134,42 @@
         <w:rPr>
           <w:rFonts w:ascii="Microsoft Sans Serif" w:hAnsi="Microsoft Sans Serif" w:cs="Microsoft Sans Serif"/>
           <w:vertAlign w:val="superscript"/>
-          <w:lang w:val="en-CA"/>
         </w:rPr>
         <w:t>d</w:t>
       </w:r>
       <w:r>
         <w:rPr>
           <w:rFonts w:ascii="Microsoft Sans Serif" w:hAnsi="Microsoft Sans Serif" w:cs="Microsoft Sans Serif"/>
-          <w:lang w:val="en-CA"/>
         </w:rPr>
         <w:t xml:space="preserve"> </w:t>
       </w:r>
       <w:r>
         <w:rPr>
           <w:rFonts w:ascii="Microsoft Sans Serif" w:hAnsi="Microsoft Sans Serif" w:cs="Microsoft Sans Serif"/>
-          <w:lang w:val="en-CA"/>
         </w:rPr>
         <w:t>et b</w:t>
       </w:r>
       <w:r>
         <w:rPr>
           <w:rFonts w:ascii="Microsoft Sans Serif" w:hAnsi="Microsoft Sans Serif" w:cs="Microsoft Sans Serif"/>
-          <w:lang w:val="en-CA"/>
         </w:rPr>
         <w:t>,</w:t>
       </w:r>
       <w:r>
         <w:rPr>
           <w:rFonts w:ascii="Microsoft Sans Serif" w:hAnsi="Microsoft Sans Serif" w:cs="Microsoft Sans Serif"/>
-          <w:lang w:val="en-CA"/>
         </w:rPr>
         <w:t xml:space="preserve"> le biais</w:t>
       </w:r>
       <w:r>
         <w:rPr>
           <w:rFonts w:ascii="Microsoft Sans Serif" w:hAnsi="Microsoft Sans Serif" w:cs="Microsoft Sans Serif"/>
-          <w:lang w:val="en-CA"/>
         </w:rPr>
         <w:t xml:space="preserve"> de dimension R</w:t>
       </w:r>
       <w:r>
         <w:rPr>
           <w:rFonts w:ascii="Microsoft Sans Serif" w:hAnsi="Microsoft Sans Serif" w:cs="Microsoft Sans Serif"/>
-          <w:lang w:val="en-CA"/>
         </w:rPr>
         <w:t>.</w:t>
       </w:r>
@@ -183,7 +181,6 @@
         <w:ind w:left="1080"/>
         <w:rPr>
           <w:rFonts w:ascii="Microsoft Sans Serif" w:hAnsi="Microsoft Sans Serif" w:cs="Microsoft Sans Serif"/>
-          <w:lang w:val="en-CA"/>
         </w:rPr>
       </w:pPr>
     </w:p>
@@ -197,20 +194,17 @@
         <w:spacing w:after="0"/>
         <w:rPr>
           <w:rFonts w:ascii="Microsoft Sans Serif" w:eastAsiaTheme="minorEastAsia" w:hAnsi="Microsoft Sans Serif" w:cs="Microsoft Sans Serif"/>
-          <w:lang w:val="en-CA"/>
         </w:rPr>
       </w:pPr>
       <w:r>
         <w:rPr>
           <w:rFonts w:ascii="Microsoft Sans Serif" w:hAnsi="Microsoft Sans Serif" w:cs="Microsoft Sans Serif"/>
-          <w:lang w:val="en-CA"/>
         </w:rPr>
         <w:t xml:space="preserve">Le risque empirique </w:t>
       </w:r>
       <w:r>
         <w:rPr>
           <w:rFonts w:ascii="Microsoft Sans Serif" w:hAnsi="Microsoft Sans Serif" w:cs="Microsoft Sans Serif"/>
-          <w:lang w:val="en-CA"/>
         </w:rPr>
         <w:t xml:space="preserve">est  </w:t>
       </w:r>
@@ -281,7 +275,6 @@
             <m:r>
               <w:rPr>
                 <w:rFonts w:ascii="Cambria Math" w:hAnsi="Cambria Math" w:cs="Microsoft Sans Serif"/>
-                <w:lang w:val="en-CA"/>
               </w:rPr>
               <m:t xml:space="preserve">, </m:t>
             </m:r>
@@ -319,7 +312,6 @@
         <m:r>
           <w:rPr>
             <w:rFonts w:ascii="Cambria Math" w:hAnsi="Cambria Math" w:cs="Microsoft Sans Serif"/>
-            <w:lang w:val="en-CA"/>
           </w:rPr>
           <m:t>=</m:t>
         </m:r>
@@ -341,7 +333,13 @@
                 <w:rFonts w:ascii="Cambria Math" w:hAnsi="Cambria Math" w:cs="Microsoft Sans Serif"/>
                 <w:lang w:val="en-CA"/>
               </w:rPr>
-              <m:t>i=1</m:t>
+              <m:t>i</m:t>
+            </m:r>
+            <m:r>
+              <w:rPr>
+                <w:rFonts w:ascii="Cambria Math" w:hAnsi="Cambria Math" w:cs="Microsoft Sans Serif"/>
+              </w:rPr>
+              <m:t>=1</m:t>
             </m:r>
           </m:sub>
           <m:sup>
@@ -464,7 +462,6 @@
                   </m:rPr>
                   <w:rPr>
                     <w:rFonts w:ascii="Cambria Math" w:hAnsi="Cambria Math" w:cs="Microsoft Sans Serif"/>
-                    <w:lang w:val="en-CA"/>
                   </w:rPr>
                   <m:t>,</m:t>
                 </m:r>
@@ -528,7 +525,6 @@
         <w:ind w:left="1080"/>
         <w:rPr>
           <w:rFonts w:ascii="Microsoft Sans Serif" w:hAnsi="Microsoft Sans Serif" w:cs="Microsoft Sans Serif"/>
-          <w:lang w:val="en-CA"/>
         </w:rPr>
       </w:pPr>
     </w:p>
@@ -542,20 +538,30 @@
         <w:spacing w:after="0"/>
         <w:rPr>
           <w:rFonts w:ascii="Microsoft Sans Serif" w:hAnsi="Microsoft Sans Serif" w:cs="Microsoft Sans Serif"/>
-          <w:lang w:val="en-CA"/>
-        </w:rPr>
-      </w:pPr>
+        </w:rPr>
+      </w:pPr>
+      <w:r>
+        <w:rPr>
+          <w:rFonts w:ascii="Microsoft Sans Serif" w:hAnsi="Microsoft Sans Serif" w:cs="Microsoft Sans Serif"/>
+        </w:rPr>
+        <w:t xml:space="preserve">Pour minimiser le risque empirique, on cherche le </w:t>
+      </w:r>
       <w:r>
         <w:rPr>
           <w:rFonts w:ascii="Microsoft Sans Serif" w:hAnsi="Microsoft Sans Serif" w:cs="Microsoft Sans Serif"/>
           <w:lang w:val="en-CA"/>
         </w:rPr>
-        <w:t xml:space="preserve">Pour minimiser le risque empirique, on cherche le θ </w:t>
+        <w:t>θ</w:t>
       </w:r>
       <w:r>
         <w:rPr>
           <w:rFonts w:ascii="Microsoft Sans Serif" w:hAnsi="Microsoft Sans Serif" w:cs="Microsoft Sans Serif"/>
-          <w:lang w:val="en-CA"/>
+        </w:rPr>
+        <w:t xml:space="preserve"> </w:t>
+      </w:r>
+      <w:r>
+        <w:rPr>
+          <w:rFonts w:ascii="Microsoft Sans Serif" w:hAnsi="Microsoft Sans Serif" w:cs="Microsoft Sans Serif"/>
         </w:rPr>
         <w:tab/>
         <w:t xml:space="preserve">qui donne le moins d’erreur sur l’ensemble d’entraînement, soit : </w:t>
@@ -587,7 +593,6 @@
             <m:r>
               <w:rPr>
                 <w:rFonts w:ascii="Cambria Math" w:hAnsi="Cambria Math" w:cs="Microsoft Sans Serif"/>
-                <w:lang w:val="en-CA"/>
               </w:rPr>
               <m:t>*</m:t>
             </m:r>
@@ -596,9 +601,15 @@
         <m:r>
           <w:rPr>
             <w:rFonts w:ascii="Cambria Math" w:hAnsi="Cambria Math" w:cs="Microsoft Sans Serif"/>
+          </w:rPr>
+          <m:t xml:space="preserve">= </m:t>
+        </m:r>
+        <m:r>
+          <w:rPr>
+            <w:rFonts w:ascii="Cambria Math" w:hAnsi="Cambria Math" w:cs="Microsoft Sans Serif"/>
             <w:lang w:val="en-CA"/>
           </w:rPr>
-          <m:t>= arg</m:t>
+          <m:t>arg</m:t>
         </m:r>
         <m:func>
           <m:funcPr>
@@ -713,7 +724,6 @@
                 <m:r>
                   <w:rPr>
                     <w:rFonts w:ascii="Cambria Math" w:hAnsi="Cambria Math" w:cs="Microsoft Sans Serif"/>
-                    <w:lang w:val="en-CA"/>
                   </w:rPr>
                   <m:t xml:space="preserve">, </m:t>
                 </m:r>
@@ -758,7 +768,6 @@
         <w:spacing w:after="0"/>
         <w:rPr>
           <w:rFonts w:ascii="Microsoft Sans Serif" w:hAnsi="Microsoft Sans Serif" w:cs="Microsoft Sans Serif"/>
-          <w:lang w:val="en-CA"/>
         </w:rPr>
       </w:pPr>
     </w:p>
@@ -772,30 +781,27 @@
         <w:spacing w:after="0"/>
         <w:rPr>
           <w:rFonts w:ascii="Microsoft Sans Serif" w:hAnsi="Microsoft Sans Serif" w:cs="Microsoft Sans Serif"/>
-          <w:lang w:val="en-CA"/>
-        </w:rPr>
-      </w:pPr>
-      <w:r>
+        </w:rPr>
+      </w:pPr>
+      <w:r>
+        <w:rPr>
+          <w:rFonts w:ascii="Microsoft Sans Serif" w:hAnsi="Microsoft Sans Serif" w:cs="Microsoft Sans Serif"/>
+        </w:rPr>
+        <w:t>Le gradient du risque empirique est :</w:t>
+      </w:r>
+    </w:p>
+    <w:p>
+      <w:pPr>
+        <w:spacing w:after="0"/>
+        <w:ind w:left="360" w:firstLine="720"/>
         <w:rPr>
           <w:rFonts w:ascii="Microsoft Sans Serif" w:hAnsi="Microsoft Sans Serif" w:cs="Microsoft Sans Serif"/>
           <w:lang w:val="en-CA"/>
         </w:rPr>
-        <w:t>Le gradient du risque empirique est :</w:t>
-      </w:r>
-    </w:p>
-    <w:p>
-      <w:pPr>
-        <w:spacing w:after="0"/>
-        <w:ind w:left="360" w:firstLine="720"/>
+      </w:pPr>
+      <w:r>
         <w:rPr>
           <w:rFonts w:ascii="Microsoft Sans Serif" w:hAnsi="Microsoft Sans Serif" w:cs="Microsoft Sans Serif"/>
-          <w:lang w:val="en-CA"/>
-        </w:rPr>
-      </w:pPr>
-      <w:r>
-        <w:rPr>
-          <w:rFonts w:ascii="Microsoft Sans Serif" w:hAnsi="Microsoft Sans Serif" w:cs="Microsoft Sans Serif"/>
-          <w:lang w:val="en-CA"/>
         </w:rPr>
         <w:t xml:space="preserve"> </w:t>
       </w:r>
@@ -1380,7 +1386,6 @@
           <w:sz w:val="24"/>
           <w:szCs w:val="24"/>
           <w:u w:val="single"/>
-          <w:lang w:val="en-CA"/>
         </w:rPr>
       </w:pPr>
       <w:r>
@@ -1390,7 +1395,6 @@
           <w:sz w:val="24"/>
           <w:szCs w:val="24"/>
           <w:u w:val="single"/>
-          <w:lang w:val="en-CA"/>
         </w:rPr>
         <w:t>Régression linéaire régularisée (“ridge regression”):</w:t>
       </w:r>
@@ -1401,7 +1405,6 @@
         <w:spacing w:after="0"/>
         <w:rPr>
           <w:rFonts w:ascii="Microsoft Sans Serif" w:hAnsi="Microsoft Sans Serif" w:cs="Microsoft Sans Serif"/>
-          <w:lang w:val="en-CA"/>
         </w:rPr>
       </w:pPr>
     </w:p>
@@ -1415,13 +1418,11 @@
         <w:spacing w:after="0"/>
         <w:rPr>
           <w:rFonts w:ascii="Microsoft Sans Serif" w:eastAsiaTheme="minorEastAsia" w:hAnsi="Microsoft Sans Serif" w:cs="Microsoft Sans Serif"/>
-          <w:lang w:val="en-CA"/>
         </w:rPr>
       </w:pPr>
       <w:r>
         <w:rPr>
           <w:rFonts w:ascii="Microsoft Sans Serif" w:hAnsi="Microsoft Sans Serif" w:cs="Microsoft Sans Serif"/>
-          <w:lang w:val="en-CA"/>
         </w:rPr>
         <w:t xml:space="preserve">Le gradient du risque régularisé est : </w:t>
       </w:r>
@@ -1432,7 +1433,6 @@
           </m:rPr>
           <w:rPr>
             <w:rFonts w:ascii="Cambria Math" w:hAnsi="Cambria Math" w:cs="Microsoft Sans Serif"/>
-            <w:lang w:val="en-CA"/>
           </w:rPr>
           <m:t>∇</m:t>
         </m:r>
@@ -1525,7 +1525,6 @@
             <m:r>
               <w:rPr>
                 <w:rFonts w:ascii="Cambria Math" w:hAnsi="Cambria Math" w:cs="Microsoft Sans Serif"/>
-                <w:lang w:val="en-CA"/>
               </w:rPr>
               <m:t xml:space="preserve">, </m:t>
             </m:r>
@@ -1563,7 +1562,6 @@
         <m:r>
           <w:rPr>
             <w:rFonts w:ascii="Cambria Math" w:hAnsi="Cambria Math" w:cs="Microsoft Sans Serif"/>
-            <w:lang w:val="en-CA"/>
           </w:rPr>
           <m:t>=</m:t>
         </m:r>
@@ -1585,7 +1583,13 @@
                 <w:rFonts w:ascii="Cambria Math" w:hAnsi="Cambria Math" w:cs="Microsoft Sans Serif"/>
                 <w:lang w:val="en-CA"/>
               </w:rPr>
-              <m:t>i=1</m:t>
+              <m:t>i</m:t>
+            </m:r>
+            <m:r>
+              <w:rPr>
+                <w:rFonts w:ascii="Cambria Math" w:hAnsi="Cambria Math" w:cs="Microsoft Sans Serif"/>
+              </w:rPr>
+              <m:t>=1</m:t>
             </m:r>
           </m:sub>
           <m:sup>
@@ -1736,7 +1740,6 @@
                   </m:rPr>
                   <w:rPr>
                     <w:rFonts w:ascii="Cambria Math" w:hAnsi="Cambria Math" w:cs="Microsoft Sans Serif"/>
-                    <w:lang w:val="en-CA"/>
                   </w:rPr>
                   <m:t>,</m:t>
                 </m:r>
@@ -1794,9 +1797,15 @@
         <m:r>
           <w:rPr>
             <w:rFonts w:ascii="Cambria Math" w:eastAsiaTheme="minorEastAsia" w:hAnsi="Cambria Math" w:cs="Microsoft Sans Serif"/>
+          </w:rPr>
+          <m:t>+</m:t>
+        </m:r>
+        <m:r>
+          <w:rPr>
+            <w:rFonts w:ascii="Cambria Math" w:eastAsiaTheme="minorEastAsia" w:hAnsi="Cambria Math" w:cs="Microsoft Sans Serif"/>
             <w:lang w:val="en-CA"/>
           </w:rPr>
-          <m:t>+λ</m:t>
+          <m:t>λ</m:t>
         </m:r>
         <m:f>
           <m:fPr>
@@ -1858,7 +1867,6 @@
         <m:r>
           <w:rPr>
             <w:rFonts w:ascii="Cambria Math" w:eastAsiaTheme="minorEastAsia" w:hAnsi="Cambria Math" w:cs="Microsoft Sans Serif"/>
-            <w:lang w:val="en-CA"/>
           </w:rPr>
           <m:t xml:space="preserve">= </m:t>
         </m:r>
@@ -1880,7 +1888,13 @@
                 <w:rFonts w:ascii="Cambria Math" w:hAnsi="Cambria Math" w:cs="Microsoft Sans Serif"/>
                 <w:lang w:val="en-CA"/>
               </w:rPr>
-              <m:t>i=1</m:t>
+              <m:t>i</m:t>
+            </m:r>
+            <m:r>
+              <w:rPr>
+                <w:rFonts w:ascii="Cambria Math" w:hAnsi="Cambria Math" w:cs="Microsoft Sans Serif"/>
+              </w:rPr>
+              <m:t>=1</m:t>
             </m:r>
           </m:sub>
           <m:sup>
@@ -2007,7 +2021,6 @@
                     <m:r>
                       <w:rPr>
                         <w:rFonts w:ascii="Cambria Math" w:hAnsi="Cambria Math" w:cs="Microsoft Sans Serif"/>
-                        <w:lang w:val="en-CA"/>
                       </w:rPr>
                       <m:t>-</m:t>
                     </m:r>
@@ -2059,7 +2072,6 @@
                 <m:r>
                   <w:rPr>
                     <w:rFonts w:ascii="Cambria Math" w:hAnsi="Cambria Math" w:cs="Microsoft Sans Serif"/>
-                    <w:lang w:val="en-CA"/>
                   </w:rPr>
                   <m:t>2</m:t>
                 </m:r>
@@ -2070,9 +2082,15 @@
         <m:r>
           <w:rPr>
             <w:rFonts w:ascii="Cambria Math" w:eastAsiaTheme="minorEastAsia" w:hAnsi="Cambria Math" w:cs="Microsoft Sans Serif"/>
+          </w:rPr>
+          <m:t>+</m:t>
+        </m:r>
+        <m:r>
+          <w:rPr>
+            <w:rFonts w:ascii="Cambria Math" w:eastAsiaTheme="minorEastAsia" w:hAnsi="Cambria Math" w:cs="Microsoft Sans Serif"/>
             <w:lang w:val="en-CA"/>
           </w:rPr>
-          <m:t>+λ</m:t>
+          <m:t>λ</m:t>
         </m:r>
         <m:f>
           <m:fPr>
@@ -2140,34 +2158,29 @@
         <w:ind w:left="1080"/>
         <w:rPr>
           <w:rFonts w:ascii="Microsoft Sans Serif" w:eastAsiaTheme="minorEastAsia" w:hAnsi="Microsoft Sans Serif" w:cs="Microsoft Sans Serif"/>
-          <w:lang w:val="en-CA"/>
-        </w:rPr>
-      </w:pPr>
-      <w:r>
-        <w:rPr>
-          <w:rFonts w:ascii="Microsoft Sans Serif" w:eastAsiaTheme="minorEastAsia" w:hAnsi="Microsoft Sans Serif" w:cs="Microsoft Sans Serif"/>
-          <w:lang w:val="en-CA"/>
+        </w:rPr>
+      </w:pPr>
+      <w:r>
+        <w:rPr>
+          <w:rFonts w:ascii="Microsoft Sans Serif" w:eastAsiaTheme="minorEastAsia" w:hAnsi="Microsoft Sans Serif" w:cs="Microsoft Sans Serif"/>
         </w:rPr>
         <w:t>Expliquer la dif</w:t>
       </w:r>
       <w:r>
         <w:rPr>
           <w:rFonts w:ascii="Microsoft Sans Serif" w:eastAsiaTheme="minorEastAsia" w:hAnsi="Microsoft Sans Serif" w:cs="Microsoft Sans Serif"/>
-          <w:lang w:val="en-CA"/>
         </w:rPr>
         <w:t>fé</w:t>
       </w:r>
       <w:r>
         <w:rPr>
           <w:rFonts w:ascii="Microsoft Sans Serif" w:eastAsiaTheme="minorEastAsia" w:hAnsi="Microsoft Sans Serif" w:cs="Microsoft Sans Serif"/>
-          <w:lang w:val="en-CA"/>
         </w:rPr>
         <w:t>rence</w:t>
       </w:r>
       <w:r>
         <w:rPr>
           <w:rFonts w:ascii="Microsoft Sans Serif" w:eastAsiaTheme="minorEastAsia" w:hAnsi="Microsoft Sans Serif" w:cs="Microsoft Sans Serif"/>
-          <w:lang w:val="en-CA"/>
         </w:rPr>
         <w:t xml:space="preserve"> avec le risque non régularisé</w:t>
       </w:r>
@@ -2177,7 +2190,6 @@
         <w:spacing w:after="0"/>
         <w:rPr>
           <w:rFonts w:ascii="Microsoft Sans Serif" w:eastAsiaTheme="minorEastAsia" w:hAnsi="Microsoft Sans Serif" w:cs="Microsoft Sans Serif"/>
-          <w:lang w:val="en-CA"/>
         </w:rPr>
       </w:pPr>
     </w:p>
@@ -2570,7 +2582,6 @@
           <w:sz w:val="24"/>
           <w:szCs w:val="24"/>
           <w:u w:val="single"/>
-          <w:lang w:val="en-CA"/>
         </w:rPr>
       </w:pPr>
       <w:r>
@@ -2580,7 +2591,6 @@
           <w:sz w:val="24"/>
           <w:szCs w:val="24"/>
           <w:u w:val="single"/>
-          <w:lang w:val="en-CA"/>
         </w:rPr>
         <w:t>Régression avec un pré-traitement non-linéaire fixe:</w:t>
       </w:r>
@@ -2591,7 +2601,6 @@
         <w:ind w:left="1080"/>
         <w:rPr>
           <w:rFonts w:ascii="Microsoft Sans Serif" w:hAnsi="Microsoft Sans Serif" w:cs="Microsoft Sans Serif"/>
-          <w:lang w:val="en-CA"/>
         </w:rPr>
       </w:pPr>
     </w:p>
@@ -2914,20 +2923,17 @@
         <w:spacing w:after="0"/>
         <w:rPr>
           <w:rFonts w:ascii="Microsoft Sans Serif" w:hAnsi="Microsoft Sans Serif" w:cs="Microsoft Sans Serif"/>
-          <w:lang w:val="en-CA"/>
         </w:rPr>
       </w:pPr>
       <w:r>
         <w:rPr>
           <w:rFonts w:ascii="Microsoft Sans Serif" w:hAnsi="Microsoft Sans Serif" w:cs="Microsoft Sans Serif"/>
-          <w:lang w:val="en-CA"/>
         </w:rPr>
         <w:t>k</w:t>
       </w:r>
       <w:r>
         <w:rPr>
           <w:rFonts w:ascii="Microsoft Sans Serif" w:hAnsi="Microsoft Sans Serif" w:cs="Microsoft Sans Serif"/>
-          <w:lang w:val="en-CA"/>
         </w:rPr>
         <w:t xml:space="preserve"> </w:t>
       </w:r>
@@ -2945,7 +2951,6 @@
           </m:rPr>
           <w:rPr>
             <w:rFonts w:ascii="Cambria Math" w:hAnsi="Cambria Math" w:cs="Microsoft Sans Serif"/>
-            <w:lang w:val="en-CA"/>
           </w:rPr>
           <m:t xml:space="preserve"> N</m:t>
         </m:r>
@@ -2953,7 +2958,6 @@
       <w:r>
         <w:rPr>
           <w:rFonts w:ascii="Microsoft Sans Serif" w:eastAsiaTheme="minorEastAsia" w:hAnsi="Microsoft Sans Serif" w:cs="Microsoft Sans Serif"/>
-          <w:lang w:val="en-CA"/>
         </w:rPr>
         <w:t xml:space="preserve"> est de dimension 1</w:t>
       </w:r>
@@ -2965,7 +2969,6 @@
         <w:ind w:left="1440"/>
         <w:rPr>
           <w:rFonts w:ascii="Microsoft Sans Serif" w:hAnsi="Microsoft Sans Serif" w:cs="Microsoft Sans Serif"/>
-          <w:lang w:val="en-CA"/>
         </w:rPr>
       </w:pPr>
     </w:p>
@@ -2979,14 +2982,12 @@
         <w:spacing w:after="0"/>
         <w:rPr>
           <w:rFonts w:ascii="Cambria Math" w:hAnsi="Cambria Math" w:cs="Microsoft Sans Serif"/>
-          <w:lang w:val="en-CA"/>
           <w:oMath/>
         </w:rPr>
       </w:pPr>
       <w:r>
         <w:rPr>
           <w:rFonts w:ascii="Microsoft Sans Serif" w:eastAsiaTheme="minorEastAsia" w:hAnsi="Microsoft Sans Serif" w:cs="Microsoft Sans Serif"/>
-          <w:lang w:val="en-CA"/>
         </w:rPr>
         <w:t>Avec x en dimension d = 2, on a:</w:t>
       </w:r>
@@ -5453,13 +5454,11 @@
         <w:spacing w:after="0"/>
         <w:rPr>
           <w:rFonts w:ascii="Microsoft Sans Serif" w:hAnsi="Microsoft Sans Serif" w:cs="Microsoft Sans Serif"/>
-          <w:lang w:val="en-CA"/>
-        </w:rPr>
-      </w:pPr>
-      <w:r>
-        <w:rPr>
-          <w:rFonts w:ascii="Microsoft Sans Serif" w:eastAsiaTheme="minorEastAsia" w:hAnsi="Microsoft Sans Serif" w:cs="Microsoft Sans Serif"/>
-          <w:lang w:val="en-CA"/>
+        </w:rPr>
+      </w:pPr>
+      <w:r>
+        <w:rPr>
+          <w:rFonts w:ascii="Microsoft Sans Serif" w:eastAsiaTheme="minorEastAsia" w:hAnsi="Microsoft Sans Serif" w:cs="Microsoft Sans Serif"/>
         </w:rPr>
         <w:lastRenderedPageBreak/>
         <w:t xml:space="preserve">Avec x en dimension d, on à </w:t>
@@ -5540,7 +5539,6 @@
       <w:r>
         <w:rPr>
           <w:rFonts w:ascii="Microsoft Sans Serif" w:eastAsiaTheme="minorEastAsia" w:hAnsi="Microsoft Sans Serif" w:cs="Microsoft Sans Serif"/>
-          <w:lang w:val="en-CA"/>
         </w:rPr>
         <w:t xml:space="preserve"> de dimension </w:t>
       </w:r>
@@ -5563,7 +5561,13 @@
                 <w:rFonts w:ascii="Cambria Math" w:eastAsiaTheme="minorEastAsia" w:hAnsi="Cambria Math" w:cs="Microsoft Sans Serif"/>
                 <w:lang w:val="en-CA"/>
               </w:rPr>
-              <m:t>n=1</m:t>
+              <m:t>n</m:t>
+            </m:r>
+            <m:r>
+              <w:rPr>
+                <w:rFonts w:ascii="Cambria Math" w:eastAsiaTheme="minorEastAsia" w:hAnsi="Cambria Math" w:cs="Microsoft Sans Serif"/>
+              </w:rPr>
+              <m:t>=1</m:t>
             </m:r>
           </m:sub>
           <m:sup>
@@ -5603,14 +5607,32 @@
                         <w:rFonts w:ascii="Cambria Math" w:eastAsiaTheme="minorEastAsia" w:hAnsi="Cambria Math" w:cs="Microsoft Sans Serif"/>
                         <w:lang w:val="en-CA"/>
                       </w:rPr>
-                      <m:t>n+d-1</m:t>
+                      <m:t>n</m:t>
+                    </m:r>
+                    <m:r>
+                      <w:rPr>
+                        <w:rFonts w:ascii="Cambria Math" w:eastAsiaTheme="minorEastAsia" w:hAnsi="Cambria Math" w:cs="Microsoft Sans Serif"/>
+                      </w:rPr>
+                      <m:t>+</m:t>
+                    </m:r>
+                    <m:r>
+                      <w:rPr>
+                        <w:rFonts w:ascii="Cambria Math" w:eastAsiaTheme="minorEastAsia" w:hAnsi="Cambria Math" w:cs="Microsoft Sans Serif"/>
+                        <w:lang w:val="en-CA"/>
+                      </w:rPr>
+                      <m:t>d</m:t>
+                    </m:r>
+                    <m:r>
+                      <w:rPr>
+                        <w:rFonts w:ascii="Cambria Math" w:eastAsiaTheme="minorEastAsia" w:hAnsi="Cambria Math" w:cs="Microsoft Sans Serif"/>
+                      </w:rPr>
+                      <m:t>-1</m:t>
                     </m:r>
                   </m:e>
                 </m:d>
                 <m:r>
                   <w:rPr>
                     <w:rFonts w:ascii="Cambria Math" w:eastAsiaTheme="minorEastAsia" w:hAnsi="Cambria Math" w:cs="Microsoft Sans Serif"/>
-                    <w:lang w:val="en-CA"/>
                   </w:rPr>
                   <m:t>!</m:t>
                 </m:r>
@@ -5621,7 +5643,13 @@
                     <w:rFonts w:ascii="Cambria Math" w:eastAsiaTheme="minorEastAsia" w:hAnsi="Cambria Math" w:cs="Microsoft Sans Serif"/>
                     <w:lang w:val="en-CA"/>
                   </w:rPr>
-                  <m:t xml:space="preserve">n! </m:t>
+                  <m:t>n</m:t>
+                </m:r>
+                <m:r>
+                  <w:rPr>
+                    <w:rFonts w:ascii="Cambria Math" w:eastAsiaTheme="minorEastAsia" w:hAnsi="Cambria Math" w:cs="Microsoft Sans Serif"/>
+                  </w:rPr>
+                  <m:t xml:space="preserve">! </m:t>
                 </m:r>
                 <m:d>
                   <m:dPr>
@@ -5639,14 +5667,19 @@
                         <w:rFonts w:ascii="Cambria Math" w:eastAsiaTheme="minorEastAsia" w:hAnsi="Cambria Math" w:cs="Microsoft Sans Serif"/>
                         <w:lang w:val="en-CA"/>
                       </w:rPr>
-                      <m:t>d-1</m:t>
+                      <m:t>d</m:t>
+                    </m:r>
+                    <m:r>
+                      <w:rPr>
+                        <w:rFonts w:ascii="Cambria Math" w:eastAsiaTheme="minorEastAsia" w:hAnsi="Cambria Math" w:cs="Microsoft Sans Serif"/>
+                      </w:rPr>
+                      <m:t>-1</m:t>
                     </m:r>
                   </m:e>
                 </m:d>
                 <m:r>
                   <w:rPr>
                     <w:rFonts w:ascii="Cambria Math" w:eastAsiaTheme="minorEastAsia" w:hAnsi="Cambria Math" w:cs="Microsoft Sans Serif"/>
-                    <w:lang w:val="en-CA"/>
                   </w:rPr>
                   <m:t>!</m:t>
                 </m:r>
@@ -5658,110 +5691,152 @@
       <w:r>
         <w:rPr>
           <w:rFonts w:ascii="Microsoft Sans Serif" w:eastAsiaTheme="minorEastAsia" w:hAnsi="Microsoft Sans Serif" w:cs="Microsoft Sans Serif"/>
+        </w:rPr>
+        <w:t xml:space="preserve"> </w:t>
+      </w:r>
+    </w:p>
+    <w:p>
+      <w:pPr>
+        <w:pStyle w:val="ListParagraph"/>
+        <w:spacing w:after="0"/>
+        <w:ind w:left="1440"/>
+        <w:rPr>
+          <w:rFonts w:ascii="Microsoft Sans Serif" w:eastAsiaTheme="minorEastAsia" w:hAnsi="Microsoft Sans Serif" w:cs="Microsoft Sans Serif"/>
+        </w:rPr>
+      </w:pPr>
+    </w:p>
+    <w:p>
+      <w:pPr>
+        <w:pStyle w:val="ListParagraph"/>
+        <w:spacing w:after="0"/>
+        <w:ind w:left="0"/>
+        <w:rPr>
+          <w:rFonts w:ascii="Microsoft Sans Serif" w:eastAsiaTheme="minorEastAsia" w:hAnsi="Microsoft Sans Serif" w:cs="Microsoft Sans Serif"/>
+        </w:rPr>
+      </w:pPr>
+      <w:r>
+        <w:rPr>
+          <w:rFonts w:ascii="Microsoft Sans Serif" w:eastAsiaTheme="minorEastAsia" w:hAnsi="Microsoft Sans Serif" w:cs="Microsoft Sans Serif"/>
+        </w:rPr>
+        <w:t>Partie 2:</w:t>
+      </w:r>
+      <w:r>
+        <w:rPr>
+          <w:rFonts w:ascii="Microsoft Sans Serif" w:eastAsiaTheme="minorEastAsia" w:hAnsi="Microsoft Sans Serif" w:cs="Microsoft Sans Serif"/>
+        </w:rPr>
+        <w:tab/>
+      </w:r>
+      <w:r>
+        <w:rPr>
+          <w:rFonts w:ascii="Microsoft Sans Serif" w:eastAsiaTheme="minorEastAsia" w:hAnsi="Microsoft Sans Serif" w:cs="Microsoft Sans Serif"/>
+        </w:rPr>
+        <w:tab/>
+      </w:r>
+    </w:p>
+    <w:p>
+      <w:pPr>
+        <w:pStyle w:val="ListParagraph"/>
+        <w:spacing w:after="0"/>
+        <w:ind w:left="0"/>
+        <w:rPr>
+          <w:rFonts w:ascii="Microsoft Sans Serif" w:eastAsiaTheme="minorEastAsia" w:hAnsi="Microsoft Sans Serif" w:cs="Microsoft Sans Serif"/>
+        </w:rPr>
+      </w:pPr>
+    </w:p>
+    <w:p>
+      <w:pPr>
+        <w:pStyle w:val="ListParagraph"/>
+        <w:spacing w:after="0"/>
+        <w:ind w:left="0"/>
+        <w:rPr>
+          <w:rFonts w:ascii="Microsoft Sans Serif" w:eastAsiaTheme="minorEastAsia" w:hAnsi="Microsoft Sans Serif" w:cs="Microsoft Sans Serif"/>
+        </w:rPr>
+      </w:pPr>
+      <w:r>
+        <w:rPr>
+          <w:rFonts w:ascii="Microsoft Sans Serif" w:eastAsiaTheme="minorEastAsia" w:hAnsi="Microsoft Sans Serif" w:cs="Microsoft Sans Serif"/>
+        </w:rPr>
+        <w:t xml:space="preserve">4) </w:t>
+      </w:r>
+    </w:p>
+    <w:p>
+      <w:pPr>
+        <w:pStyle w:val="ListParagraph"/>
+        <w:spacing w:after="0"/>
+        <w:ind w:left="0" w:firstLine="720"/>
+        <w:rPr>
+          <w:rFonts w:ascii="Microsoft Sans Serif" w:eastAsiaTheme="minorEastAsia" w:hAnsi="Microsoft Sans Serif" w:cs="Microsoft Sans Serif"/>
+        </w:rPr>
+      </w:pPr>
+      <w:r>
+        <w:rPr>
+          <w:rFonts w:ascii="Microsoft Sans Serif" w:eastAsiaTheme="minorEastAsia" w:hAnsi="Microsoft Sans Serif" w:cs="Microsoft Sans Serif"/>
+        </w:rPr>
+        <w:t>Lambda = 0</w:t>
+      </w:r>
+    </w:p>
+    <w:p>
+      <w:pPr>
+        <w:pStyle w:val="ListParagraph"/>
+        <w:spacing w:after="0"/>
+        <w:rPr>
+          <w:rFonts w:ascii="Microsoft Sans Serif" w:eastAsiaTheme="minorEastAsia" w:hAnsi="Microsoft Sans Serif" w:cs="Microsoft Sans Serif"/>
+        </w:rPr>
+      </w:pPr>
+      <w:r>
+        <w:rPr>
+          <w:rFonts w:ascii="Microsoft Sans Serif" w:eastAsiaTheme="minorEastAsia" w:hAnsi="Microsoft Sans Serif" w:cs="Microsoft Sans Serif"/>
+        </w:rPr>
+        <w:t>Paramètres :</w:t>
+      </w:r>
+    </w:p>
+    <w:p>
+      <w:pPr>
+        <w:pStyle w:val="ListParagraph"/>
+        <w:spacing w:after="0"/>
+        <w:rPr>
+          <w:rFonts w:ascii="Microsoft Sans Serif" w:eastAsiaTheme="minorEastAsia" w:hAnsi="Microsoft Sans Serif" w:cs="Microsoft Sans Serif"/>
+        </w:rPr>
+      </w:pPr>
+      <w:r>
+        <w:rPr>
+          <w:rFonts w:ascii="Microsoft Sans Serif" w:eastAsiaTheme="minorEastAsia" w:hAnsi="Microsoft Sans Serif" w:cs="Microsoft Sans Serif"/>
+        </w:rPr>
+        <w:t>Analytique : w = 0.23179125, b = -1.02987640</w:t>
+      </w:r>
+    </w:p>
+    <w:p>
+      <w:pPr>
+        <w:pStyle w:val="ListParagraph"/>
+        <w:spacing w:after="0"/>
+        <w:rPr>
+          <w:rFonts w:ascii="Microsoft Sans Serif" w:eastAsiaTheme="minorEastAsia" w:hAnsi="Microsoft Sans Serif" w:cs="Microsoft Sans Serif"/>
+        </w:rPr>
+      </w:pPr>
+      <w:r>
+        <w:rPr>
+          <w:rFonts w:ascii="Microsoft Sans Serif" w:eastAsiaTheme="minorEastAsia" w:hAnsi="Microsoft Sans Serif" w:cs="Microsoft Sans Serif"/>
+        </w:rPr>
+        <w:t>Régression: w = 0.22932296, b = -1.03025983</w:t>
+      </w:r>
+    </w:p>
+    <w:p>
+      <w:pPr>
+        <w:spacing w:after="0"/>
+        <w:ind w:firstLine="720"/>
+        <w:rPr>
+          <w:rFonts w:ascii="Microsoft Sans Serif" w:eastAsiaTheme="minorEastAsia" w:hAnsi="Microsoft Sans Serif" w:cs="Microsoft Sans Serif"/>
           <w:lang w:val="en-CA"/>
         </w:rPr>
-        <w:t xml:space="preserve"> </w:t>
-      </w:r>
-    </w:p>
-    <w:p>
-      <w:pPr>
-        <w:pStyle w:val="ListParagraph"/>
-        <w:spacing w:after="0"/>
-        <w:ind w:left="1440"/>
-        <w:rPr>
-          <w:rFonts w:ascii="Microsoft Sans Serif" w:eastAsiaTheme="minorEastAsia" w:hAnsi="Microsoft Sans Serif" w:cs="Microsoft Sans Serif"/>
-          <w:lang w:val="en-CA"/>
-        </w:rPr>
-      </w:pPr>
-    </w:p>
-    <w:p>
-      <w:pPr>
-        <w:pStyle w:val="ListParagraph"/>
-        <w:spacing w:after="0"/>
-        <w:ind w:left="1440"/>
-        <w:rPr>
-          <w:rFonts w:ascii="Microsoft Sans Serif" w:eastAsiaTheme="minorEastAsia" w:hAnsi="Microsoft Sans Serif" w:cs="Microsoft Sans Serif"/>
-          <w:lang w:val="en-CA"/>
-        </w:rPr>
-      </w:pPr>
-      <w:r>
-        <w:rPr>
-          <w:rFonts w:ascii="Microsoft Sans Serif" w:eastAsiaTheme="minorEastAsia" w:hAnsi="Microsoft Sans Serif" w:cs="Microsoft Sans Serif"/>
-          <w:lang w:val="en-CA"/>
-        </w:rPr>
-        <w:t>Partie 2:</w:t>
-      </w:r>
-    </w:p>
-    <w:p>
-      <w:pPr>
-        <w:pStyle w:val="ListParagraph"/>
-        <w:spacing w:after="0"/>
-        <w:ind w:left="1440"/>
-        <w:rPr>
-          <w:rFonts w:ascii="Microsoft Sans Serif" w:eastAsiaTheme="minorEastAsia" w:hAnsi="Microsoft Sans Serif" w:cs="Microsoft Sans Serif"/>
-          <w:lang w:val="en-CA"/>
-        </w:rPr>
-      </w:pPr>
-      <w:r>
-        <w:rPr>
-          <w:rFonts w:ascii="Microsoft Sans Serif" w:eastAsiaTheme="minorEastAsia" w:hAnsi="Microsoft Sans Serif" w:cs="Microsoft Sans Serif"/>
-          <w:lang w:val="en-CA"/>
-        </w:rPr>
-        <w:t>Paramètres :</w:t>
-      </w:r>
-    </w:p>
-    <w:p>
-      <w:pPr>
-        <w:pStyle w:val="ListParagraph"/>
-        <w:spacing w:after="0"/>
-        <w:ind w:left="1440"/>
-        <w:rPr>
-          <w:rFonts w:ascii="Microsoft Sans Serif" w:eastAsiaTheme="minorEastAsia" w:hAnsi="Microsoft Sans Serif" w:cs="Microsoft Sans Serif"/>
-          <w:lang w:val="en-CA"/>
-        </w:rPr>
-      </w:pPr>
-      <w:r>
-        <w:rPr>
-          <w:rFonts w:ascii="Microsoft Sans Serif" w:eastAsiaTheme="minorEastAsia" w:hAnsi="Microsoft Sans Serif" w:cs="Microsoft Sans Serif"/>
-          <w:lang w:val="en-CA"/>
-        </w:rPr>
-        <w:t>Analytique : w = 0.23179125, b = -1.02987640</w:t>
-      </w:r>
-    </w:p>
-    <w:p>
-      <w:pPr>
-        <w:pStyle w:val="ListParagraph"/>
-        <w:spacing w:after="0"/>
-        <w:ind w:left="1440"/>
-        <w:rPr>
-          <w:rFonts w:ascii="Microsoft Sans Serif" w:eastAsiaTheme="minorEastAsia" w:hAnsi="Microsoft Sans Serif" w:cs="Microsoft Sans Serif"/>
-          <w:lang w:val="en-CA"/>
-        </w:rPr>
-      </w:pPr>
-      <w:r>
-        <w:rPr>
-          <w:rFonts w:ascii="Microsoft Sans Serif" w:eastAsiaTheme="minorEastAsia" w:hAnsi="Microsoft Sans Serif" w:cs="Microsoft Sans Serif"/>
-          <w:lang w:val="en-CA"/>
-        </w:rPr>
-        <w:t>Régression: w = 0.22932296, b = -1.03025983</w:t>
-      </w:r>
-    </w:p>
-    <w:p>
-      <w:pPr>
-        <w:spacing w:after="0"/>
-        <w:rPr>
-          <w:rFonts w:ascii="Microsoft Sans Serif" w:eastAsiaTheme="minorEastAsia" w:hAnsi="Microsoft Sans Serif" w:cs="Microsoft Sans Serif"/>
-          <w:lang w:val="en-CA"/>
-        </w:rPr>
       </w:pPr>
       <w:r>
         <w:rPr>
           <w:lang w:val="en-CA" w:eastAsia="en-CA"/>
         </w:rPr>
         <w:drawing>
-          <wp:inline distT="0" distB="0" distL="0" distR="0" wp14:anchorId="2C26C044" wp14:editId="65AABCC1">
-            <wp:extent cx="5936615" cy="4455795"/>
-            <wp:effectExtent l="0" t="0" r="6985" b="1905"/>
+          <wp:inline distT="0" distB="0" distL="0" distR="0" wp14:anchorId="33248653" wp14:editId="1B41E184">
+            <wp:extent cx="3301200" cy="2476800"/>
+            <wp:effectExtent l="0" t="0" r="0" b="0"/>
             <wp:docPr id="1" name="Picture 1" descr="C:\Users\Mini Akfula\Desktop\ATD\Devoir 2\lambda0.png"/>
             <wp:cNvGraphicFramePr>
               <a:graphicFrameLocks xmlns:a="http://schemas.openxmlformats.org/drawingml/2006/main" noChangeAspect="1"/>
@@ -5776,7 +5851,7 @@
                     </pic:cNvPicPr>
                   </pic:nvPicPr>
                   <pic:blipFill>
-                    <a:blip r:embed="rId7">
+                    <a:blip r:embed="rId7" cstate="print">
                       <a:extLst>
                         <a:ext uri="{28A0092B-C50C-407E-A947-70E740481C1C}">
                           <a14:useLocalDpi xmlns:a14="http://schemas.microsoft.com/office/drawing/2010/main" val="0"/>
@@ -5791,7 +5866,7 @@
                   <pic:spPr bwMode="auto">
                     <a:xfrm>
                       <a:off x="0" y="0"/>
-                      <a:ext cx="5936615" cy="4455795"/>
+                      <a:ext cx="3301200" cy="2476800"/>
                     </a:xfrm>
                     <a:prstGeom prst="rect">
                       <a:avLst/>
@@ -5810,165 +5885,140 @@
     </w:p>
     <w:p>
       <w:pPr>
+        <w:rPr>
+          <w:rFonts w:ascii="Microsoft Sans Serif" w:eastAsiaTheme="minorEastAsia" w:hAnsi="Microsoft Sans Serif" w:cs="Microsoft Sans Serif"/>
+        </w:rPr>
+      </w:pPr>
+      <w:r>
+        <w:rPr>
+          <w:rFonts w:ascii="Microsoft Sans Serif" w:eastAsiaTheme="minorEastAsia" w:hAnsi="Microsoft Sans Serif" w:cs="Microsoft Sans Serif"/>
+        </w:rPr>
+        <w:t xml:space="preserve">5) </w:t>
+      </w:r>
+    </w:p>
+    <w:p>
+      <w:pPr>
+        <w:pStyle w:val="ListParagraph"/>
+        <w:spacing w:after="0"/>
+        <w:rPr>
+          <w:rFonts w:ascii="Microsoft Sans Serif" w:eastAsiaTheme="minorEastAsia" w:hAnsi="Microsoft Sans Serif" w:cs="Microsoft Sans Serif"/>
+        </w:rPr>
+      </w:pPr>
+      <w:r>
+        <w:rPr>
+          <w:rFonts w:ascii="Microsoft Sans Serif" w:eastAsiaTheme="minorEastAsia" w:hAnsi="Microsoft Sans Serif" w:cs="Microsoft Sans Serif"/>
+        </w:rPr>
+        <w:t xml:space="preserve">Paramètres : lambda </w:t>
+      </w:r>
+      <w:r>
+        <w:rPr>
+          <w:rFonts w:ascii="Microsoft Sans Serif" w:eastAsiaTheme="minorEastAsia" w:hAnsi="Microsoft Sans Serif" w:cs="Microsoft Sans Serif"/>
+        </w:rPr>
+        <w:t>(valeur extrême)</w:t>
+      </w:r>
+      <w:r>
+        <w:rPr>
+          <w:rFonts w:ascii="Microsoft Sans Serif" w:eastAsiaTheme="minorEastAsia" w:hAnsi="Microsoft Sans Serif" w:cs="Microsoft Sans Serif"/>
+        </w:rPr>
+        <w:t>= 0.00</w:t>
+      </w:r>
+      <w:r>
+        <w:rPr>
+          <w:rFonts w:ascii="Microsoft Sans Serif" w:eastAsiaTheme="minorEastAsia" w:hAnsi="Microsoft Sans Serif" w:cs="Microsoft Sans Serif"/>
+        </w:rPr>
+        <w:t>7</w:t>
+      </w:r>
+    </w:p>
+    <w:p>
+      <w:pPr>
+        <w:pStyle w:val="ListParagraph"/>
+        <w:spacing w:after="0"/>
+        <w:rPr>
+          <w:rFonts w:ascii="Microsoft Sans Serif" w:eastAsiaTheme="minorEastAsia" w:hAnsi="Microsoft Sans Serif" w:cs="Microsoft Sans Serif"/>
+        </w:rPr>
+      </w:pPr>
+      <w:r>
+        <w:rPr>
+          <w:rFonts w:ascii="Microsoft Sans Serif" w:eastAsiaTheme="minorEastAsia" w:hAnsi="Microsoft Sans Serif" w:cs="Microsoft Sans Serif"/>
+        </w:rPr>
+        <w:t>Analytique : w = 0.</w:t>
+      </w:r>
+      <w:r>
+        <w:rPr>
+          <w:rFonts w:ascii="Microsoft Sans Serif" w:eastAsiaTheme="minorEastAsia" w:hAnsi="Microsoft Sans Serif" w:cs="Microsoft Sans Serif"/>
+        </w:rPr>
+        <w:t>23177799</w:t>
+      </w:r>
+      <w:r>
+        <w:rPr>
+          <w:rFonts w:ascii="Microsoft Sans Serif" w:eastAsiaTheme="minorEastAsia" w:hAnsi="Microsoft Sans Serif" w:cs="Microsoft Sans Serif"/>
+        </w:rPr>
+        <w:t>, b = -1.02987</w:t>
+      </w:r>
+      <w:r>
+        <w:rPr>
+          <w:rFonts w:ascii="Microsoft Sans Serif" w:eastAsiaTheme="minorEastAsia" w:hAnsi="Microsoft Sans Serif" w:cs="Microsoft Sans Serif"/>
+        </w:rPr>
+        <w:t>477</w:t>
+      </w:r>
+    </w:p>
+    <w:p>
+      <w:pPr>
+        <w:pStyle w:val="ListParagraph"/>
+        <w:spacing w:after="0"/>
+        <w:rPr>
+          <w:rFonts w:ascii="Microsoft Sans Serif" w:eastAsiaTheme="minorEastAsia" w:hAnsi="Microsoft Sans Serif" w:cs="Microsoft Sans Serif"/>
+        </w:rPr>
+      </w:pPr>
+      <w:r>
+        <w:rPr>
+          <w:rFonts w:ascii="Microsoft Sans Serif" w:eastAsiaTheme="minorEastAsia" w:hAnsi="Microsoft Sans Serif" w:cs="Microsoft Sans Serif"/>
+        </w:rPr>
+        <w:t>Régression: w = 0.</w:t>
+      </w:r>
+      <w:r>
+        <w:rPr>
+          <w:rFonts w:ascii="Microsoft Sans Serif" w:eastAsiaTheme="minorEastAsia" w:hAnsi="Microsoft Sans Serif" w:cs="Microsoft Sans Serif"/>
+        </w:rPr>
+        <w:t>32455948</w:t>
+      </w:r>
+      <w:r>
+        <w:rPr>
+          <w:rFonts w:ascii="Microsoft Sans Serif" w:eastAsiaTheme="minorEastAsia" w:hAnsi="Microsoft Sans Serif" w:cs="Microsoft Sans Serif"/>
+        </w:rPr>
+        <w:t>, b = -</w:t>
+      </w:r>
+      <w:r>
+        <w:rPr>
+          <w:rFonts w:ascii="Microsoft Sans Serif" w:eastAsiaTheme="minorEastAsia" w:hAnsi="Microsoft Sans Serif" w:cs="Microsoft Sans Serif"/>
+        </w:rPr>
+        <w:t>0.</w:t>
+      </w:r>
+      <w:r>
+        <w:rPr>
+          <w:rFonts w:ascii="Microsoft Sans Serif" w:eastAsiaTheme="minorEastAsia" w:hAnsi="Microsoft Sans Serif" w:cs="Microsoft Sans Serif"/>
+        </w:rPr>
+        <w:t>14699578</w:t>
+      </w:r>
+    </w:p>
+    <w:p>
+      <w:pPr>
+        <w:pStyle w:val="ListParagraph"/>
         <w:spacing w:after="0"/>
         <w:rPr>
           <w:rFonts w:ascii="Microsoft Sans Serif" w:eastAsiaTheme="minorEastAsia" w:hAnsi="Microsoft Sans Serif" w:cs="Microsoft Sans Serif"/>
           <w:lang w:val="en-CA"/>
         </w:rPr>
       </w:pPr>
-    </w:p>
-    <w:p>
-      <w:pPr>
-        <w:rPr>
-          <w:rFonts w:ascii="Microsoft Sans Serif" w:eastAsiaTheme="minorEastAsia" w:hAnsi="Microsoft Sans Serif" w:cs="Microsoft Sans Serif"/>
-          <w:lang w:val="en-CA"/>
-        </w:rPr>
-      </w:pPr>
-      <w:r>
-        <w:rPr>
-          <w:rFonts w:ascii="Microsoft Sans Serif" w:eastAsiaTheme="minorEastAsia" w:hAnsi="Microsoft Sans Serif" w:cs="Microsoft Sans Serif"/>
-          <w:lang w:val="en-CA"/>
-        </w:rPr>
-        <w:br w:type="page"/>
-      </w:r>
-    </w:p>
-    <w:p>
-      <w:pPr>
-        <w:pStyle w:val="ListParagraph"/>
-        <w:spacing w:after="0"/>
-        <w:ind w:left="1440"/>
-        <w:rPr>
-          <w:rFonts w:ascii="Microsoft Sans Serif" w:eastAsiaTheme="minorEastAsia" w:hAnsi="Microsoft Sans Serif" w:cs="Microsoft Sans Serif"/>
-          <w:lang w:val="en-CA"/>
-        </w:rPr>
-      </w:pPr>
-      <w:r>
-        <w:rPr>
-          <w:rFonts w:ascii="Microsoft Sans Serif" w:eastAsiaTheme="minorEastAsia" w:hAnsi="Microsoft Sans Serif" w:cs="Microsoft Sans Serif"/>
-          <w:lang w:val="en-CA"/>
-        </w:rPr>
-        <w:lastRenderedPageBreak/>
-        <w:t>Paramètres : lambda = 0.00</w:t>
-      </w:r>
-      <w:r>
-        <w:rPr>
-          <w:rFonts w:ascii="Microsoft Sans Serif" w:eastAsiaTheme="minorEastAsia" w:hAnsi="Microsoft Sans Serif" w:cs="Microsoft Sans Serif"/>
-          <w:lang w:val="en-CA"/>
-        </w:rPr>
-        <w:t>7</w:t>
-      </w:r>
-    </w:p>
-    <w:p>
-      <w:pPr>
-        <w:pStyle w:val="ListParagraph"/>
-        <w:spacing w:after="0"/>
-        <w:ind w:left="1440"/>
-        <w:rPr>
-          <w:rFonts w:ascii="Microsoft Sans Serif" w:eastAsiaTheme="minorEastAsia" w:hAnsi="Microsoft Sans Serif" w:cs="Microsoft Sans Serif"/>
-          <w:lang w:val="en-CA"/>
-        </w:rPr>
-      </w:pPr>
-      <w:r>
-        <w:rPr>
-          <w:rFonts w:ascii="Microsoft Sans Serif" w:eastAsiaTheme="minorEastAsia" w:hAnsi="Microsoft Sans Serif" w:cs="Microsoft Sans Serif"/>
-          <w:lang w:val="en-CA"/>
-        </w:rPr>
-        <w:t>Analytique : w = 0.</w:t>
-      </w:r>
-      <w:r>
-        <w:rPr>
-          <w:rFonts w:ascii="Microsoft Sans Serif" w:eastAsiaTheme="minorEastAsia" w:hAnsi="Microsoft Sans Serif" w:cs="Microsoft Sans Serif"/>
-          <w:lang w:val="en-CA"/>
-        </w:rPr>
-        <w:t>2317</w:t>
-      </w:r>
-      <w:r>
-        <w:rPr>
-          <w:rFonts w:ascii="Microsoft Sans Serif" w:eastAsiaTheme="minorEastAsia" w:hAnsi="Microsoft Sans Serif" w:cs="Microsoft Sans Serif"/>
-          <w:lang w:val="en-CA"/>
-        </w:rPr>
-        <w:t>7799</w:t>
-      </w:r>
-      <w:r>
-        <w:rPr>
-          <w:rFonts w:ascii="Microsoft Sans Serif" w:eastAsiaTheme="minorEastAsia" w:hAnsi="Microsoft Sans Serif" w:cs="Microsoft Sans Serif"/>
-          <w:lang w:val="en-CA"/>
-        </w:rPr>
-        <w:t>, b = -1.02987</w:t>
-      </w:r>
-      <w:r>
-        <w:rPr>
-          <w:rFonts w:ascii="Microsoft Sans Serif" w:eastAsiaTheme="minorEastAsia" w:hAnsi="Microsoft Sans Serif" w:cs="Microsoft Sans Serif"/>
-          <w:lang w:val="en-CA"/>
-        </w:rPr>
-        <w:t>477</w:t>
-      </w:r>
-    </w:p>
-    <w:p>
-      <w:pPr>
-        <w:pStyle w:val="ListParagraph"/>
-        <w:spacing w:after="0"/>
-        <w:ind w:left="1440"/>
-        <w:rPr>
-          <w:rFonts w:ascii="Microsoft Sans Serif" w:eastAsiaTheme="minorEastAsia" w:hAnsi="Microsoft Sans Serif" w:cs="Microsoft Sans Serif"/>
-          <w:lang w:val="en-CA"/>
-        </w:rPr>
-      </w:pPr>
-      <w:r>
-        <w:rPr>
-          <w:rFonts w:ascii="Microsoft Sans Serif" w:eastAsiaTheme="minorEastAsia" w:hAnsi="Microsoft Sans Serif" w:cs="Microsoft Sans Serif"/>
-          <w:lang w:val="en-CA"/>
-        </w:rPr>
-        <w:t>Régression: w = 0.</w:t>
-      </w:r>
-      <w:r>
-        <w:rPr>
-          <w:rFonts w:ascii="Microsoft Sans Serif" w:eastAsiaTheme="minorEastAsia" w:hAnsi="Microsoft Sans Serif" w:cs="Microsoft Sans Serif"/>
-          <w:lang w:val="en-CA"/>
-        </w:rPr>
-        <w:t>32455948</w:t>
-      </w:r>
-      <w:r>
-        <w:rPr>
-          <w:rFonts w:ascii="Microsoft Sans Serif" w:eastAsiaTheme="minorEastAsia" w:hAnsi="Microsoft Sans Serif" w:cs="Microsoft Sans Serif"/>
-          <w:lang w:val="en-CA"/>
-        </w:rPr>
-        <w:t>, b = -</w:t>
-      </w:r>
-      <w:r>
-        <w:rPr>
-          <w:rFonts w:ascii="Microsoft Sans Serif" w:eastAsiaTheme="minorEastAsia" w:hAnsi="Microsoft Sans Serif" w:cs="Microsoft Sans Serif"/>
-          <w:lang w:val="en-CA"/>
-        </w:rPr>
-        <w:t>0.</w:t>
-      </w:r>
-      <w:r>
-        <w:rPr>
-          <w:rFonts w:ascii="Microsoft Sans Serif" w:eastAsiaTheme="minorEastAsia" w:hAnsi="Microsoft Sans Serif" w:cs="Microsoft Sans Serif"/>
-          <w:lang w:val="en-CA"/>
-        </w:rPr>
-        <w:t>14699578</w:t>
-      </w:r>
-    </w:p>
-    <w:p>
-      <w:pPr>
-        <w:pStyle w:val="ListParagraph"/>
-        <w:spacing w:after="0"/>
-        <w:ind w:left="1440"/>
-        <w:rPr>
-          <w:rFonts w:ascii="Microsoft Sans Serif" w:eastAsiaTheme="minorEastAsia" w:hAnsi="Microsoft Sans Serif" w:cs="Microsoft Sans Serif"/>
-          <w:lang w:val="en-CA"/>
-        </w:rPr>
-      </w:pPr>
       <w:r>
         <w:rPr>
           <w:rFonts w:ascii="Microsoft Sans Serif" w:eastAsiaTheme="minorEastAsia" w:hAnsi="Microsoft Sans Serif" w:cs="Microsoft Sans Serif"/>
           <w:lang w:val="en-CA" w:eastAsia="en-CA"/>
         </w:rPr>
         <w:drawing>
-          <wp:inline distT="0" distB="0" distL="0" distR="0" wp14:anchorId="62181FF6" wp14:editId="528F1721">
-            <wp:extent cx="5936615" cy="4455795"/>
-            <wp:effectExtent l="0" t="0" r="6985" b="1905"/>
+          <wp:inline distT="0" distB="0" distL="0" distR="0" wp14:anchorId="497543BE" wp14:editId="32B4B21B">
+            <wp:extent cx="3301200" cy="2476800"/>
+            <wp:effectExtent l="0" t="0" r="0" b="0"/>
             <wp:docPr id="5" name="Picture 5" descr="C:\Users\Mini Akfula\Desktop\ATD\Devoir 2\lambda0007.png"/>
             <wp:cNvGraphicFramePr>
               <a:graphicFrameLocks xmlns:a="http://schemas.openxmlformats.org/drawingml/2006/main" noChangeAspect="1"/>
@@ -5983,7 +6033,7 @@
                     </pic:cNvPicPr>
                   </pic:nvPicPr>
                   <pic:blipFill>
-                    <a:blip r:embed="rId8">
+                    <a:blip r:embed="rId8" cstate="print">
                       <a:extLst>
                         <a:ext uri="{28A0092B-C50C-407E-A947-70E740481C1C}">
                           <a14:useLocalDpi xmlns:a14="http://schemas.microsoft.com/office/drawing/2010/main" val="0"/>
@@ -5998,7 +6048,7 @@
                   <pic:spPr bwMode="auto">
                     <a:xfrm>
                       <a:off x="0" y="0"/>
-                      <a:ext cx="5936615" cy="4455795"/>
+                      <a:ext cx="3301200" cy="2476800"/>
                     </a:xfrm>
                     <a:prstGeom prst="rect">
                       <a:avLst/>
@@ -6053,100 +6103,93 @@
       <w:pPr>
         <w:pStyle w:val="ListParagraph"/>
         <w:spacing w:after="0"/>
+        <w:rPr>
+          <w:rFonts w:ascii="Microsoft Sans Serif" w:eastAsiaTheme="minorEastAsia" w:hAnsi="Microsoft Sans Serif" w:cs="Microsoft Sans Serif"/>
+        </w:rPr>
+      </w:pPr>
+      <w:r>
+        <w:rPr>
+          <w:rFonts w:ascii="Microsoft Sans Serif" w:eastAsiaTheme="minorEastAsia" w:hAnsi="Microsoft Sans Serif" w:cs="Microsoft Sans Serif"/>
+        </w:rPr>
+        <w:t>Paramètres : lambda</w:t>
+      </w:r>
+      <w:r>
+        <w:rPr>
+          <w:rFonts w:ascii="Microsoft Sans Serif" w:eastAsiaTheme="minorEastAsia" w:hAnsi="Microsoft Sans Serif" w:cs="Microsoft Sans Serif"/>
+        </w:rPr>
+        <w:t xml:space="preserve"> (valeur </w:t>
+      </w:r>
+      <w:r>
+        <w:rPr>
+          <w:rFonts w:ascii="Microsoft Sans Serif" w:eastAsiaTheme="minorEastAsia" w:hAnsi="Microsoft Sans Serif" w:cs="Microsoft Sans Serif"/>
+        </w:rPr>
+        <w:t>intermédiaire)</w:t>
+      </w:r>
+      <w:r>
+        <w:rPr>
+          <w:rFonts w:ascii="Microsoft Sans Serif" w:eastAsiaTheme="minorEastAsia" w:hAnsi="Microsoft Sans Serif" w:cs="Microsoft Sans Serif"/>
+        </w:rPr>
+        <w:t xml:space="preserve"> = 0.001</w:t>
+      </w:r>
+    </w:p>
+    <w:p>
+      <w:pPr>
+        <w:pStyle w:val="ListParagraph"/>
+        <w:spacing w:after="0"/>
+        <w:rPr>
+          <w:rFonts w:ascii="Microsoft Sans Serif" w:eastAsiaTheme="minorEastAsia" w:hAnsi="Microsoft Sans Serif" w:cs="Microsoft Sans Serif"/>
+        </w:rPr>
+      </w:pPr>
+      <w:r>
+        <w:rPr>
+          <w:rFonts w:ascii="Microsoft Sans Serif" w:eastAsiaTheme="minorEastAsia" w:hAnsi="Microsoft Sans Serif" w:cs="Microsoft Sans Serif"/>
+        </w:rPr>
+        <w:t>Analytique : w = 0.23178936, b = -1.02987617</w:t>
+      </w:r>
+    </w:p>
+    <w:p>
+      <w:pPr>
+        <w:pStyle w:val="ListParagraph"/>
+        <w:spacing w:after="0"/>
+        <w:rPr>
+          <w:rFonts w:ascii="Microsoft Sans Serif" w:eastAsiaTheme="minorEastAsia" w:hAnsi="Microsoft Sans Serif" w:cs="Microsoft Sans Serif"/>
+        </w:rPr>
+      </w:pPr>
+      <w:r>
+        <w:rPr>
+          <w:rFonts w:ascii="Microsoft Sans Serif" w:eastAsiaTheme="minorEastAsia" w:hAnsi="Microsoft Sans Serif" w:cs="Microsoft Sans Serif"/>
+        </w:rPr>
+        <w:t>Régression: w = 0.27562477, b = -0.60097945</w:t>
+      </w:r>
+    </w:p>
+    <w:p>
+      <w:pPr>
+        <w:pStyle w:val="ListParagraph"/>
+        <w:spacing w:after="0"/>
         <w:ind w:left="1440"/>
         <w:rPr>
           <w:rFonts w:ascii="Microsoft Sans Serif" w:eastAsiaTheme="minorEastAsia" w:hAnsi="Microsoft Sans Serif" w:cs="Microsoft Sans Serif"/>
+        </w:rPr>
+      </w:pPr>
+    </w:p>
+    <w:p>
+      <w:pPr>
+        <w:pStyle w:val="ListParagraph"/>
+        <w:spacing w:after="0"/>
+        <w:rPr>
+          <w:rFonts w:ascii="Microsoft Sans Serif" w:eastAsiaTheme="minorEastAsia" w:hAnsi="Microsoft Sans Serif" w:cs="Microsoft Sans Serif"/>
           <w:lang w:val="en-CA"/>
         </w:rPr>
       </w:pPr>
       <w:r>
         <w:rPr>
           <w:rFonts w:ascii="Microsoft Sans Serif" w:eastAsiaTheme="minorEastAsia" w:hAnsi="Microsoft Sans Serif" w:cs="Microsoft Sans Serif"/>
-          <w:lang w:val="en-CA"/>
-        </w:rPr>
-        <w:t>Paramètres : lambda = 0.001</w:t>
-      </w:r>
-    </w:p>
-    <w:p>
-      <w:pPr>
-        <w:pStyle w:val="ListParagraph"/>
-        <w:spacing w:after="0"/>
-        <w:ind w:left="1440"/>
-        <w:rPr>
-          <w:rFonts w:ascii="Microsoft Sans Serif" w:eastAsiaTheme="minorEastAsia" w:hAnsi="Microsoft Sans Serif" w:cs="Microsoft Sans Serif"/>
-          <w:lang w:val="en-CA"/>
-        </w:rPr>
-      </w:pPr>
-      <w:r>
-        <w:rPr>
-          <w:rFonts w:ascii="Microsoft Sans Serif" w:eastAsiaTheme="minorEastAsia" w:hAnsi="Microsoft Sans Serif" w:cs="Microsoft Sans Serif"/>
-          <w:lang w:val="en-CA"/>
-        </w:rPr>
-        <w:t>Analytique : w = 0.</w:t>
-      </w:r>
-      <w:r>
-        <w:rPr>
-          <w:rFonts w:ascii="Microsoft Sans Serif" w:eastAsiaTheme="minorEastAsia" w:hAnsi="Microsoft Sans Serif" w:cs="Microsoft Sans Serif"/>
-          <w:lang w:val="en-CA"/>
-        </w:rPr>
-        <w:t>2317</w:t>
-      </w:r>
-      <w:r>
-        <w:rPr>
-          <w:rFonts w:ascii="Microsoft Sans Serif" w:eastAsiaTheme="minorEastAsia" w:hAnsi="Microsoft Sans Serif" w:cs="Microsoft Sans Serif"/>
-          <w:lang w:val="en-CA"/>
-        </w:rPr>
-        <w:t>8936, b = -1.02987617</w:t>
-      </w:r>
-    </w:p>
-    <w:p>
-      <w:pPr>
-        <w:pStyle w:val="ListParagraph"/>
-        <w:spacing w:after="0"/>
-        <w:ind w:left="1440"/>
-        <w:rPr>
-          <w:rFonts w:ascii="Microsoft Sans Serif" w:eastAsiaTheme="minorEastAsia" w:hAnsi="Microsoft Sans Serif" w:cs="Microsoft Sans Serif"/>
-          <w:lang w:val="en-CA"/>
-        </w:rPr>
-      </w:pPr>
-      <w:r>
-        <w:rPr>
-          <w:rFonts w:ascii="Microsoft Sans Serif" w:eastAsiaTheme="minorEastAsia" w:hAnsi="Microsoft Sans Serif" w:cs="Microsoft Sans Serif"/>
-          <w:lang w:val="en-CA"/>
-        </w:rPr>
-        <w:t>Régression: w = 0.27562477, b = -0.60097945</w:t>
-      </w:r>
-    </w:p>
-    <w:p>
-      <w:pPr>
-        <w:pStyle w:val="ListParagraph"/>
-        <w:spacing w:after="0"/>
-        <w:ind w:left="1440"/>
-        <w:rPr>
-          <w:rFonts w:ascii="Microsoft Sans Serif" w:eastAsiaTheme="minorEastAsia" w:hAnsi="Microsoft Sans Serif" w:cs="Microsoft Sans Serif"/>
-          <w:lang w:val="en-CA"/>
-        </w:rPr>
-      </w:pPr>
-    </w:p>
-    <w:p>
-      <w:pPr>
-        <w:pStyle w:val="ListParagraph"/>
-        <w:spacing w:after="0"/>
-        <w:ind w:left="1440"/>
-        <w:rPr>
-          <w:rFonts w:ascii="Microsoft Sans Serif" w:eastAsiaTheme="minorEastAsia" w:hAnsi="Microsoft Sans Serif" w:cs="Microsoft Sans Serif"/>
-          <w:lang w:val="en-CA"/>
-        </w:rPr>
-      </w:pPr>
-      <w:r>
-        <w:rPr>
-          <w:rFonts w:ascii="Microsoft Sans Serif" w:eastAsiaTheme="minorEastAsia" w:hAnsi="Microsoft Sans Serif" w:cs="Microsoft Sans Serif"/>
           <w:lang w:val="en-CA" w:eastAsia="en-CA"/>
         </w:rPr>
         <w:drawing>
-          <wp:inline distT="0" distB="0" distL="0" distR="0" wp14:anchorId="56772301" wp14:editId="3386CB49">
-            <wp:extent cx="5936615" cy="4455795"/>
-            <wp:effectExtent l="0" t="0" r="6985" b="1905"/>
+          <wp:inline distT="0" distB="0" distL="0" distR="0" wp14:anchorId="592186BB" wp14:editId="763A945D">
+            <wp:extent cx="3301200" cy="2476800"/>
+            <wp:effectExtent l="0" t="0" r="0" b="0"/>
             <wp:docPr id="4" name="Picture 4" descr="C:\Users\Mini Akfula\Desktop\ATD\Devoir 2\lambda0001.png"/>
             <wp:cNvGraphicFramePr>
               <a:graphicFrameLocks xmlns:a="http://schemas.openxmlformats.org/drawingml/2006/main" noChangeAspect="1"/>
@@ -6161,7 +6204,7 @@
                     </pic:cNvPicPr>
                   </pic:nvPicPr>
                   <pic:blipFill>
-                    <a:blip r:embed="rId9">
+                    <a:blip r:embed="rId9" cstate="print">
                       <a:extLst>
                         <a:ext uri="{28A0092B-C50C-407E-A947-70E740481C1C}">
                           <a14:useLocalDpi xmlns:a14="http://schemas.microsoft.com/office/drawing/2010/main" val="0"/>
@@ -6176,7 +6219,7 @@
                   <pic:spPr bwMode="auto">
                     <a:xfrm>
                       <a:off x="0" y="0"/>
-                      <a:ext cx="5936615" cy="4455795"/>
+                      <a:ext cx="3301200" cy="2476800"/>
                     </a:xfrm>
                     <a:prstGeom prst="rect">
                       <a:avLst/>
@@ -6207,22 +6250,848 @@
         <w:spacing w:after="0"/>
         <w:rPr>
           <w:rFonts w:ascii="Microsoft Sans Serif" w:eastAsiaTheme="minorEastAsia" w:hAnsi="Microsoft Sans Serif" w:cs="Microsoft Sans Serif"/>
+        </w:rPr>
+      </w:pPr>
+      <w:r>
+        <w:rPr>
+          <w:rFonts w:ascii="Microsoft Sans Serif" w:eastAsiaTheme="minorEastAsia" w:hAnsi="Microsoft Sans Serif" w:cs="Microsoft Sans Serif"/>
+        </w:rPr>
+        <w:t>6)</w:t>
+      </w:r>
+    </w:p>
+    <w:p>
+      <w:pPr>
+        <w:spacing w:after="0"/>
+        <w:ind w:firstLine="720"/>
+        <w:rPr>
+          <w:rFonts w:ascii="Microsoft Sans Serif" w:eastAsiaTheme="minorEastAsia" w:hAnsi="Microsoft Sans Serif" w:cs="Microsoft Sans Serif"/>
+        </w:rPr>
+      </w:pPr>
+      <w:r>
+        <w:rPr>
+          <w:rFonts w:ascii="Microsoft Sans Serif" w:eastAsiaTheme="minorEastAsia" w:hAnsi="Microsoft Sans Serif" w:cs="Microsoft Sans Serif"/>
+        </w:rPr>
+        <w:t>k = 1</w:t>
+      </w:r>
+    </w:p>
+    <w:p>
+      <w:pPr>
+        <w:spacing w:after="0"/>
+        <w:ind w:firstLine="720"/>
+        <w:rPr>
+          <w:rFonts w:ascii="Microsoft Sans Serif" w:eastAsiaTheme="minorEastAsia" w:hAnsi="Microsoft Sans Serif" w:cs="Microsoft Sans Serif"/>
+        </w:rPr>
+      </w:pPr>
+      <w:r>
+        <w:rPr>
+          <w:rFonts w:ascii="Microsoft Sans Serif" w:eastAsiaTheme="minorEastAsia" w:hAnsi="Microsoft Sans Serif" w:cs="Microsoft Sans Serif"/>
+        </w:rPr>
+        <w:t>Regression Analytique :  [-0.85256288  0.38943102]</w:t>
+      </w:r>
+    </w:p>
+    <w:p>
+      <w:pPr>
+        <w:spacing w:after="0"/>
+        <w:ind w:firstLine="720"/>
+        <w:rPr>
+          <w:rFonts w:ascii="Microsoft Sans Serif" w:eastAsiaTheme="minorEastAsia" w:hAnsi="Microsoft Sans Serif" w:cs="Microsoft Sans Serif"/>
+        </w:rPr>
+      </w:pPr>
+      <w:r>
+        <w:rPr>
+          <w:rFonts w:ascii="Microsoft Sans Serif" w:eastAsiaTheme="minorEastAsia" w:hAnsi="Microsoft Sans Serif" w:cs="Microsoft Sans Serif"/>
+        </w:rPr>
+        <w:t>Regression Gradient :  [ 0.38945179 -0.8505361 ]</w:t>
+      </w:r>
+    </w:p>
+    <w:p>
+      <w:pPr>
+        <w:spacing w:after="0"/>
+        <w:ind w:firstLine="720"/>
+        <w:rPr>
+          <w:rFonts w:ascii="Microsoft Sans Serif" w:eastAsiaTheme="minorEastAsia" w:hAnsi="Microsoft Sans Serif" w:cs="Microsoft Sans Serif"/>
+        </w:rPr>
+      </w:pPr>
+      <w:r>
+        <w:rPr>
+          <w:rFonts w:ascii="Microsoft Sans Serif" w:eastAsiaTheme="minorEastAsia" w:hAnsi="Microsoft Sans Serif" w:cs="Microsoft Sans Serif"/>
+          <w:lang w:val="en-CA" w:eastAsia="en-CA"/>
+        </w:rPr>
+        <w:drawing>
+          <wp:inline distT="0" distB="0" distL="0" distR="0" wp14:anchorId="405AAB39" wp14:editId="716771DC">
+            <wp:extent cx="3265200" cy="2451600"/>
+            <wp:effectExtent l="0" t="0" r="0" b="6350"/>
+            <wp:docPr id="2" name="Picture 2" descr="C:\Users\brosseaup\Downloads\ATD\Devoir 2\Images\Numero 6\k1.png"/>
+            <wp:cNvGraphicFramePr>
+              <a:graphicFrameLocks xmlns:a="http://schemas.openxmlformats.org/drawingml/2006/main" noChangeAspect="1"/>
+            </wp:cNvGraphicFramePr>
+            <a:graphic xmlns:a="http://schemas.openxmlformats.org/drawingml/2006/main">
+              <a:graphicData uri="http://schemas.openxmlformats.org/drawingml/2006/picture">
+                <pic:pic xmlns:pic="http://schemas.openxmlformats.org/drawingml/2006/picture">
+                  <pic:nvPicPr>
+                    <pic:cNvPr id="0" name="Picture 1" descr="C:\Users\brosseaup\Downloads\ATD\Devoir 2\Images\Numero 6\k1.png"/>
+                    <pic:cNvPicPr>
+                      <a:picLocks noChangeAspect="1" noChangeArrowheads="1"/>
+                    </pic:cNvPicPr>
+                  </pic:nvPicPr>
+                  <pic:blipFill>
+                    <a:blip r:embed="rId10" cstate="print">
+                      <a:extLst>
+                        <a:ext uri="{28A0092B-C50C-407E-A947-70E740481C1C}">
+                          <a14:useLocalDpi xmlns:a14="http://schemas.microsoft.com/office/drawing/2010/main" val="0"/>
+                        </a:ext>
+                      </a:extLst>
+                    </a:blip>
+                    <a:srcRect/>
+                    <a:stretch>
+                      <a:fillRect/>
+                    </a:stretch>
+                  </pic:blipFill>
+                  <pic:spPr bwMode="auto">
+                    <a:xfrm>
+                      <a:off x="0" y="0"/>
+                      <a:ext cx="3265200" cy="2451600"/>
+                    </a:xfrm>
+                    <a:prstGeom prst="rect">
+                      <a:avLst/>
+                    </a:prstGeom>
+                    <a:noFill/>
+                    <a:ln>
+                      <a:noFill/>
+                    </a:ln>
+                  </pic:spPr>
+                </pic:pic>
+              </a:graphicData>
+            </a:graphic>
+          </wp:inline>
+        </w:drawing>
+      </w:r>
+    </w:p>
+    <w:p>
+      <w:pPr>
+        <w:spacing w:after="0"/>
+        <w:ind w:firstLine="720"/>
+        <w:rPr>
+          <w:rFonts w:ascii="Microsoft Sans Serif" w:eastAsiaTheme="minorEastAsia" w:hAnsi="Microsoft Sans Serif" w:cs="Microsoft Sans Serif"/>
+        </w:rPr>
+      </w:pPr>
+      <w:r>
+        <w:rPr>
+          <w:rFonts w:ascii="Microsoft Sans Serif" w:eastAsiaTheme="minorEastAsia" w:hAnsi="Microsoft Sans Serif" w:cs="Microsoft Sans Serif"/>
+        </w:rPr>
+        <w:t>k = 2</w:t>
+      </w:r>
+    </w:p>
+    <w:p>
+      <w:pPr>
+        <w:spacing w:after="0"/>
+        <w:ind w:firstLine="720"/>
+        <w:rPr>
+          <w:rFonts w:ascii="Microsoft Sans Serif" w:eastAsiaTheme="minorEastAsia" w:hAnsi="Microsoft Sans Serif" w:cs="Microsoft Sans Serif"/>
+        </w:rPr>
+      </w:pPr>
+      <w:r>
+        <w:rPr>
+          <w:rFonts w:ascii="Microsoft Sans Serif" w:eastAsiaTheme="minorEastAsia" w:hAnsi="Microsoft Sans Serif" w:cs="Microsoft Sans Serif"/>
+        </w:rPr>
+        <w:t>Regression Analytique :  [-1.27421837  0.4044939   0.07332763]</w:t>
+      </w:r>
+    </w:p>
+    <w:p>
+      <w:pPr>
+        <w:spacing w:after="0"/>
+        <w:ind w:firstLine="720"/>
+        <w:rPr>
+          <w:rFonts w:ascii="Microsoft Sans Serif" w:eastAsiaTheme="minorEastAsia" w:hAnsi="Microsoft Sans Serif" w:cs="Microsoft Sans Serif"/>
+        </w:rPr>
+      </w:pPr>
+      <w:r>
+        <w:rPr>
+          <w:rFonts w:ascii="Microsoft Sans Serif" w:eastAsiaTheme="minorEastAsia" w:hAnsi="Microsoft Sans Serif" w:cs="Microsoft Sans Serif"/>
+        </w:rPr>
+        <w:t>Regression Gradient :  [ 0.38960116  0.0574411  -1.14491271]</w:t>
+      </w:r>
+    </w:p>
+    <w:p>
+      <w:pPr>
+        <w:spacing w:after="0"/>
+        <w:ind w:firstLine="720"/>
+        <w:rPr>
+          <w:rFonts w:ascii="Microsoft Sans Serif" w:eastAsiaTheme="minorEastAsia" w:hAnsi="Microsoft Sans Serif" w:cs="Microsoft Sans Serif"/>
+        </w:rPr>
+      </w:pPr>
+      <w:r>
+        <w:rPr>
+          <w:rFonts w:ascii="Microsoft Sans Serif" w:eastAsiaTheme="minorEastAsia" w:hAnsi="Microsoft Sans Serif" w:cs="Microsoft Sans Serif"/>
+          <w:lang w:val="en-CA" w:eastAsia="en-CA"/>
+        </w:rPr>
+        <w:drawing>
+          <wp:inline distT="0" distB="0" distL="0" distR="0" wp14:anchorId="2888020E" wp14:editId="04C393C1">
+            <wp:extent cx="3265200" cy="2451600"/>
+            <wp:effectExtent l="0" t="0" r="0" b="6350"/>
+            <wp:docPr id="3" name="Picture 3" descr="C:\Users\brosseaup\Downloads\ATD\Devoir 2\Images\Numero 6\k2.png"/>
+            <wp:cNvGraphicFramePr>
+              <a:graphicFrameLocks xmlns:a="http://schemas.openxmlformats.org/drawingml/2006/main" noChangeAspect="1"/>
+            </wp:cNvGraphicFramePr>
+            <a:graphic xmlns:a="http://schemas.openxmlformats.org/drawingml/2006/main">
+              <a:graphicData uri="http://schemas.openxmlformats.org/drawingml/2006/picture">
+                <pic:pic xmlns:pic="http://schemas.openxmlformats.org/drawingml/2006/picture">
+                  <pic:nvPicPr>
+                    <pic:cNvPr id="0" name="Picture 2" descr="C:\Users\brosseaup\Downloads\ATD\Devoir 2\Images\Numero 6\k2.png"/>
+                    <pic:cNvPicPr>
+                      <a:picLocks noChangeAspect="1" noChangeArrowheads="1"/>
+                    </pic:cNvPicPr>
+                  </pic:nvPicPr>
+                  <pic:blipFill>
+                    <a:blip r:embed="rId11" cstate="print">
+                      <a:extLst>
+                        <a:ext uri="{28A0092B-C50C-407E-A947-70E740481C1C}">
+                          <a14:useLocalDpi xmlns:a14="http://schemas.microsoft.com/office/drawing/2010/main" val="0"/>
+                        </a:ext>
+                      </a:extLst>
+                    </a:blip>
+                    <a:srcRect/>
+                    <a:stretch>
+                      <a:fillRect/>
+                    </a:stretch>
+                  </pic:blipFill>
+                  <pic:spPr bwMode="auto">
+                    <a:xfrm>
+                      <a:off x="0" y="0"/>
+                      <a:ext cx="3265200" cy="2451600"/>
+                    </a:xfrm>
+                    <a:prstGeom prst="rect">
+                      <a:avLst/>
+                    </a:prstGeom>
+                    <a:noFill/>
+                    <a:ln>
+                      <a:noFill/>
+                    </a:ln>
+                  </pic:spPr>
+                </pic:pic>
+              </a:graphicData>
+            </a:graphic>
+          </wp:inline>
+        </w:drawing>
+      </w:r>
+    </w:p>
+    <w:p>
+      <w:pPr>
+        <w:spacing w:after="0"/>
+        <w:ind w:firstLine="720"/>
+        <w:rPr>
+          <w:rFonts w:ascii="Microsoft Sans Serif" w:eastAsiaTheme="minorEastAsia" w:hAnsi="Microsoft Sans Serif" w:cs="Microsoft Sans Serif"/>
+        </w:rPr>
+      </w:pPr>
+      <w:r>
+        <w:rPr>
+          <w:rFonts w:ascii="Microsoft Sans Serif" w:eastAsiaTheme="minorEastAsia" w:hAnsi="Microsoft Sans Serif" w:cs="Microsoft Sans Serif"/>
+        </w:rPr>
+        <w:t>k = 3</w:t>
+      </w:r>
+    </w:p>
+    <w:p>
+      <w:pPr>
+        <w:spacing w:after="0"/>
+        <w:ind w:firstLine="720"/>
+        <w:rPr>
+          <w:rFonts w:ascii="Microsoft Sans Serif" w:eastAsiaTheme="minorEastAsia" w:hAnsi="Microsoft Sans Serif" w:cs="Microsoft Sans Serif"/>
+        </w:rPr>
+      </w:pPr>
+      <w:r>
+        <w:rPr>
+          <w:rFonts w:ascii="Microsoft Sans Serif" w:eastAsiaTheme="minorEastAsia" w:hAnsi="Microsoft Sans Serif" w:cs="Microsoft Sans Serif"/>
+        </w:rPr>
+        <w:t>Regression Analytique :  [-1.08185509  1.11511891 -0.01274914 -0.07913959]</w:t>
+      </w:r>
+    </w:p>
+    <w:p>
+      <w:pPr>
+        <w:spacing w:after="0"/>
+        <w:ind w:firstLine="720"/>
+        <w:rPr>
+          <w:rFonts w:ascii="Microsoft Sans Serif" w:eastAsiaTheme="minorEastAsia" w:hAnsi="Microsoft Sans Serif" w:cs="Microsoft Sans Serif"/>
+        </w:rPr>
+      </w:pPr>
+      <w:r>
+        <w:rPr>
+          <w:rFonts w:ascii="Microsoft Sans Serif" w:eastAsiaTheme="minorEastAsia" w:hAnsi="Microsoft Sans Serif" w:cs="Microsoft Sans Serif"/>
+        </w:rPr>
+        <w:t>Regression Gradient :  [ 1.07271974 -0.01828174 -0.07517304 -0.9904767 ]</w:t>
+      </w:r>
+    </w:p>
+    <w:p>
+      <w:pPr>
+        <w:spacing w:after="0"/>
+        <w:ind w:firstLine="720"/>
+        <w:rPr>
+          <w:rFonts w:ascii="Microsoft Sans Serif" w:eastAsiaTheme="minorEastAsia" w:hAnsi="Microsoft Sans Serif" w:cs="Microsoft Sans Serif"/>
+        </w:rPr>
+      </w:pPr>
+      <w:r>
+        <w:rPr>
+          <w:rFonts w:ascii="Microsoft Sans Serif" w:eastAsiaTheme="minorEastAsia" w:hAnsi="Microsoft Sans Serif" w:cs="Microsoft Sans Serif"/>
+          <w:lang w:val="en-CA" w:eastAsia="en-CA"/>
+        </w:rPr>
+        <w:drawing>
+          <wp:inline distT="0" distB="0" distL="0" distR="0" wp14:anchorId="5E07FD39" wp14:editId="738A50B1">
+            <wp:extent cx="3279600" cy="2458800"/>
+            <wp:effectExtent l="0" t="0" r="0" b="0"/>
+            <wp:docPr id="6" name="Picture 6" descr="C:\Users\brosseaup\Downloads\ATD\Devoir 2\Images\Numero 6\k3.png"/>
+            <wp:cNvGraphicFramePr>
+              <a:graphicFrameLocks xmlns:a="http://schemas.openxmlformats.org/drawingml/2006/main" noChangeAspect="1"/>
+            </wp:cNvGraphicFramePr>
+            <a:graphic xmlns:a="http://schemas.openxmlformats.org/drawingml/2006/main">
+              <a:graphicData uri="http://schemas.openxmlformats.org/drawingml/2006/picture">
+                <pic:pic xmlns:pic="http://schemas.openxmlformats.org/drawingml/2006/picture">
+                  <pic:nvPicPr>
+                    <pic:cNvPr id="0" name="Picture 3" descr="C:\Users\brosseaup\Downloads\ATD\Devoir 2\Images\Numero 6\k3.png"/>
+                    <pic:cNvPicPr>
+                      <a:picLocks noChangeAspect="1" noChangeArrowheads="1"/>
+                    </pic:cNvPicPr>
+                  </pic:nvPicPr>
+                  <pic:blipFill>
+                    <a:blip r:embed="rId12" cstate="print">
+                      <a:extLst>
+                        <a:ext uri="{28A0092B-C50C-407E-A947-70E740481C1C}">
+                          <a14:useLocalDpi xmlns:a14="http://schemas.microsoft.com/office/drawing/2010/main" val="0"/>
+                        </a:ext>
+                      </a:extLst>
+                    </a:blip>
+                    <a:srcRect/>
+                    <a:stretch>
+                      <a:fillRect/>
+                    </a:stretch>
+                  </pic:blipFill>
+                  <pic:spPr bwMode="auto">
+                    <a:xfrm>
+                      <a:off x="0" y="0"/>
+                      <a:ext cx="3279600" cy="2458800"/>
+                    </a:xfrm>
+                    <a:prstGeom prst="rect">
+                      <a:avLst/>
+                    </a:prstGeom>
+                    <a:noFill/>
+                    <a:ln>
+                      <a:noFill/>
+                    </a:ln>
+                  </pic:spPr>
+                </pic:pic>
+              </a:graphicData>
+            </a:graphic>
+          </wp:inline>
+        </w:drawing>
+      </w:r>
+    </w:p>
+    <w:p>
+      <w:pPr>
+        <w:rPr>
+          <w:rFonts w:ascii="Microsoft Sans Serif" w:eastAsiaTheme="minorEastAsia" w:hAnsi="Microsoft Sans Serif" w:cs="Microsoft Sans Serif"/>
+        </w:rPr>
+      </w:pPr>
+      <w:r>
+        <w:rPr>
+          <w:rFonts w:ascii="Microsoft Sans Serif" w:eastAsiaTheme="minorEastAsia" w:hAnsi="Microsoft Sans Serif" w:cs="Microsoft Sans Serif"/>
+        </w:rPr>
+        <w:br w:type="page"/>
+      </w:r>
+    </w:p>
+    <w:p>
+      <w:pPr>
+        <w:spacing w:after="0"/>
+        <w:rPr>
+          <w:rFonts w:ascii="Microsoft Sans Serif" w:eastAsiaTheme="minorEastAsia" w:hAnsi="Microsoft Sans Serif" w:cs="Microsoft Sans Serif"/>
+        </w:rPr>
+      </w:pPr>
+      <w:r>
+        <w:rPr>
+          <w:rFonts w:ascii="Microsoft Sans Serif" w:eastAsiaTheme="minorEastAsia" w:hAnsi="Microsoft Sans Serif" w:cs="Microsoft Sans Serif"/>
+        </w:rPr>
+        <w:t>7)</w:t>
+      </w:r>
+    </w:p>
+    <w:p>
+      <w:pPr>
+        <w:spacing w:after="0"/>
+        <w:rPr>
+          <w:rFonts w:ascii="Microsoft Sans Serif" w:eastAsiaTheme="minorEastAsia" w:hAnsi="Microsoft Sans Serif" w:cs="Microsoft Sans Serif"/>
+        </w:rPr>
+      </w:pPr>
+    </w:p>
+    <w:p>
+      <w:pPr>
+        <w:spacing w:after="0"/>
+        <w:rPr>
+          <w:rFonts w:ascii="Microsoft Sans Serif" w:eastAsiaTheme="minorEastAsia" w:hAnsi="Microsoft Sans Serif" w:cs="Microsoft Sans Serif"/>
+        </w:rPr>
+      </w:pPr>
+      <w:r>
+        <w:rPr>
+          <w:rFonts w:ascii="Microsoft Sans Serif" w:eastAsiaTheme="minorEastAsia" w:hAnsi="Microsoft Sans Serif" w:cs="Microsoft Sans Serif"/>
+        </w:rPr>
+        <w:t>Pour K = 1</w:t>
+      </w:r>
+    </w:p>
+    <w:p>
+      <w:pPr>
+        <w:spacing w:after="0"/>
+        <w:rPr>
+          <w:rFonts w:ascii="Microsoft Sans Serif" w:eastAsiaTheme="minorEastAsia" w:hAnsi="Microsoft Sans Serif" w:cs="Microsoft Sans Serif"/>
+        </w:rPr>
+      </w:pPr>
+    </w:p>
+    <w:p>
+      <w:pPr>
+        <w:spacing w:after="0"/>
+        <w:rPr>
+          <w:rFonts w:ascii="Microsoft Sans Serif" w:eastAsiaTheme="minorEastAsia" w:hAnsi="Microsoft Sans Serif" w:cs="Microsoft Sans Serif"/>
+        </w:rPr>
+      </w:pPr>
+      <w:r>
+        <w:rPr>
+          <w:rFonts w:ascii="Microsoft Sans Serif" w:eastAsiaTheme="minorEastAsia" w:hAnsi="Microsoft Sans Serif" w:cs="Microsoft Sans Serif"/>
+        </w:rPr>
+        <w:t>Lambda = …</w:t>
+      </w:r>
+    </w:p>
+    <w:p>
+      <w:pPr>
+        <w:spacing w:after="0"/>
+        <w:rPr>
+          <w:rFonts w:ascii="Microsoft Sans Serif" w:eastAsiaTheme="minorEastAsia" w:hAnsi="Microsoft Sans Serif" w:cs="Microsoft Sans Serif"/>
+        </w:rPr>
+      </w:pPr>
+      <w:r>
+        <w:rPr>
+          <w:rFonts w:ascii="Microsoft Sans Serif" w:eastAsiaTheme="minorEastAsia" w:hAnsi="Microsoft Sans Serif" w:cs="Microsoft Sans Serif"/>
+        </w:rPr>
+        <w:t>Lambda = …</w:t>
+      </w:r>
+    </w:p>
+    <w:p>
+      <w:pPr>
+        <w:spacing w:after="0"/>
+        <w:rPr>
+          <w:rFonts w:ascii="Microsoft Sans Serif" w:eastAsiaTheme="minorEastAsia" w:hAnsi="Microsoft Sans Serif" w:cs="Microsoft Sans Serif"/>
+        </w:rPr>
+      </w:pPr>
+      <w:r>
+        <w:rPr>
+          <w:rFonts w:ascii="Microsoft Sans Serif" w:eastAsiaTheme="minorEastAsia" w:hAnsi="Microsoft Sans Serif" w:cs="Microsoft Sans Serif"/>
+        </w:rPr>
+        <w:t>Lambda = …</w:t>
+      </w:r>
+    </w:p>
+    <w:p>
+      <w:pPr>
+        <w:spacing w:after="0"/>
+        <w:rPr>
+          <w:rFonts w:ascii="Microsoft Sans Serif" w:eastAsiaTheme="minorEastAsia" w:hAnsi="Microsoft Sans Serif" w:cs="Microsoft Sans Serif"/>
+        </w:rPr>
+      </w:pPr>
+    </w:p>
+    <w:p>
+      <w:pPr>
+        <w:spacing w:after="0"/>
+        <w:rPr>
+          <w:rFonts w:ascii="Microsoft Sans Serif" w:eastAsiaTheme="minorEastAsia" w:hAnsi="Microsoft Sans Serif" w:cs="Microsoft Sans Serif"/>
+        </w:rPr>
+      </w:pPr>
+      <w:r>
+        <w:rPr>
+          <w:rFonts w:ascii="Microsoft Sans Serif" w:eastAsiaTheme="minorEastAsia" w:hAnsi="Microsoft Sans Serif" w:cs="Microsoft Sans Serif"/>
+        </w:rPr>
+        <w:t>Pour K = 2</w:t>
+      </w:r>
+    </w:p>
+    <w:p>
+      <w:pPr>
+        <w:spacing w:after="0"/>
+        <w:rPr>
+          <w:rFonts w:ascii="Microsoft Sans Serif" w:eastAsiaTheme="minorEastAsia" w:hAnsi="Microsoft Sans Serif" w:cs="Microsoft Sans Serif"/>
+        </w:rPr>
+      </w:pPr>
+    </w:p>
+    <w:p>
+      <w:pPr>
+        <w:spacing w:after="0"/>
+        <w:rPr>
+          <w:rFonts w:ascii="Microsoft Sans Serif" w:eastAsiaTheme="minorEastAsia" w:hAnsi="Microsoft Sans Serif" w:cs="Microsoft Sans Serif"/>
+        </w:rPr>
+      </w:pPr>
+      <w:r>
+        <w:rPr>
+          <w:rFonts w:ascii="Microsoft Sans Serif" w:eastAsiaTheme="minorEastAsia" w:hAnsi="Microsoft Sans Serif" w:cs="Microsoft Sans Serif"/>
+        </w:rPr>
+        <w:t>Lambda = …</w:t>
+      </w:r>
+    </w:p>
+    <w:p>
+      <w:pPr>
+        <w:spacing w:after="0"/>
+        <w:rPr>
+          <w:rFonts w:ascii="Microsoft Sans Serif" w:eastAsiaTheme="minorEastAsia" w:hAnsi="Microsoft Sans Serif" w:cs="Microsoft Sans Serif"/>
+        </w:rPr>
+      </w:pPr>
+      <w:r>
+        <w:rPr>
+          <w:rFonts w:ascii="Microsoft Sans Serif" w:eastAsiaTheme="minorEastAsia" w:hAnsi="Microsoft Sans Serif" w:cs="Microsoft Sans Serif"/>
+        </w:rPr>
+        <w:t>Lambda = …</w:t>
+      </w:r>
+    </w:p>
+    <w:p>
+      <w:pPr>
+        <w:spacing w:after="0"/>
+        <w:rPr>
+          <w:rFonts w:ascii="Microsoft Sans Serif" w:eastAsiaTheme="minorEastAsia" w:hAnsi="Microsoft Sans Serif" w:cs="Microsoft Sans Serif"/>
+        </w:rPr>
+      </w:pPr>
+      <w:r>
+        <w:rPr>
+          <w:rFonts w:ascii="Microsoft Sans Serif" w:eastAsiaTheme="minorEastAsia" w:hAnsi="Microsoft Sans Serif" w:cs="Microsoft Sans Serif"/>
+        </w:rPr>
+        <w:t>Lambda = …</w:t>
+      </w:r>
+    </w:p>
+    <w:p>
+      <w:pPr>
+        <w:spacing w:after="0"/>
+        <w:rPr>
+          <w:rFonts w:ascii="Microsoft Sans Serif" w:eastAsiaTheme="minorEastAsia" w:hAnsi="Microsoft Sans Serif" w:cs="Microsoft Sans Serif"/>
+        </w:rPr>
+      </w:pPr>
+    </w:p>
+    <w:p>
+      <w:pPr>
+        <w:spacing w:after="0"/>
+        <w:rPr>
+          <w:rFonts w:ascii="Microsoft Sans Serif" w:eastAsiaTheme="minorEastAsia" w:hAnsi="Microsoft Sans Serif" w:cs="Microsoft Sans Serif"/>
+        </w:rPr>
+      </w:pPr>
+      <w:r>
+        <w:rPr>
+          <w:rFonts w:ascii="Microsoft Sans Serif" w:eastAsiaTheme="minorEastAsia" w:hAnsi="Microsoft Sans Serif" w:cs="Microsoft Sans Serif"/>
+        </w:rPr>
+        <w:t>Pour K = 3</w:t>
+      </w:r>
+    </w:p>
+    <w:p>
+      <w:pPr>
+        <w:spacing w:after="0"/>
+        <w:rPr>
+          <w:rFonts w:ascii="Microsoft Sans Serif" w:eastAsiaTheme="minorEastAsia" w:hAnsi="Microsoft Sans Serif" w:cs="Microsoft Sans Serif"/>
+        </w:rPr>
+      </w:pPr>
+    </w:p>
+    <w:p>
+      <w:pPr>
+        <w:spacing w:after="0"/>
+        <w:rPr>
+          <w:rFonts w:ascii="Microsoft Sans Serif" w:eastAsiaTheme="minorEastAsia" w:hAnsi="Microsoft Sans Serif" w:cs="Microsoft Sans Serif"/>
+        </w:rPr>
+      </w:pPr>
+      <w:r>
+        <w:rPr>
+          <w:rFonts w:ascii="Microsoft Sans Serif" w:eastAsiaTheme="minorEastAsia" w:hAnsi="Microsoft Sans Serif" w:cs="Microsoft Sans Serif"/>
+        </w:rPr>
+        <w:t>Lambda = …</w:t>
+      </w:r>
+    </w:p>
+    <w:p>
+      <w:pPr>
+        <w:spacing w:after="0"/>
+        <w:rPr>
+          <w:rFonts w:ascii="Microsoft Sans Serif" w:eastAsiaTheme="minorEastAsia" w:hAnsi="Microsoft Sans Serif" w:cs="Microsoft Sans Serif"/>
+        </w:rPr>
+      </w:pPr>
+      <w:r>
+        <w:rPr>
+          <w:rFonts w:ascii="Microsoft Sans Serif" w:eastAsiaTheme="minorEastAsia" w:hAnsi="Microsoft Sans Serif" w:cs="Microsoft Sans Serif"/>
+        </w:rPr>
+        <w:t>Lambda = …</w:t>
+      </w:r>
+    </w:p>
+    <w:p>
+      <w:pPr>
+        <w:spacing w:after="0"/>
+        <w:rPr>
+          <w:rFonts w:ascii="Microsoft Sans Serif" w:eastAsiaTheme="minorEastAsia" w:hAnsi="Microsoft Sans Serif" w:cs="Microsoft Sans Serif"/>
+        </w:rPr>
+      </w:pPr>
+      <w:r>
+        <w:rPr>
+          <w:rFonts w:ascii="Microsoft Sans Serif" w:eastAsiaTheme="minorEastAsia" w:hAnsi="Microsoft Sans Serif" w:cs="Microsoft Sans Serif"/>
+        </w:rPr>
+        <w:t>Lambda = …</w:t>
+      </w:r>
+    </w:p>
+    <w:p>
+      <w:pPr>
+        <w:spacing w:after="0"/>
+        <w:rPr>
+          <w:rFonts w:ascii="Microsoft Sans Serif" w:eastAsiaTheme="minorEastAsia" w:hAnsi="Microsoft Sans Serif" w:cs="Microsoft Sans Serif"/>
+        </w:rPr>
+      </w:pPr>
+    </w:p>
+    <w:p>
+      <w:pPr>
+        <w:spacing w:after="0"/>
+        <w:rPr>
+          <w:rFonts w:ascii="Microsoft Sans Serif" w:eastAsiaTheme="minorEastAsia" w:hAnsi="Microsoft Sans Serif" w:cs="Microsoft Sans Serif"/>
+        </w:rPr>
+      </w:pPr>
+      <w:r>
+        <w:rPr>
+          <w:rFonts w:ascii="Microsoft Sans Serif" w:eastAsiaTheme="minorEastAsia" w:hAnsi="Microsoft Sans Serif" w:cs="Microsoft Sans Serif"/>
+        </w:rPr>
+        <w:t>Pour K = 4</w:t>
+      </w:r>
+    </w:p>
+    <w:p>
+      <w:pPr>
+        <w:spacing w:after="0"/>
+        <w:rPr>
+          <w:rFonts w:ascii="Microsoft Sans Serif" w:eastAsiaTheme="minorEastAsia" w:hAnsi="Microsoft Sans Serif" w:cs="Microsoft Sans Serif"/>
+        </w:rPr>
+      </w:pPr>
+    </w:p>
+    <w:p>
+      <w:pPr>
+        <w:spacing w:after="0"/>
+        <w:rPr>
+          <w:rFonts w:ascii="Microsoft Sans Serif" w:eastAsiaTheme="minorEastAsia" w:hAnsi="Microsoft Sans Serif" w:cs="Microsoft Sans Serif"/>
+        </w:rPr>
+      </w:pPr>
+      <w:r>
+        <w:rPr>
+          <w:rFonts w:ascii="Microsoft Sans Serif" w:eastAsiaTheme="minorEastAsia" w:hAnsi="Microsoft Sans Serif" w:cs="Microsoft Sans Serif"/>
+        </w:rPr>
+        <w:t>Lambda = …</w:t>
+      </w:r>
+    </w:p>
+    <w:p>
+      <w:pPr>
+        <w:spacing w:after="0"/>
+        <w:rPr>
+          <w:rFonts w:ascii="Microsoft Sans Serif" w:eastAsiaTheme="minorEastAsia" w:hAnsi="Microsoft Sans Serif" w:cs="Microsoft Sans Serif"/>
+        </w:rPr>
+      </w:pPr>
+      <w:r>
+        <w:rPr>
+          <w:rFonts w:ascii="Microsoft Sans Serif" w:eastAsiaTheme="minorEastAsia" w:hAnsi="Microsoft Sans Serif" w:cs="Microsoft Sans Serif"/>
+        </w:rPr>
+        <w:t>Lambda = …</w:t>
+      </w:r>
+    </w:p>
+    <w:p>
+      <w:pPr>
+        <w:spacing w:after="0"/>
+        <w:rPr>
+          <w:rFonts w:ascii="Microsoft Sans Serif" w:eastAsiaTheme="minorEastAsia" w:hAnsi="Microsoft Sans Serif" w:cs="Microsoft Sans Serif"/>
+        </w:rPr>
+      </w:pPr>
+      <w:r>
+        <w:rPr>
+          <w:rFonts w:ascii="Microsoft Sans Serif" w:eastAsiaTheme="minorEastAsia" w:hAnsi="Microsoft Sans Serif" w:cs="Microsoft Sans Serif"/>
+        </w:rPr>
+        <w:t>Lambda = …</w:t>
+      </w:r>
+    </w:p>
+    <w:p>
+      <w:pPr>
+        <w:spacing w:after="0"/>
+        <w:rPr>
+          <w:rFonts w:ascii="Microsoft Sans Serif" w:eastAsiaTheme="minorEastAsia" w:hAnsi="Microsoft Sans Serif" w:cs="Microsoft Sans Serif"/>
+        </w:rPr>
+      </w:pPr>
+    </w:p>
+    <w:p>
+      <w:pPr>
+        <w:spacing w:after="0"/>
+        <w:rPr>
+          <w:rFonts w:ascii="Microsoft Sans Serif" w:eastAsiaTheme="minorEastAsia" w:hAnsi="Microsoft Sans Serif" w:cs="Microsoft Sans Serif"/>
+        </w:rPr>
+      </w:pPr>
+      <w:r>
+        <w:rPr>
+          <w:rFonts w:ascii="Microsoft Sans Serif" w:eastAsiaTheme="minorEastAsia" w:hAnsi="Microsoft Sans Serif" w:cs="Microsoft Sans Serif"/>
+        </w:rPr>
+        <w:t>anal k = 15</w:t>
+      </w:r>
+      <w:r>
+        <w:rPr>
+          <w:rFonts w:ascii="Microsoft Sans Serif" w:eastAsiaTheme="minorEastAsia" w:hAnsi="Microsoft Sans Serif" w:cs="Microsoft Sans Serif"/>
+        </w:rPr>
+        <w:t xml:space="preserve"> lam = 0 points = 20</w:t>
+      </w:r>
+    </w:p>
+    <w:p>
+      <w:pPr>
+        <w:spacing w:after="0"/>
+        <w:rPr>
+          <w:rFonts w:ascii="Microsoft Sans Serif" w:eastAsiaTheme="minorEastAsia" w:hAnsi="Microsoft Sans Serif" w:cs="Microsoft Sans Serif"/>
+        </w:rPr>
+      </w:pPr>
+      <w:r>
+        <w:rPr>
+          <w:rFonts w:ascii="Microsoft Sans Serif" w:eastAsiaTheme="minorEastAsia" w:hAnsi="Microsoft Sans Serif" w:cs="Microsoft Sans Serif"/>
+        </w:rPr>
+        <w:t>Regression Analytique :  [ -9.99999994e-01   1.30000000e+00  -4.93600965e-08  -1.66666684e-01</w:t>
+      </w:r>
+    </w:p>
+    <w:p>
+      <w:pPr>
+        <w:spacing w:after="0"/>
+        <w:rPr>
+          <w:rFonts w:ascii="Microsoft Sans Serif" w:eastAsiaTheme="minorEastAsia" w:hAnsi="Microsoft Sans Serif" w:cs="Microsoft Sans Serif"/>
+        </w:rPr>
+      </w:pPr>
+      <w:r>
+        <w:rPr>
+          <w:rFonts w:ascii="Microsoft Sans Serif" w:eastAsiaTheme="minorEastAsia" w:hAnsi="Microsoft Sans Serif" w:cs="Microsoft Sans Serif"/>
+        </w:rPr>
+        <w:t xml:space="preserve">   3.71364877e-08   8.33334535e-03  -1.12049747e-08  -1.98415335e-04</w:t>
+      </w:r>
+    </w:p>
+    <w:p>
+      <w:pPr>
+        <w:spacing w:after="0"/>
+        <w:rPr>
+          <w:rFonts w:ascii="Microsoft Sans Serif" w:eastAsiaTheme="minorEastAsia" w:hAnsi="Microsoft Sans Serif" w:cs="Microsoft Sans Serif"/>
+        </w:rPr>
+      </w:pPr>
+      <w:r>
+        <w:rPr>
+          <w:rFonts w:ascii="Microsoft Sans Serif" w:eastAsiaTheme="minorEastAsia" w:hAnsi="Microsoft Sans Serif" w:cs="Microsoft Sans Serif"/>
+        </w:rPr>
+        <w:t xml:space="preserve">   1.46974344e-09   2.75588536e-06  -9.14042175e-11  -2.50347512e-08</w:t>
+      </w:r>
+    </w:p>
+    <w:p>
+      <w:pPr>
+        <w:spacing w:after="0"/>
+        <w:rPr>
+          <w:rFonts w:ascii="Microsoft Sans Serif" w:eastAsiaTheme="minorEastAsia" w:hAnsi="Microsoft Sans Serif" w:cs="Microsoft Sans Serif"/>
+        </w:rPr>
+      </w:pPr>
+      <w:r>
+        <w:rPr>
+          <w:rFonts w:ascii="Microsoft Sans Serif" w:eastAsiaTheme="minorEastAsia" w:hAnsi="Microsoft Sans Serif" w:cs="Microsoft Sans Serif"/>
+        </w:rPr>
+        <w:t xml:space="preserve">   2.67164069e-12   1.57655222e-10  -4.08562073e-14  -6.18949336e-13]</w:t>
+      </w:r>
+    </w:p>
+    <w:p>
+      <w:pPr>
+        <w:spacing w:after="0"/>
+        <w:rPr>
+          <w:rFonts w:ascii="Microsoft Sans Serif" w:eastAsiaTheme="minorEastAsia" w:hAnsi="Microsoft Sans Serif" w:cs="Microsoft Sans Serif"/>
+        </w:rPr>
+      </w:pPr>
+    </w:p>
+    <w:p>
+      <w:pPr>
+        <w:spacing w:after="0"/>
+        <w:rPr>
+          <w:rFonts w:ascii="Microsoft Sans Serif" w:eastAsiaTheme="minorEastAsia" w:hAnsi="Microsoft Sans Serif" w:cs="Microsoft Sans Serif"/>
+        </w:rPr>
+      </w:pPr>
+      <w:r>
+        <w:rPr>
+          <w:rFonts w:ascii="Microsoft Sans Serif" w:eastAsiaTheme="minorEastAsia" w:hAnsi="Microsoft Sans Serif" w:cs="Microsoft Sans Serif"/>
+        </w:rPr>
+        <w:t>anal k = 10</w:t>
+      </w:r>
+      <w:r>
+        <w:rPr>
+          <w:rFonts w:ascii="Microsoft Sans Serif" w:eastAsiaTheme="minorEastAsia" w:hAnsi="Microsoft Sans Serif" w:cs="Microsoft Sans Serif"/>
+        </w:rPr>
+        <w:t xml:space="preserve"> lam = 0 points = 15</w:t>
+      </w:r>
+    </w:p>
+    <w:p>
+      <w:pPr>
+        <w:spacing w:after="0"/>
+        <w:rPr>
+          <w:rFonts w:ascii="Microsoft Sans Serif" w:eastAsiaTheme="minorEastAsia" w:hAnsi="Microsoft Sans Serif" w:cs="Microsoft Sans Serif"/>
+        </w:rPr>
+      </w:pPr>
+      <w:r>
+        <w:rPr>
+          <w:rFonts w:ascii="Microsoft Sans Serif" w:eastAsiaTheme="minorEastAsia" w:hAnsi="Microsoft Sans Serif" w:cs="Microsoft Sans Serif"/>
+        </w:rPr>
+        <w:t>Regression Analytique :  [ -9.99989799e-01   1.29980977e+00  -1.57037008e-04  -1.66312723e-01</w:t>
+      </w:r>
+    </w:p>
+    <w:p>
+      <w:pPr>
+        <w:spacing w:after="0"/>
+        <w:rPr>
+          <w:rFonts w:ascii="Microsoft Sans Serif" w:eastAsiaTheme="minorEastAsia" w:hAnsi="Microsoft Sans Serif" w:cs="Microsoft Sans Serif"/>
           <w:lang w:val="en-CA"/>
         </w:rPr>
       </w:pPr>
-    </w:p>
-    <w:p>
-      <w:pPr>
+      <w:r>
+        <w:rPr>
+          <w:rFonts w:ascii="Microsoft Sans Serif" w:eastAsiaTheme="minorEastAsia" w:hAnsi="Microsoft Sans Serif" w:cs="Microsoft Sans Serif"/>
+        </w:rPr>
+        <w:t xml:space="preserve">   </w:t>
+      </w:r>
+      <w:r>
         <w:rPr>
           <w:rFonts w:ascii="Microsoft Sans Serif" w:eastAsiaTheme="minorEastAsia" w:hAnsi="Microsoft Sans Serif" w:cs="Microsoft Sans Serif"/>
           <w:lang w:val="en-CA"/>
         </w:rPr>
-      </w:pPr>
-      <w:r>
+        <w:t>8.03603788e-05   8.19521305e-03  -9.87880940e-06  -1.79550885e-04</w:t>
+      </w:r>
+    </w:p>
+    <w:p>
+      <w:pPr>
+        <w:spacing w:after="0"/>
         <w:rPr>
           <w:rFonts w:ascii="Microsoft Sans Serif" w:eastAsiaTheme="minorEastAsia" w:hAnsi="Microsoft Sans Serif" w:cs="Microsoft Sans Serif"/>
           <w:lang w:val="en-CA"/>
         </w:rPr>
+      </w:pPr>
+      <w:r>
+        <w:rPr>
+          <w:rFonts w:ascii="Microsoft Sans Serif" w:eastAsiaTheme="minorEastAsia" w:hAnsi="Microsoft Sans Serif" w:cs="Microsoft Sans Serif"/>
+          <w:lang w:val="en-CA"/>
+        </w:rPr>
+        <w:t xml:space="preserve">   4.69690142e-07   1.67225759e-06  -7.82190189e-09]</w:t>
+      </w:r>
+    </w:p>
+    <w:p>
+      <w:pPr>
+        <w:spacing w:after="0"/>
+        <w:rPr>
+          <w:rFonts w:ascii="Microsoft Sans Serif" w:eastAsiaTheme="minorEastAsia" w:hAnsi="Microsoft Sans Serif" w:cs="Microsoft Sans Serif"/>
+          <w:lang w:val="en-CA"/>
+        </w:rPr>
+      </w:pPr>
+    </w:p>
+    <w:p>
+      <w:pPr>
+        <w:spacing w:after="0"/>
+        <w:rPr>
+          <w:rFonts w:ascii="Microsoft Sans Serif" w:eastAsiaTheme="minorEastAsia" w:hAnsi="Microsoft Sans Serif" w:cs="Microsoft Sans Serif"/>
+          <w:lang w:val="en-CA"/>
+        </w:rPr>
+      </w:pPr>
+    </w:p>
+    <w:p>
+      <w:pPr>
+        <w:rPr>
+          <w:rFonts w:ascii="Microsoft Sans Serif" w:eastAsiaTheme="minorEastAsia" w:hAnsi="Microsoft Sans Serif" w:cs="Microsoft Sans Serif"/>
+          <w:lang w:val="en-CA"/>
+        </w:rPr>
+      </w:pPr>
+      <w:r>
+        <w:rPr>
+          <w:rFonts w:ascii="Microsoft Sans Serif" w:eastAsiaTheme="minorEastAsia" w:hAnsi="Microsoft Sans Serif" w:cs="Microsoft Sans Serif"/>
+          <w:lang w:val="en-CA"/>
+        </w:rPr>
         <w:br w:type="page"/>
       </w:r>
     </w:p>
@@ -6239,186 +7108,7 @@
           <w:rFonts w:ascii="Microsoft Sans Serif" w:eastAsiaTheme="minorEastAsia" w:hAnsi="Microsoft Sans Serif" w:cs="Microsoft Sans Serif"/>
           <w:lang w:val="en-CA"/>
         </w:rPr>
-        <w:lastRenderedPageBreak/>
-        <w:t>k = 1</w:t>
-      </w:r>
-    </w:p>
-    <w:p>
-      <w:pPr>
-        <w:spacing w:after="0"/>
-        <w:rPr>
-          <w:rFonts w:ascii="Microsoft Sans Serif" w:eastAsiaTheme="minorEastAsia" w:hAnsi="Microsoft Sans Serif" w:cs="Microsoft Sans Serif"/>
-          <w:lang w:val="en-CA"/>
-        </w:rPr>
-      </w:pPr>
-      <w:r>
-        <w:rPr>
-          <w:rFonts w:ascii="Microsoft Sans Serif" w:eastAsiaTheme="minorEastAsia" w:hAnsi="Microsoft Sans Serif" w:cs="Microsoft Sans Serif"/>
-          <w:lang w:val="en-CA"/>
-        </w:rPr>
-        <w:t>Regression Analytique :  [-0.85256288  0.38943102]</w:t>
-      </w:r>
-    </w:p>
-    <w:p>
-      <w:pPr>
-        <w:spacing w:after="0"/>
-        <w:rPr>
-          <w:rFonts w:ascii="Microsoft Sans Serif" w:eastAsiaTheme="minorEastAsia" w:hAnsi="Microsoft Sans Serif" w:cs="Microsoft Sans Serif"/>
-          <w:lang w:val="en-CA"/>
-        </w:rPr>
-      </w:pPr>
-      <w:r>
-        <w:rPr>
-          <w:rFonts w:ascii="Microsoft Sans Serif" w:eastAsiaTheme="minorEastAsia" w:hAnsi="Microsoft Sans Serif" w:cs="Microsoft Sans Serif"/>
-          <w:lang w:val="en-CA"/>
-        </w:rPr>
-        <w:t>Regression Gradient :  [ 0.38945179 -0.8505361 ]</w:t>
-      </w:r>
-    </w:p>
-    <w:p>
-      <w:pPr>
-        <w:spacing w:after="0"/>
-        <w:rPr>
-          <w:rFonts w:ascii="Microsoft Sans Serif" w:eastAsiaTheme="minorEastAsia" w:hAnsi="Microsoft Sans Serif" w:cs="Microsoft Sans Serif"/>
-          <w:lang w:val="en-CA"/>
-        </w:rPr>
-      </w:pPr>
-    </w:p>
-    <w:p>
-      <w:pPr>
-        <w:spacing w:after="0"/>
-        <w:rPr>
-          <w:rFonts w:ascii="Microsoft Sans Serif" w:eastAsiaTheme="minorEastAsia" w:hAnsi="Microsoft Sans Serif" w:cs="Microsoft Sans Serif"/>
-          <w:lang w:val="en-CA"/>
-        </w:rPr>
-      </w:pPr>
-      <w:r>
-        <w:rPr>
-          <w:rFonts w:ascii="Microsoft Sans Serif" w:eastAsiaTheme="minorEastAsia" w:hAnsi="Microsoft Sans Serif" w:cs="Microsoft Sans Serif"/>
-          <w:lang w:val="en-CA"/>
-        </w:rPr>
-        <w:t>k = 2</w:t>
-      </w:r>
-    </w:p>
-    <w:p>
-      <w:pPr>
-        <w:spacing w:after="0"/>
-        <w:rPr>
-          <w:rFonts w:ascii="Microsoft Sans Serif" w:eastAsiaTheme="minorEastAsia" w:hAnsi="Microsoft Sans Serif" w:cs="Microsoft Sans Serif"/>
-          <w:lang w:val="en-CA"/>
-        </w:rPr>
-      </w:pPr>
-      <w:r>
-        <w:rPr>
-          <w:rFonts w:ascii="Microsoft Sans Serif" w:eastAsiaTheme="minorEastAsia" w:hAnsi="Microsoft Sans Serif" w:cs="Microsoft Sans Serif"/>
-          <w:lang w:val="en-CA"/>
-        </w:rPr>
-        <w:t>Regression Analytique :  [-1.27421837  0.4044939   0.07332763]</w:t>
-      </w:r>
-    </w:p>
-    <w:p>
-      <w:pPr>
-        <w:spacing w:after="0"/>
-        <w:rPr>
-          <w:rFonts w:ascii="Microsoft Sans Serif" w:eastAsiaTheme="minorEastAsia" w:hAnsi="Microsoft Sans Serif" w:cs="Microsoft Sans Serif"/>
-          <w:lang w:val="en-CA"/>
-        </w:rPr>
-      </w:pPr>
-      <w:r>
-        <w:rPr>
-          <w:rFonts w:ascii="Microsoft Sans Serif" w:eastAsiaTheme="minorEastAsia" w:hAnsi="Microsoft Sans Serif" w:cs="Microsoft Sans Serif"/>
-          <w:lang w:val="en-CA"/>
-        </w:rPr>
-        <w:t>Regression Gradient :  [ 0.38960116  0.0574411  -1.14491271]</w:t>
-      </w:r>
-    </w:p>
-    <w:p>
-      <w:pPr>
-        <w:spacing w:after="0"/>
-        <w:rPr>
-          <w:rFonts w:ascii="Microsoft Sans Serif" w:eastAsiaTheme="minorEastAsia" w:hAnsi="Microsoft Sans Serif" w:cs="Microsoft Sans Serif"/>
-          <w:lang w:val="en-CA"/>
-        </w:rPr>
-      </w:pPr>
-    </w:p>
-    <w:p>
-      <w:pPr>
-        <w:spacing w:after="0"/>
-        <w:rPr>
-          <w:rFonts w:ascii="Microsoft Sans Serif" w:eastAsiaTheme="minorEastAsia" w:hAnsi="Microsoft Sans Serif" w:cs="Microsoft Sans Serif"/>
-          <w:lang w:val="en-CA"/>
-        </w:rPr>
-      </w:pPr>
-      <w:r>
-        <w:rPr>
-          <w:rFonts w:ascii="Microsoft Sans Serif" w:eastAsiaTheme="minorEastAsia" w:hAnsi="Microsoft Sans Serif" w:cs="Microsoft Sans Serif"/>
-          <w:lang w:val="en-CA"/>
-        </w:rPr>
-        <w:t>k = 3</w:t>
-      </w:r>
-    </w:p>
-    <w:p>
-      <w:pPr>
-        <w:spacing w:after="0"/>
-        <w:rPr>
-          <w:rFonts w:ascii="Microsoft Sans Serif" w:eastAsiaTheme="minorEastAsia" w:hAnsi="Microsoft Sans Serif" w:cs="Microsoft Sans Serif"/>
-          <w:lang w:val="en-CA"/>
-        </w:rPr>
-      </w:pPr>
-      <w:r>
-        <w:rPr>
-          <w:rFonts w:ascii="Microsoft Sans Serif" w:eastAsiaTheme="minorEastAsia" w:hAnsi="Microsoft Sans Serif" w:cs="Microsoft Sans Serif"/>
-          <w:lang w:val="en-CA"/>
-        </w:rPr>
-        <w:t>Regression Analytique :  [-1.08185509  1.11511891 -0.01274914 -0.07913959]</w:t>
-      </w:r>
-    </w:p>
-    <w:p>
-      <w:pPr>
-        <w:spacing w:after="0"/>
-        <w:rPr>
-          <w:rFonts w:ascii="Microsoft Sans Serif" w:eastAsiaTheme="minorEastAsia" w:hAnsi="Microsoft Sans Serif" w:cs="Microsoft Sans Serif"/>
-          <w:lang w:val="en-CA"/>
-        </w:rPr>
-      </w:pPr>
-      <w:r>
-        <w:rPr>
-          <w:rFonts w:ascii="Microsoft Sans Serif" w:eastAsiaTheme="minorEastAsia" w:hAnsi="Microsoft Sans Serif" w:cs="Microsoft Sans Serif"/>
-          <w:lang w:val="en-CA"/>
-        </w:rPr>
-        <w:t>Regression Gradient :  [ 1.07271974 -0.01828174 -0.07517304 -0.9904767 ]</w:t>
-      </w:r>
-    </w:p>
-    <w:p>
-      <w:pPr>
-        <w:spacing w:after="0"/>
-        <w:rPr>
-          <w:rFonts w:ascii="Microsoft Sans Serif" w:eastAsiaTheme="minorEastAsia" w:hAnsi="Microsoft Sans Serif" w:cs="Microsoft Sans Serif"/>
-          <w:lang w:val="en-CA"/>
-        </w:rPr>
-      </w:pPr>
-    </w:p>
-    <w:p>
-      <w:pPr>
-        <w:spacing w:after="0"/>
-        <w:rPr>
-          <w:rFonts w:ascii="Microsoft Sans Serif" w:eastAsiaTheme="minorEastAsia" w:hAnsi="Microsoft Sans Serif" w:cs="Microsoft Sans Serif"/>
-          <w:lang w:val="en-CA"/>
-        </w:rPr>
-      </w:pPr>
-      <w:r>
-        <w:rPr>
-          <w:rFonts w:ascii="Microsoft Sans Serif" w:eastAsiaTheme="minorEastAsia" w:hAnsi="Microsoft Sans Serif" w:cs="Microsoft Sans Serif"/>
-          <w:lang w:val="en-CA"/>
-        </w:rPr>
-        <w:t>anal k = 15</w:t>
-      </w:r>
-      <w:r>
-        <w:rPr>
-          <w:rFonts w:ascii="Microsoft Sans Serif" w:eastAsiaTheme="minorEastAsia" w:hAnsi="Microsoft Sans Serif" w:cs="Microsoft Sans Serif"/>
-          <w:lang w:val="en-CA"/>
-        </w:rPr>
-        <w:t xml:space="preserve"> lam = 0 points = 20</w:t>
+        <w:t>8)</w:t>
       </w:r>
       <w:bookmarkStart w:id="0" w:name="_GoBack"/>
       <w:bookmarkEnd w:id="0"/>
@@ -6431,28 +7121,28 @@
           <w:lang w:val="en-CA"/>
         </w:rPr>
       </w:pPr>
-      <w:r>
+    </w:p>
+    <w:p>
+      <w:pPr>
+        <w:spacing w:after="0"/>
         <w:rPr>
           <w:rFonts w:ascii="Microsoft Sans Serif" w:eastAsiaTheme="minorEastAsia" w:hAnsi="Microsoft Sans Serif" w:cs="Microsoft Sans Serif"/>
           <w:lang w:val="en-CA"/>
         </w:rPr>
-        <w:t>Regression Analytique :  [ -9.99999994e-01   1.30000000e+00  -4.93600965e-08  -1.66666684e-01</w:t>
-      </w:r>
-    </w:p>
-    <w:p>
-      <w:pPr>
-        <w:spacing w:after="0"/>
+      </w:pPr>
+      <w:r>
         <w:rPr>
           <w:rFonts w:ascii="Microsoft Sans Serif" w:eastAsiaTheme="minorEastAsia" w:hAnsi="Microsoft Sans Serif" w:cs="Microsoft Sans Serif"/>
           <w:lang w:val="en-CA"/>
         </w:rPr>
-      </w:pPr>
+        <w:t>Poly</w:t>
+      </w:r>
       <w:r>
         <w:rPr>
           <w:rFonts w:ascii="Microsoft Sans Serif" w:eastAsiaTheme="minorEastAsia" w:hAnsi="Microsoft Sans Serif" w:cs="Microsoft Sans Serif"/>
           <w:lang w:val="en-CA"/>
         </w:rPr>
-        <w:t xml:space="preserve">   3.71364877e-08   8.33334535e-03  -1.12049747e-08  -1.98415335e-04</w:t>
+        <w:t xml:space="preserve"> k = 1</w:t>
       </w:r>
     </w:p>
     <w:p>
@@ -6468,7 +7158,7 @@
           <w:rFonts w:ascii="Microsoft Sans Serif" w:eastAsiaTheme="minorEastAsia" w:hAnsi="Microsoft Sans Serif" w:cs="Microsoft Sans Serif"/>
           <w:lang w:val="en-CA"/>
         </w:rPr>
-        <w:t xml:space="preserve">   1.46974344e-09   2.75588536e-06  -9.14042175e-11  -2.50347512e-08</w:t>
+        <w:t>Lambda = 0</w:t>
       </w:r>
     </w:p>
     <w:p>
@@ -6482,9 +7172,119 @@
       <w:r>
         <w:rPr>
           <w:rFonts w:ascii="Microsoft Sans Serif" w:eastAsiaTheme="minorEastAsia" w:hAnsi="Microsoft Sans Serif" w:cs="Microsoft Sans Serif"/>
+          <w:lang w:val="en-CA" w:eastAsia="en-CA"/>
+        </w:rPr>
+        <w:drawing>
+          <wp:inline distT="0" distB="0" distL="0" distR="0" wp14:anchorId="1C46801A" wp14:editId="57AD2B34">
+            <wp:extent cx="3301200" cy="2476800"/>
+            <wp:effectExtent l="0" t="0" r="0" b="0"/>
+            <wp:docPr id="7" name="Picture 7" descr="C:\Users\brosseaup\Downloads\ATD\Devoir 2\Images\Numero 8\poly1lambda0.png"/>
+            <wp:cNvGraphicFramePr>
+              <a:graphicFrameLocks xmlns:a="http://schemas.openxmlformats.org/drawingml/2006/main" noChangeAspect="1"/>
+            </wp:cNvGraphicFramePr>
+            <a:graphic xmlns:a="http://schemas.openxmlformats.org/drawingml/2006/main">
+              <a:graphicData uri="http://schemas.openxmlformats.org/drawingml/2006/picture">
+                <pic:pic xmlns:pic="http://schemas.openxmlformats.org/drawingml/2006/picture">
+                  <pic:nvPicPr>
+                    <pic:cNvPr id="0" name="Picture 4" descr="C:\Users\brosseaup\Downloads\ATD\Devoir 2\Images\Numero 8\poly1lambda0.png"/>
+                    <pic:cNvPicPr>
+                      <a:picLocks noChangeAspect="1" noChangeArrowheads="1"/>
+                    </pic:cNvPicPr>
+                  </pic:nvPicPr>
+                  <pic:blipFill>
+                    <a:blip r:embed="rId13" cstate="print">
+                      <a:extLst>
+                        <a:ext uri="{28A0092B-C50C-407E-A947-70E740481C1C}">
+                          <a14:useLocalDpi xmlns:a14="http://schemas.microsoft.com/office/drawing/2010/main" val="0"/>
+                        </a:ext>
+                      </a:extLst>
+                    </a:blip>
+                    <a:srcRect/>
+                    <a:stretch>
+                      <a:fillRect/>
+                    </a:stretch>
+                  </pic:blipFill>
+                  <pic:spPr bwMode="auto">
+                    <a:xfrm>
+                      <a:off x="0" y="0"/>
+                      <a:ext cx="3301200" cy="2476800"/>
+                    </a:xfrm>
+                    <a:prstGeom prst="rect">
+                      <a:avLst/>
+                    </a:prstGeom>
+                    <a:noFill/>
+                    <a:ln>
+                      <a:noFill/>
+                    </a:ln>
+                  </pic:spPr>
+                </pic:pic>
+              </a:graphicData>
+            </a:graphic>
+          </wp:inline>
+        </w:drawing>
+      </w:r>
+    </w:p>
+    <w:p>
+      <w:pPr>
+        <w:spacing w:after="0"/>
+        <w:rPr>
+          <w:rFonts w:ascii="Microsoft Sans Serif" w:eastAsiaTheme="minorEastAsia" w:hAnsi="Microsoft Sans Serif" w:cs="Microsoft Sans Serif"/>
           <w:lang w:val="en-CA"/>
         </w:rPr>
-        <w:t xml:space="preserve">   2.67164069e-12   1.57655222e-10  -4.08562073e-14  -6.18949336e-13]</w:t>
+      </w:pPr>
+      <w:r>
+        <w:rPr>
+          <w:rFonts w:ascii="Microsoft Sans Serif" w:eastAsiaTheme="minorEastAsia" w:hAnsi="Microsoft Sans Serif" w:cs="Microsoft Sans Serif"/>
+          <w:lang w:val="en-CA" w:eastAsia="en-CA"/>
+        </w:rPr>
+        <w:drawing>
+          <wp:inline distT="0" distB="0" distL="0" distR="0" wp14:anchorId="1DD3814A" wp14:editId="5613C6D4">
+            <wp:extent cx="3301200" cy="2476800"/>
+            <wp:effectExtent l="0" t="0" r="0" b="0"/>
+            <wp:docPr id="13" name="Picture 13" descr="C:\Users\brosseaup\Downloads\ATD\Devoir 2\Images\Numero 8\poly1lambda5.png"/>
+            <wp:cNvGraphicFramePr>
+              <a:graphicFrameLocks xmlns:a="http://schemas.openxmlformats.org/drawingml/2006/main" noChangeAspect="1"/>
+            </wp:cNvGraphicFramePr>
+            <a:graphic xmlns:a="http://schemas.openxmlformats.org/drawingml/2006/main">
+              <a:graphicData uri="http://schemas.openxmlformats.org/drawingml/2006/picture">
+                <pic:pic xmlns:pic="http://schemas.openxmlformats.org/drawingml/2006/picture">
+                  <pic:nvPicPr>
+                    <pic:cNvPr id="0" name="Picture 10" descr="C:\Users\brosseaup\Downloads\ATD\Devoir 2\Images\Numero 8\poly1lambda5.png"/>
+                    <pic:cNvPicPr>
+                      <a:picLocks noChangeAspect="1" noChangeArrowheads="1"/>
+                    </pic:cNvPicPr>
+                  </pic:nvPicPr>
+                  <pic:blipFill>
+                    <a:blip r:embed="rId14" cstate="print">
+                      <a:extLst>
+                        <a:ext uri="{28A0092B-C50C-407E-A947-70E740481C1C}">
+                          <a14:useLocalDpi xmlns:a14="http://schemas.microsoft.com/office/drawing/2010/main" val="0"/>
+                        </a:ext>
+                      </a:extLst>
+                    </a:blip>
+                    <a:srcRect/>
+                    <a:stretch>
+                      <a:fillRect/>
+                    </a:stretch>
+                  </pic:blipFill>
+                  <pic:spPr bwMode="auto">
+                    <a:xfrm>
+                      <a:off x="0" y="0"/>
+                      <a:ext cx="3301200" cy="2476800"/>
+                    </a:xfrm>
+                    <a:prstGeom prst="rect">
+                      <a:avLst/>
+                    </a:prstGeom>
+                    <a:noFill/>
+                    <a:ln>
+                      <a:noFill/>
+                    </a:ln>
+                  </pic:spPr>
+                </pic:pic>
+              </a:graphicData>
+            </a:graphic>
+          </wp:inline>
+        </w:drawing>
       </w:r>
     </w:p>
     <w:p>
@@ -6495,6 +7295,60 @@
           <w:lang w:val="en-CA"/>
         </w:rPr>
       </w:pPr>
+      <w:r>
+        <w:rPr>
+          <w:rFonts w:ascii="Microsoft Sans Serif" w:eastAsiaTheme="minorEastAsia" w:hAnsi="Microsoft Sans Serif" w:cs="Microsoft Sans Serif"/>
+          <w:lang w:val="en-CA" w:eastAsia="en-CA"/>
+        </w:rPr>
+        <w:drawing>
+          <wp:inline distT="0" distB="0" distL="0" distR="0" wp14:anchorId="0956F590" wp14:editId="68174BC9">
+            <wp:extent cx="3301200" cy="2476800"/>
+            <wp:effectExtent l="0" t="0" r="0" b="0"/>
+            <wp:docPr id="14" name="Picture 14" descr="C:\Users\brosseaup\Downloads\ATD\Devoir 2\Images\Numero 8\poly1lambda20.png"/>
+            <wp:cNvGraphicFramePr>
+              <a:graphicFrameLocks xmlns:a="http://schemas.openxmlformats.org/drawingml/2006/main" noChangeAspect="1"/>
+            </wp:cNvGraphicFramePr>
+            <a:graphic xmlns:a="http://schemas.openxmlformats.org/drawingml/2006/main">
+              <a:graphicData uri="http://schemas.openxmlformats.org/drawingml/2006/picture">
+                <pic:pic xmlns:pic="http://schemas.openxmlformats.org/drawingml/2006/picture">
+                  <pic:nvPicPr>
+                    <pic:cNvPr id="0" name="Picture 11" descr="C:\Users\brosseaup\Downloads\ATD\Devoir 2\Images\Numero 8\poly1lambda20.png"/>
+                    <pic:cNvPicPr>
+                      <a:picLocks noChangeAspect="1" noChangeArrowheads="1"/>
+                    </pic:cNvPicPr>
+                  </pic:nvPicPr>
+                  <pic:blipFill>
+                    <a:blip r:embed="rId15" cstate="print">
+                      <a:extLst>
+                        <a:ext uri="{28A0092B-C50C-407E-A947-70E740481C1C}">
+                          <a14:useLocalDpi xmlns:a14="http://schemas.microsoft.com/office/drawing/2010/main" val="0"/>
+                        </a:ext>
+                      </a:extLst>
+                    </a:blip>
+                    <a:srcRect/>
+                    <a:stretch>
+                      <a:fillRect/>
+                    </a:stretch>
+                  </pic:blipFill>
+                  <pic:spPr bwMode="auto">
+                    <a:xfrm>
+                      <a:off x="0" y="0"/>
+                      <a:ext cx="3301200" cy="2476800"/>
+                    </a:xfrm>
+                    <a:prstGeom prst="rect">
+                      <a:avLst/>
+                    </a:prstGeom>
+                    <a:noFill/>
+                    <a:ln>
+                      <a:noFill/>
+                    </a:ln>
+                  </pic:spPr>
+                </pic:pic>
+              </a:graphicData>
+            </a:graphic>
+          </wp:inline>
+        </w:drawing>
+      </w:r>
     </w:p>
     <w:p>
       <w:pPr>
@@ -6509,46 +7363,100 @@
           <w:rFonts w:ascii="Microsoft Sans Serif" w:eastAsiaTheme="minorEastAsia" w:hAnsi="Microsoft Sans Serif" w:cs="Microsoft Sans Serif"/>
           <w:lang w:val="en-CA"/>
         </w:rPr>
-        <w:t>anal k = 10</w:t>
+        <w:t>Poly</w:t>
       </w:r>
       <w:r>
         <w:rPr>
           <w:rFonts w:ascii="Microsoft Sans Serif" w:eastAsiaTheme="minorEastAsia" w:hAnsi="Microsoft Sans Serif" w:cs="Microsoft Sans Serif"/>
           <w:lang w:val="en-CA"/>
         </w:rPr>
-        <w:t xml:space="preserve"> lam = 0 points = 15</w:t>
-      </w:r>
-    </w:p>
-    <w:p>
-      <w:pPr>
-        <w:spacing w:after="0"/>
+        <w:t xml:space="preserve"> k = </w:t>
+      </w:r>
+      <w:r>
         <w:rPr>
           <w:rFonts w:ascii="Microsoft Sans Serif" w:eastAsiaTheme="minorEastAsia" w:hAnsi="Microsoft Sans Serif" w:cs="Microsoft Sans Serif"/>
           <w:lang w:val="en-CA"/>
         </w:rPr>
-      </w:pPr>
-      <w:r>
+        <w:t>2</w:t>
+      </w:r>
+    </w:p>
+    <w:p>
+      <w:pPr>
+        <w:spacing w:after="0"/>
         <w:rPr>
           <w:rFonts w:ascii="Microsoft Sans Serif" w:eastAsiaTheme="minorEastAsia" w:hAnsi="Microsoft Sans Serif" w:cs="Microsoft Sans Serif"/>
           <w:lang w:val="en-CA"/>
         </w:rPr>
-        <w:t>Regression Analytique :  [ -9.99989799e-01   1.29980977e+00  -1.57037008e-04  -1.66312723e-01</w:t>
-      </w:r>
-    </w:p>
-    <w:p>
-      <w:pPr>
-        <w:spacing w:after="0"/>
+      </w:pPr>
+      <w:r>
         <w:rPr>
           <w:rFonts w:ascii="Microsoft Sans Serif" w:eastAsiaTheme="minorEastAsia" w:hAnsi="Microsoft Sans Serif" w:cs="Microsoft Sans Serif"/>
           <w:lang w:val="en-CA"/>
         </w:rPr>
-      </w:pPr>
-      <w:r>
+        <w:t>Lambda = 0</w:t>
+      </w:r>
+    </w:p>
+    <w:p>
+      <w:pPr>
+        <w:spacing w:after="0"/>
         <w:rPr>
           <w:rFonts w:ascii="Microsoft Sans Serif" w:eastAsiaTheme="minorEastAsia" w:hAnsi="Microsoft Sans Serif" w:cs="Microsoft Sans Serif"/>
           <w:lang w:val="en-CA"/>
         </w:rPr>
-        <w:t xml:space="preserve">   8.03603788e-05   8.19521305e-03  -9.87880940e-06  -1.79550885e-04</w:t>
+      </w:pPr>
+      <w:r>
+        <w:rPr>
+          <w:rFonts w:ascii="Microsoft Sans Serif" w:eastAsiaTheme="minorEastAsia" w:hAnsi="Microsoft Sans Serif" w:cs="Microsoft Sans Serif"/>
+          <w:lang w:val="en-CA" w:eastAsia="en-CA"/>
+        </w:rPr>
+        <w:drawing>
+          <wp:inline distT="0" distB="0" distL="0" distR="0" wp14:anchorId="0876B18F" wp14:editId="4C866D60">
+            <wp:extent cx="3301200" cy="2476800"/>
+            <wp:effectExtent l="0" t="0" r="0" b="0"/>
+            <wp:docPr id="8" name="Picture 8" descr="C:\Users\brosseaup\Downloads\ATD\Devoir 2\Images\Numero 8\poly2lambda0.png"/>
+            <wp:cNvGraphicFramePr>
+              <a:graphicFrameLocks xmlns:a="http://schemas.openxmlformats.org/drawingml/2006/main" noChangeAspect="1"/>
+            </wp:cNvGraphicFramePr>
+            <a:graphic xmlns:a="http://schemas.openxmlformats.org/drawingml/2006/main">
+              <a:graphicData uri="http://schemas.openxmlformats.org/drawingml/2006/picture">
+                <pic:pic xmlns:pic="http://schemas.openxmlformats.org/drawingml/2006/picture">
+                  <pic:nvPicPr>
+                    <pic:cNvPr id="0" name="Picture 5" descr="C:\Users\brosseaup\Downloads\ATD\Devoir 2\Images\Numero 8\poly2lambda0.png"/>
+                    <pic:cNvPicPr>
+                      <a:picLocks noChangeAspect="1" noChangeArrowheads="1"/>
+                    </pic:cNvPicPr>
+                  </pic:nvPicPr>
+                  <pic:blipFill>
+                    <a:blip r:embed="rId16" cstate="print">
+                      <a:extLst>
+                        <a:ext uri="{28A0092B-C50C-407E-A947-70E740481C1C}">
+                          <a14:useLocalDpi xmlns:a14="http://schemas.microsoft.com/office/drawing/2010/main" val="0"/>
+                        </a:ext>
+                      </a:extLst>
+                    </a:blip>
+                    <a:srcRect/>
+                    <a:stretch>
+                      <a:fillRect/>
+                    </a:stretch>
+                  </pic:blipFill>
+                  <pic:spPr bwMode="auto">
+                    <a:xfrm>
+                      <a:off x="0" y="0"/>
+                      <a:ext cx="3301200" cy="2476800"/>
+                    </a:xfrm>
+                    <a:prstGeom prst="rect">
+                      <a:avLst/>
+                    </a:prstGeom>
+                    <a:noFill/>
+                    <a:ln>
+                      <a:noFill/>
+                    </a:ln>
+                  </pic:spPr>
+                </pic:pic>
+              </a:graphicData>
+            </a:graphic>
+          </wp:inline>
+        </w:drawing>
       </w:r>
     </w:p>
     <w:p>
@@ -6562,28 +7470,135 @@
       <w:r>
         <w:rPr>
           <w:rFonts w:ascii="Microsoft Sans Serif" w:eastAsiaTheme="minorEastAsia" w:hAnsi="Microsoft Sans Serif" w:cs="Microsoft Sans Serif"/>
+          <w:lang w:val="en-CA" w:eastAsia="en-CA"/>
+        </w:rPr>
+        <w:drawing>
+          <wp:inline distT="0" distB="0" distL="0" distR="0" wp14:anchorId="2760EEFD" wp14:editId="4CBD28E4">
+            <wp:extent cx="3301200" cy="2476800"/>
+            <wp:effectExtent l="0" t="0" r="0" b="0"/>
+            <wp:docPr id="15" name="Picture 15" descr="C:\Users\brosseaup\Downloads\ATD\Devoir 2\Images\Numero 8\poly2lambda5.png"/>
+            <wp:cNvGraphicFramePr>
+              <a:graphicFrameLocks xmlns:a="http://schemas.openxmlformats.org/drawingml/2006/main" noChangeAspect="1"/>
+            </wp:cNvGraphicFramePr>
+            <a:graphic xmlns:a="http://schemas.openxmlformats.org/drawingml/2006/main">
+              <a:graphicData uri="http://schemas.openxmlformats.org/drawingml/2006/picture">
+                <pic:pic xmlns:pic="http://schemas.openxmlformats.org/drawingml/2006/picture">
+                  <pic:nvPicPr>
+                    <pic:cNvPr id="0" name="Picture 12" descr="C:\Users\brosseaup\Downloads\ATD\Devoir 2\Images\Numero 8\poly2lambda5.png"/>
+                    <pic:cNvPicPr>
+                      <a:picLocks noChangeAspect="1" noChangeArrowheads="1"/>
+                    </pic:cNvPicPr>
+                  </pic:nvPicPr>
+                  <pic:blipFill>
+                    <a:blip r:embed="rId17" cstate="print">
+                      <a:extLst>
+                        <a:ext uri="{28A0092B-C50C-407E-A947-70E740481C1C}">
+                          <a14:useLocalDpi xmlns:a14="http://schemas.microsoft.com/office/drawing/2010/main" val="0"/>
+                        </a:ext>
+                      </a:extLst>
+                    </a:blip>
+                    <a:srcRect/>
+                    <a:stretch>
+                      <a:fillRect/>
+                    </a:stretch>
+                  </pic:blipFill>
+                  <pic:spPr bwMode="auto">
+                    <a:xfrm>
+                      <a:off x="0" y="0"/>
+                      <a:ext cx="3301200" cy="2476800"/>
+                    </a:xfrm>
+                    <a:prstGeom prst="rect">
+                      <a:avLst/>
+                    </a:prstGeom>
+                    <a:noFill/>
+                    <a:ln>
+                      <a:noFill/>
+                    </a:ln>
+                  </pic:spPr>
+                </pic:pic>
+              </a:graphicData>
+            </a:graphic>
+          </wp:inline>
+        </w:drawing>
+      </w:r>
+    </w:p>
+    <w:p>
+      <w:pPr>
+        <w:spacing w:after="0"/>
+        <w:rPr>
+          <w:rFonts w:ascii="Microsoft Sans Serif" w:eastAsiaTheme="minorEastAsia" w:hAnsi="Microsoft Sans Serif" w:cs="Microsoft Sans Serif"/>
           <w:lang w:val="en-CA"/>
         </w:rPr>
-        <w:t xml:space="preserve">   4.69690142e-07   1.67225759e-06  -7.82190189e-09]</w:t>
-      </w:r>
-    </w:p>
-    <w:p>
-      <w:pPr>
-        <w:spacing w:after="0"/>
+      </w:pPr>
+      <w:r>
+        <w:rPr>
+          <w:rFonts w:ascii="Microsoft Sans Serif" w:eastAsiaTheme="minorEastAsia" w:hAnsi="Microsoft Sans Serif" w:cs="Microsoft Sans Serif"/>
+          <w:lang w:val="en-CA" w:eastAsia="en-CA"/>
+        </w:rPr>
+        <w:drawing>
+          <wp:inline distT="0" distB="0" distL="0" distR="0" wp14:anchorId="5E2ADEBA" wp14:editId="2DAF6A6D">
+            <wp:extent cx="3301200" cy="2476800"/>
+            <wp:effectExtent l="0" t="0" r="0" b="0"/>
+            <wp:docPr id="16" name="Picture 16" descr="C:\Users\brosseaup\Downloads\ATD\Devoir 2\Images\Numero 8\poly2lambda20.png"/>
+            <wp:cNvGraphicFramePr>
+              <a:graphicFrameLocks xmlns:a="http://schemas.openxmlformats.org/drawingml/2006/main" noChangeAspect="1"/>
+            </wp:cNvGraphicFramePr>
+            <a:graphic xmlns:a="http://schemas.openxmlformats.org/drawingml/2006/main">
+              <a:graphicData uri="http://schemas.openxmlformats.org/drawingml/2006/picture">
+                <pic:pic xmlns:pic="http://schemas.openxmlformats.org/drawingml/2006/picture">
+                  <pic:nvPicPr>
+                    <pic:cNvPr id="0" name="Picture 13" descr="C:\Users\brosseaup\Downloads\ATD\Devoir 2\Images\Numero 8\poly2lambda20.png"/>
+                    <pic:cNvPicPr>
+                      <a:picLocks noChangeAspect="1" noChangeArrowheads="1"/>
+                    </pic:cNvPicPr>
+                  </pic:nvPicPr>
+                  <pic:blipFill>
+                    <a:blip r:embed="rId18" cstate="print">
+                      <a:extLst>
+                        <a:ext uri="{28A0092B-C50C-407E-A947-70E740481C1C}">
+                          <a14:useLocalDpi xmlns:a14="http://schemas.microsoft.com/office/drawing/2010/main" val="0"/>
+                        </a:ext>
+                      </a:extLst>
+                    </a:blip>
+                    <a:srcRect/>
+                    <a:stretch>
+                      <a:fillRect/>
+                    </a:stretch>
+                  </pic:blipFill>
+                  <pic:spPr bwMode="auto">
+                    <a:xfrm>
+                      <a:off x="0" y="0"/>
+                      <a:ext cx="3301200" cy="2476800"/>
+                    </a:xfrm>
+                    <a:prstGeom prst="rect">
+                      <a:avLst/>
+                    </a:prstGeom>
+                    <a:noFill/>
+                    <a:ln>
+                      <a:noFill/>
+                    </a:ln>
+                  </pic:spPr>
+                </pic:pic>
+              </a:graphicData>
+            </a:graphic>
+          </wp:inline>
+        </w:drawing>
+      </w:r>
+    </w:p>
+    <w:p>
+      <w:pPr>
         <w:rPr>
           <w:rFonts w:ascii="Microsoft Sans Serif" w:eastAsiaTheme="minorEastAsia" w:hAnsi="Microsoft Sans Serif" w:cs="Microsoft Sans Serif"/>
           <w:lang w:val="en-CA"/>
         </w:rPr>
       </w:pPr>
-    </w:p>
-    <w:p>
-      <w:pPr>
-        <w:spacing w:after="0"/>
+      <w:r>
         <w:rPr>
           <w:rFonts w:ascii="Microsoft Sans Serif" w:eastAsiaTheme="minorEastAsia" w:hAnsi="Microsoft Sans Serif" w:cs="Microsoft Sans Serif"/>
           <w:lang w:val="en-CA"/>
         </w:rPr>
-      </w:pPr>
+        <w:br w:type="page"/>
+      </w:r>
     </w:p>
     <w:p>
       <w:pPr>
@@ -6593,15 +7608,491 @@
           <w:lang w:val="en-CA"/>
         </w:rPr>
       </w:pPr>
-    </w:p>
-    <w:p>
-      <w:pPr>
-        <w:spacing w:after="0"/>
+      <w:r>
         <w:rPr>
           <w:rFonts w:ascii="Microsoft Sans Serif" w:eastAsiaTheme="minorEastAsia" w:hAnsi="Microsoft Sans Serif" w:cs="Microsoft Sans Serif"/>
           <w:lang w:val="en-CA"/>
         </w:rPr>
-      </w:pPr>
+        <w:t>Poly</w:t>
+      </w:r>
+      <w:r>
+        <w:rPr>
+          <w:rFonts w:ascii="Microsoft Sans Serif" w:eastAsiaTheme="minorEastAsia" w:hAnsi="Microsoft Sans Serif" w:cs="Microsoft Sans Serif"/>
+          <w:lang w:val="en-CA"/>
+        </w:rPr>
+        <w:t xml:space="preserve"> k = </w:t>
+      </w:r>
+      <w:r>
+        <w:rPr>
+          <w:rFonts w:ascii="Microsoft Sans Serif" w:eastAsiaTheme="minorEastAsia" w:hAnsi="Microsoft Sans Serif" w:cs="Microsoft Sans Serif"/>
+          <w:lang w:val="en-CA"/>
+        </w:rPr>
+        <w:t>3</w:t>
+      </w:r>
+    </w:p>
+    <w:p>
+      <w:pPr>
+        <w:spacing w:after="0"/>
+        <w:rPr>
+          <w:rFonts w:ascii="Microsoft Sans Serif" w:eastAsiaTheme="minorEastAsia" w:hAnsi="Microsoft Sans Serif" w:cs="Microsoft Sans Serif"/>
+          <w:lang w:val="en-CA"/>
+        </w:rPr>
+      </w:pPr>
+      <w:r>
+        <w:rPr>
+          <w:rFonts w:ascii="Microsoft Sans Serif" w:eastAsiaTheme="minorEastAsia" w:hAnsi="Microsoft Sans Serif" w:cs="Microsoft Sans Serif"/>
+          <w:lang w:val="en-CA"/>
+        </w:rPr>
+        <w:t>Lambda = 0</w:t>
+      </w:r>
+    </w:p>
+    <w:p>
+      <w:pPr>
+        <w:spacing w:after="0"/>
+        <w:rPr>
+          <w:rFonts w:ascii="Microsoft Sans Serif" w:eastAsiaTheme="minorEastAsia" w:hAnsi="Microsoft Sans Serif" w:cs="Microsoft Sans Serif"/>
+          <w:lang w:val="en-CA"/>
+        </w:rPr>
+      </w:pPr>
+      <w:r>
+        <w:rPr>
+          <w:rFonts w:ascii="Microsoft Sans Serif" w:eastAsiaTheme="minorEastAsia" w:hAnsi="Microsoft Sans Serif" w:cs="Microsoft Sans Serif"/>
+          <w:lang w:val="en-CA" w:eastAsia="en-CA"/>
+        </w:rPr>
+        <w:drawing>
+          <wp:inline distT="0" distB="0" distL="0" distR="0" wp14:anchorId="09F00035" wp14:editId="5744B3B7">
+            <wp:extent cx="3301200" cy="2476800"/>
+            <wp:effectExtent l="0" t="0" r="0" b="0"/>
+            <wp:docPr id="9" name="Picture 9" descr="C:\Users\brosseaup\Downloads\ATD\Devoir 2\Images\Numero 8\poly3lambda0.png"/>
+            <wp:cNvGraphicFramePr>
+              <a:graphicFrameLocks xmlns:a="http://schemas.openxmlformats.org/drawingml/2006/main" noChangeAspect="1"/>
+            </wp:cNvGraphicFramePr>
+            <a:graphic xmlns:a="http://schemas.openxmlformats.org/drawingml/2006/main">
+              <a:graphicData uri="http://schemas.openxmlformats.org/drawingml/2006/picture">
+                <pic:pic xmlns:pic="http://schemas.openxmlformats.org/drawingml/2006/picture">
+                  <pic:nvPicPr>
+                    <pic:cNvPr id="0" name="Picture 6" descr="C:\Users\brosseaup\Downloads\ATD\Devoir 2\Images\Numero 8\poly3lambda0.png"/>
+                    <pic:cNvPicPr>
+                      <a:picLocks noChangeAspect="1" noChangeArrowheads="1"/>
+                    </pic:cNvPicPr>
+                  </pic:nvPicPr>
+                  <pic:blipFill>
+                    <a:blip r:embed="rId19" cstate="print">
+                      <a:extLst>
+                        <a:ext uri="{28A0092B-C50C-407E-A947-70E740481C1C}">
+                          <a14:useLocalDpi xmlns:a14="http://schemas.microsoft.com/office/drawing/2010/main" val="0"/>
+                        </a:ext>
+                      </a:extLst>
+                    </a:blip>
+                    <a:srcRect/>
+                    <a:stretch>
+                      <a:fillRect/>
+                    </a:stretch>
+                  </pic:blipFill>
+                  <pic:spPr bwMode="auto">
+                    <a:xfrm>
+                      <a:off x="0" y="0"/>
+                      <a:ext cx="3301200" cy="2476800"/>
+                    </a:xfrm>
+                    <a:prstGeom prst="rect">
+                      <a:avLst/>
+                    </a:prstGeom>
+                    <a:noFill/>
+                    <a:ln>
+                      <a:noFill/>
+                    </a:ln>
+                  </pic:spPr>
+                </pic:pic>
+              </a:graphicData>
+            </a:graphic>
+          </wp:inline>
+        </w:drawing>
+      </w:r>
+    </w:p>
+    <w:p>
+      <w:pPr>
+        <w:spacing w:after="0"/>
+        <w:rPr>
+          <w:rFonts w:ascii="Microsoft Sans Serif" w:eastAsiaTheme="minorEastAsia" w:hAnsi="Microsoft Sans Serif" w:cs="Microsoft Sans Serif"/>
+          <w:lang w:val="en-CA"/>
+        </w:rPr>
+      </w:pPr>
+      <w:r>
+        <w:rPr>
+          <w:rFonts w:ascii="Microsoft Sans Serif" w:eastAsiaTheme="minorEastAsia" w:hAnsi="Microsoft Sans Serif" w:cs="Microsoft Sans Serif"/>
+          <w:lang w:val="en-CA" w:eastAsia="en-CA"/>
+        </w:rPr>
+        <w:drawing>
+          <wp:inline distT="0" distB="0" distL="0" distR="0" wp14:anchorId="3DDFACD5" wp14:editId="48F633CF">
+            <wp:extent cx="3301200" cy="2476800"/>
+            <wp:effectExtent l="0" t="0" r="0" b="0"/>
+            <wp:docPr id="17" name="Picture 17" descr="C:\Users\brosseaup\Downloads\ATD\Devoir 2\Images\Numero 8\poly3lambda5.png"/>
+            <wp:cNvGraphicFramePr>
+              <a:graphicFrameLocks xmlns:a="http://schemas.openxmlformats.org/drawingml/2006/main" noChangeAspect="1"/>
+            </wp:cNvGraphicFramePr>
+            <a:graphic xmlns:a="http://schemas.openxmlformats.org/drawingml/2006/main">
+              <a:graphicData uri="http://schemas.openxmlformats.org/drawingml/2006/picture">
+                <pic:pic xmlns:pic="http://schemas.openxmlformats.org/drawingml/2006/picture">
+                  <pic:nvPicPr>
+                    <pic:cNvPr id="0" name="Picture 14" descr="C:\Users\brosseaup\Downloads\ATD\Devoir 2\Images\Numero 8\poly3lambda5.png"/>
+                    <pic:cNvPicPr>
+                      <a:picLocks noChangeAspect="1" noChangeArrowheads="1"/>
+                    </pic:cNvPicPr>
+                  </pic:nvPicPr>
+                  <pic:blipFill>
+                    <a:blip r:embed="rId20" cstate="print">
+                      <a:extLst>
+                        <a:ext uri="{28A0092B-C50C-407E-A947-70E740481C1C}">
+                          <a14:useLocalDpi xmlns:a14="http://schemas.microsoft.com/office/drawing/2010/main" val="0"/>
+                        </a:ext>
+                      </a:extLst>
+                    </a:blip>
+                    <a:srcRect/>
+                    <a:stretch>
+                      <a:fillRect/>
+                    </a:stretch>
+                  </pic:blipFill>
+                  <pic:spPr bwMode="auto">
+                    <a:xfrm>
+                      <a:off x="0" y="0"/>
+                      <a:ext cx="3301200" cy="2476800"/>
+                    </a:xfrm>
+                    <a:prstGeom prst="rect">
+                      <a:avLst/>
+                    </a:prstGeom>
+                    <a:noFill/>
+                    <a:ln>
+                      <a:noFill/>
+                    </a:ln>
+                  </pic:spPr>
+                </pic:pic>
+              </a:graphicData>
+            </a:graphic>
+          </wp:inline>
+        </w:drawing>
+      </w:r>
+    </w:p>
+    <w:p>
+      <w:pPr>
+        <w:spacing w:after="0"/>
+        <w:rPr>
+          <w:rFonts w:ascii="Microsoft Sans Serif" w:eastAsiaTheme="minorEastAsia" w:hAnsi="Microsoft Sans Serif" w:cs="Microsoft Sans Serif"/>
+          <w:lang w:val="en-CA"/>
+        </w:rPr>
+      </w:pPr>
+      <w:r>
+        <w:rPr>
+          <w:rFonts w:ascii="Microsoft Sans Serif" w:eastAsiaTheme="minorEastAsia" w:hAnsi="Microsoft Sans Serif" w:cs="Microsoft Sans Serif"/>
+          <w:lang w:val="en-CA" w:eastAsia="en-CA"/>
+        </w:rPr>
+        <w:drawing>
+          <wp:inline distT="0" distB="0" distL="0" distR="0" wp14:anchorId="772D29D4" wp14:editId="1AAAAC9E">
+            <wp:extent cx="3301200" cy="2476800"/>
+            <wp:effectExtent l="0" t="0" r="0" b="0"/>
+            <wp:docPr id="18" name="Picture 18" descr="C:\Users\brosseaup\Downloads\ATD\Devoir 2\Images\Numero 8\poly3lambda20.png"/>
+            <wp:cNvGraphicFramePr>
+              <a:graphicFrameLocks xmlns:a="http://schemas.openxmlformats.org/drawingml/2006/main" noChangeAspect="1"/>
+            </wp:cNvGraphicFramePr>
+            <a:graphic xmlns:a="http://schemas.openxmlformats.org/drawingml/2006/main">
+              <a:graphicData uri="http://schemas.openxmlformats.org/drawingml/2006/picture">
+                <pic:pic xmlns:pic="http://schemas.openxmlformats.org/drawingml/2006/picture">
+                  <pic:nvPicPr>
+                    <pic:cNvPr id="0" name="Picture 15" descr="C:\Users\brosseaup\Downloads\ATD\Devoir 2\Images\Numero 8\poly3lambda20.png"/>
+                    <pic:cNvPicPr>
+                      <a:picLocks noChangeAspect="1" noChangeArrowheads="1"/>
+                    </pic:cNvPicPr>
+                  </pic:nvPicPr>
+                  <pic:blipFill>
+                    <a:blip r:embed="rId21" cstate="print">
+                      <a:extLst>
+                        <a:ext uri="{28A0092B-C50C-407E-A947-70E740481C1C}">
+                          <a14:useLocalDpi xmlns:a14="http://schemas.microsoft.com/office/drawing/2010/main" val="0"/>
+                        </a:ext>
+                      </a:extLst>
+                    </a:blip>
+                    <a:srcRect/>
+                    <a:stretch>
+                      <a:fillRect/>
+                    </a:stretch>
+                  </pic:blipFill>
+                  <pic:spPr bwMode="auto">
+                    <a:xfrm>
+                      <a:off x="0" y="0"/>
+                      <a:ext cx="3301200" cy="2476800"/>
+                    </a:xfrm>
+                    <a:prstGeom prst="rect">
+                      <a:avLst/>
+                    </a:prstGeom>
+                    <a:noFill/>
+                    <a:ln>
+                      <a:noFill/>
+                    </a:ln>
+                  </pic:spPr>
+                </pic:pic>
+              </a:graphicData>
+            </a:graphic>
+          </wp:inline>
+        </w:drawing>
+      </w:r>
+    </w:p>
+    <w:p>
+      <w:pPr>
+        <w:rPr>
+          <w:rFonts w:ascii="Microsoft Sans Serif" w:eastAsiaTheme="minorEastAsia" w:hAnsi="Microsoft Sans Serif" w:cs="Microsoft Sans Serif"/>
+          <w:lang w:val="en-CA"/>
+        </w:rPr>
+      </w:pPr>
+      <w:r>
+        <w:rPr>
+          <w:rFonts w:ascii="Microsoft Sans Serif" w:eastAsiaTheme="minorEastAsia" w:hAnsi="Microsoft Sans Serif" w:cs="Microsoft Sans Serif"/>
+          <w:lang w:val="en-CA"/>
+        </w:rPr>
+        <w:br w:type="page"/>
+      </w:r>
+    </w:p>
+    <w:p>
+      <w:pPr>
+        <w:spacing w:after="0"/>
+        <w:rPr>
+          <w:rFonts w:ascii="Microsoft Sans Serif" w:eastAsiaTheme="minorEastAsia" w:hAnsi="Microsoft Sans Serif" w:cs="Microsoft Sans Serif"/>
+          <w:lang w:val="en-CA"/>
+        </w:rPr>
+      </w:pPr>
+      <w:r>
+        <w:rPr>
+          <w:rFonts w:ascii="Microsoft Sans Serif" w:eastAsiaTheme="minorEastAsia" w:hAnsi="Microsoft Sans Serif" w:cs="Microsoft Sans Serif"/>
+          <w:lang w:val="en-CA"/>
+        </w:rPr>
+        <w:t>Poly</w:t>
+      </w:r>
+      <w:r>
+        <w:rPr>
+          <w:rFonts w:ascii="Microsoft Sans Serif" w:eastAsiaTheme="minorEastAsia" w:hAnsi="Microsoft Sans Serif" w:cs="Microsoft Sans Serif"/>
+          <w:lang w:val="en-CA"/>
+        </w:rPr>
+        <w:t xml:space="preserve"> k = </w:t>
+      </w:r>
+      <w:r>
+        <w:rPr>
+          <w:rFonts w:ascii="Microsoft Sans Serif" w:eastAsiaTheme="minorEastAsia" w:hAnsi="Microsoft Sans Serif" w:cs="Microsoft Sans Serif"/>
+          <w:lang w:val="en-CA"/>
+        </w:rPr>
+        <w:t>4</w:t>
+      </w:r>
+    </w:p>
+    <w:p>
+      <w:pPr>
+        <w:spacing w:after="0"/>
+        <w:rPr>
+          <w:rFonts w:ascii="Microsoft Sans Serif" w:eastAsiaTheme="minorEastAsia" w:hAnsi="Microsoft Sans Serif" w:cs="Microsoft Sans Serif"/>
+          <w:lang w:val="en-CA"/>
+        </w:rPr>
+      </w:pPr>
+      <w:r>
+        <w:rPr>
+          <w:rFonts w:ascii="Microsoft Sans Serif" w:eastAsiaTheme="minorEastAsia" w:hAnsi="Microsoft Sans Serif" w:cs="Microsoft Sans Serif"/>
+          <w:lang w:val="en-CA"/>
+        </w:rPr>
+        <w:t>Lambda = 0</w:t>
+      </w:r>
+    </w:p>
+    <w:p>
+      <w:pPr>
+        <w:spacing w:after="0"/>
+        <w:rPr>
+          <w:rFonts w:ascii="Microsoft Sans Serif" w:eastAsiaTheme="minorEastAsia" w:hAnsi="Microsoft Sans Serif" w:cs="Microsoft Sans Serif"/>
+          <w:lang w:val="en-CA"/>
+        </w:rPr>
+      </w:pPr>
+    </w:p>
+    <w:p>
+      <w:pPr>
+        <w:spacing w:after="0"/>
+        <w:rPr>
+          <w:rFonts w:ascii="Microsoft Sans Serif" w:eastAsiaTheme="minorEastAsia" w:hAnsi="Microsoft Sans Serif" w:cs="Microsoft Sans Serif"/>
+          <w:lang w:val="en-CA"/>
+        </w:rPr>
+      </w:pPr>
+      <w:r>
+        <w:rPr>
+          <w:rFonts w:ascii="Microsoft Sans Serif" w:eastAsiaTheme="minorEastAsia" w:hAnsi="Microsoft Sans Serif" w:cs="Microsoft Sans Serif"/>
+          <w:lang w:val="en-CA" w:eastAsia="en-CA"/>
+        </w:rPr>
+        <w:drawing>
+          <wp:inline distT="0" distB="0" distL="0" distR="0" wp14:anchorId="7F237818" wp14:editId="0EC32709">
+            <wp:extent cx="3301200" cy="2476800"/>
+            <wp:effectExtent l="0" t="0" r="0" b="0"/>
+            <wp:docPr id="10" name="Picture 10" descr="C:\Users\brosseaup\Downloads\ATD\Devoir 2\Images\Numero 8\poly4lambda0.png"/>
+            <wp:cNvGraphicFramePr>
+              <a:graphicFrameLocks xmlns:a="http://schemas.openxmlformats.org/drawingml/2006/main" noChangeAspect="1"/>
+            </wp:cNvGraphicFramePr>
+            <a:graphic xmlns:a="http://schemas.openxmlformats.org/drawingml/2006/main">
+              <a:graphicData uri="http://schemas.openxmlformats.org/drawingml/2006/picture">
+                <pic:pic xmlns:pic="http://schemas.openxmlformats.org/drawingml/2006/picture">
+                  <pic:nvPicPr>
+                    <pic:cNvPr id="0" name="Picture 7" descr="C:\Users\brosseaup\Downloads\ATD\Devoir 2\Images\Numero 8\poly4lambda0.png"/>
+                    <pic:cNvPicPr>
+                      <a:picLocks noChangeAspect="1" noChangeArrowheads="1"/>
+                    </pic:cNvPicPr>
+                  </pic:nvPicPr>
+                  <pic:blipFill>
+                    <a:blip r:embed="rId22" cstate="print">
+                      <a:extLst>
+                        <a:ext uri="{28A0092B-C50C-407E-A947-70E740481C1C}">
+                          <a14:useLocalDpi xmlns:a14="http://schemas.microsoft.com/office/drawing/2010/main" val="0"/>
+                        </a:ext>
+                      </a:extLst>
+                    </a:blip>
+                    <a:srcRect/>
+                    <a:stretch>
+                      <a:fillRect/>
+                    </a:stretch>
+                  </pic:blipFill>
+                  <pic:spPr bwMode="auto">
+                    <a:xfrm>
+                      <a:off x="0" y="0"/>
+                      <a:ext cx="3301200" cy="2476800"/>
+                    </a:xfrm>
+                    <a:prstGeom prst="rect">
+                      <a:avLst/>
+                    </a:prstGeom>
+                    <a:noFill/>
+                    <a:ln>
+                      <a:noFill/>
+                    </a:ln>
+                  </pic:spPr>
+                </pic:pic>
+              </a:graphicData>
+            </a:graphic>
+          </wp:inline>
+        </w:drawing>
+      </w:r>
+    </w:p>
+    <w:p>
+      <w:pPr>
+        <w:spacing w:after="0"/>
+        <w:rPr>
+          <w:rFonts w:ascii="Microsoft Sans Serif" w:eastAsiaTheme="minorEastAsia" w:hAnsi="Microsoft Sans Serif" w:cs="Microsoft Sans Serif"/>
+          <w:lang w:val="en-CA"/>
+        </w:rPr>
+      </w:pPr>
+      <w:r>
+        <w:rPr>
+          <w:rFonts w:ascii="Microsoft Sans Serif" w:eastAsiaTheme="minorEastAsia" w:hAnsi="Microsoft Sans Serif" w:cs="Microsoft Sans Serif"/>
+          <w:lang w:val="en-CA" w:eastAsia="en-CA"/>
+        </w:rPr>
+        <w:drawing>
+          <wp:inline distT="0" distB="0" distL="0" distR="0" wp14:anchorId="6FBD308D" wp14:editId="47FC7879">
+            <wp:extent cx="3301200" cy="2476800"/>
+            <wp:effectExtent l="0" t="0" r="0" b="0"/>
+            <wp:docPr id="19" name="Picture 19" descr="C:\Users\brosseaup\Downloads\ATD\Devoir 2\Images\Numero 8\poly4lambda5.png"/>
+            <wp:cNvGraphicFramePr>
+              <a:graphicFrameLocks xmlns:a="http://schemas.openxmlformats.org/drawingml/2006/main" noChangeAspect="1"/>
+            </wp:cNvGraphicFramePr>
+            <a:graphic xmlns:a="http://schemas.openxmlformats.org/drawingml/2006/main">
+              <a:graphicData uri="http://schemas.openxmlformats.org/drawingml/2006/picture">
+                <pic:pic xmlns:pic="http://schemas.openxmlformats.org/drawingml/2006/picture">
+                  <pic:nvPicPr>
+                    <pic:cNvPr id="0" name="Picture 16" descr="C:\Users\brosseaup\Downloads\ATD\Devoir 2\Images\Numero 8\poly4lambda5.png"/>
+                    <pic:cNvPicPr>
+                      <a:picLocks noChangeAspect="1" noChangeArrowheads="1"/>
+                    </pic:cNvPicPr>
+                  </pic:nvPicPr>
+                  <pic:blipFill>
+                    <a:blip r:embed="rId23" cstate="print">
+                      <a:extLst>
+                        <a:ext uri="{28A0092B-C50C-407E-A947-70E740481C1C}">
+                          <a14:useLocalDpi xmlns:a14="http://schemas.microsoft.com/office/drawing/2010/main" val="0"/>
+                        </a:ext>
+                      </a:extLst>
+                    </a:blip>
+                    <a:srcRect/>
+                    <a:stretch>
+                      <a:fillRect/>
+                    </a:stretch>
+                  </pic:blipFill>
+                  <pic:spPr bwMode="auto">
+                    <a:xfrm>
+                      <a:off x="0" y="0"/>
+                      <a:ext cx="3301200" cy="2476800"/>
+                    </a:xfrm>
+                    <a:prstGeom prst="rect">
+                      <a:avLst/>
+                    </a:prstGeom>
+                    <a:noFill/>
+                    <a:ln>
+                      <a:noFill/>
+                    </a:ln>
+                  </pic:spPr>
+                </pic:pic>
+              </a:graphicData>
+            </a:graphic>
+          </wp:inline>
+        </w:drawing>
+      </w:r>
+    </w:p>
+    <w:p>
+      <w:pPr>
+        <w:spacing w:after="0"/>
+        <w:rPr>
+          <w:rFonts w:ascii="Microsoft Sans Serif" w:eastAsiaTheme="minorEastAsia" w:hAnsi="Microsoft Sans Serif" w:cs="Microsoft Sans Serif"/>
+          <w:lang w:val="en-CA"/>
+        </w:rPr>
+      </w:pPr>
+      <w:r>
+        <w:rPr>
+          <w:rFonts w:ascii="Microsoft Sans Serif" w:eastAsiaTheme="minorEastAsia" w:hAnsi="Microsoft Sans Serif" w:cs="Microsoft Sans Serif"/>
+          <w:lang w:val="en-CA" w:eastAsia="en-CA"/>
+        </w:rPr>
+        <w:drawing>
+          <wp:inline distT="0" distB="0" distL="0" distR="0" wp14:anchorId="1AD8BAFE" wp14:editId="078A5E39">
+            <wp:extent cx="3301200" cy="2476800"/>
+            <wp:effectExtent l="0" t="0" r="0" b="0"/>
+            <wp:docPr id="20" name="Picture 20" descr="C:\Users\brosseaup\Downloads\ATD\Devoir 2\Images\Numero 8\poly4lambda20.png"/>
+            <wp:cNvGraphicFramePr>
+              <a:graphicFrameLocks xmlns:a="http://schemas.openxmlformats.org/drawingml/2006/main" noChangeAspect="1"/>
+            </wp:cNvGraphicFramePr>
+            <a:graphic xmlns:a="http://schemas.openxmlformats.org/drawingml/2006/main">
+              <a:graphicData uri="http://schemas.openxmlformats.org/drawingml/2006/picture">
+                <pic:pic xmlns:pic="http://schemas.openxmlformats.org/drawingml/2006/picture">
+                  <pic:nvPicPr>
+                    <pic:cNvPr id="0" name="Picture 17" descr="C:\Users\brosseaup\Downloads\ATD\Devoir 2\Images\Numero 8\poly4lambda20.png"/>
+                    <pic:cNvPicPr>
+                      <a:picLocks noChangeAspect="1" noChangeArrowheads="1"/>
+                    </pic:cNvPicPr>
+                  </pic:nvPicPr>
+                  <pic:blipFill>
+                    <a:blip r:embed="rId24" cstate="print">
+                      <a:extLst>
+                        <a:ext uri="{28A0092B-C50C-407E-A947-70E740481C1C}">
+                          <a14:useLocalDpi xmlns:a14="http://schemas.microsoft.com/office/drawing/2010/main" val="0"/>
+                        </a:ext>
+                      </a:extLst>
+                    </a:blip>
+                    <a:srcRect/>
+                    <a:stretch>
+                      <a:fillRect/>
+                    </a:stretch>
+                  </pic:blipFill>
+                  <pic:spPr bwMode="auto">
+                    <a:xfrm>
+                      <a:off x="0" y="0"/>
+                      <a:ext cx="3301200" cy="2476800"/>
+                    </a:xfrm>
+                    <a:prstGeom prst="rect">
+                      <a:avLst/>
+                    </a:prstGeom>
+                    <a:noFill/>
+                    <a:ln>
+                      <a:noFill/>
+                    </a:ln>
+                  </pic:spPr>
+                </pic:pic>
+              </a:graphicData>
+            </a:graphic>
+          </wp:inline>
+        </w:drawing>
+      </w:r>
     </w:p>
     <w:sectPr>
       <w:pgSz w:w="12240" w:h="15840"/>
@@ -7802,7 +9293,7 @@
 </file>
 
 <file path=customXml/itemProps1.xml><?xml version="1.0" encoding="utf-8"?>
-<ds:datastoreItem xmlns:ds="http://schemas.openxmlformats.org/officeDocument/2006/customXml" ds:itemID="{0979E0CE-9057-4B2C-A8B3-A9A4C554AA20}">
+<ds:datastoreItem xmlns:ds="http://schemas.openxmlformats.org/officeDocument/2006/customXml" ds:itemID="{7E64C7A6-859F-489F-B8BE-FFD351D46B08}">
   <ds:schemaRefs>
     <ds:schemaRef ds:uri="http://schemas.openxmlformats.org/officeDocument/2006/bibliography"/>
   </ds:schemaRefs>

--- a/Devoir 2/Régression linéaire et non linéaire régularisée.docx
+++ b/Devoir 2/Régression linéaire et non linéaire régularisée.docx
@@ -4,7 +4,7 @@
   <w:body>
     <w:p>
       <w:pPr>
-        <w:pStyle w:val="ListParagraph"/>
+        <w:pStyle w:val="Paragraphedeliste"/>
         <w:numPr>
           <w:ilvl w:val="0"/>
           <w:numId w:val="1"/>
@@ -23,7 +23,7 @@
     </w:p>
     <w:p>
       <w:pPr>
-        <w:pStyle w:val="ListParagraph"/>
+        <w:pStyle w:val="Paragraphedeliste"/>
         <w:spacing w:after="0"/>
         <w:rPr>
           <w:rFonts w:ascii="Microsoft Sans Serif" w:hAnsi="Microsoft Sans Serif" w:cs="Microsoft Sans Serif"/>
@@ -32,7 +32,7 @@
     </w:p>
     <w:p>
       <w:pPr>
-        <w:pStyle w:val="ListParagraph"/>
+        <w:pStyle w:val="Paragraphedeliste"/>
         <w:numPr>
           <w:ilvl w:val="1"/>
           <w:numId w:val="1"/>
@@ -72,7 +72,7 @@
     </w:p>
     <w:p>
       <w:pPr>
-        <w:pStyle w:val="ListParagraph"/>
+        <w:pStyle w:val="Paragraphedeliste"/>
         <w:spacing w:after="0"/>
         <w:ind w:left="1080"/>
         <w:rPr>
@@ -83,7 +83,7 @@
     </w:p>
     <w:p>
       <w:pPr>
-        <w:pStyle w:val="ListParagraph"/>
+        <w:pStyle w:val="Paragraphedeliste"/>
         <w:numPr>
           <w:ilvl w:val="0"/>
           <w:numId w:val="2"/>
@@ -176,7 +176,7 @@
     </w:p>
     <w:p>
       <w:pPr>
-        <w:pStyle w:val="ListParagraph"/>
+        <w:pStyle w:val="Paragraphedeliste"/>
         <w:spacing w:after="0"/>
         <w:ind w:left="1080"/>
         <w:rPr>
@@ -186,7 +186,7 @@
     </w:p>
     <w:p>
       <w:pPr>
-        <w:pStyle w:val="ListParagraph"/>
+        <w:pStyle w:val="Paragraphedeliste"/>
         <w:numPr>
           <w:ilvl w:val="0"/>
           <w:numId w:val="2"/>
@@ -520,7 +520,7 @@
     </w:p>
     <w:p>
       <w:pPr>
-        <w:pStyle w:val="ListParagraph"/>
+        <w:pStyle w:val="Paragraphedeliste"/>
         <w:spacing w:after="0"/>
         <w:ind w:left="1080"/>
         <w:rPr>
@@ -530,7 +530,7 @@
     </w:p>
     <w:p>
       <w:pPr>
-        <w:pStyle w:val="ListParagraph"/>
+        <w:pStyle w:val="Paragraphedeliste"/>
         <w:numPr>
           <w:ilvl w:val="0"/>
           <w:numId w:val="2"/>
@@ -764,7 +764,7 @@
     </w:p>
     <w:p>
       <w:pPr>
-        <w:pStyle w:val="ListParagraph"/>
+        <w:pStyle w:val="Paragraphedeliste"/>
         <w:spacing w:after="0"/>
         <w:rPr>
           <w:rFonts w:ascii="Microsoft Sans Serif" w:hAnsi="Microsoft Sans Serif" w:cs="Microsoft Sans Serif"/>
@@ -773,7 +773,7 @@
     </w:p>
     <w:p>
       <w:pPr>
-        <w:pStyle w:val="ListParagraph"/>
+        <w:pStyle w:val="Paragraphedeliste"/>
         <w:numPr>
           <w:ilvl w:val="0"/>
           <w:numId w:val="2"/>
@@ -1364,7 +1364,7 @@
     </w:p>
     <w:p>
       <w:pPr>
-        <w:pStyle w:val="ListParagraph"/>
+        <w:pStyle w:val="Paragraphedeliste"/>
         <w:spacing w:after="0"/>
         <w:rPr>
           <w:rFonts w:ascii="Microsoft Sans Serif" w:hAnsi="Microsoft Sans Serif" w:cs="Microsoft Sans Serif"/>
@@ -1374,7 +1374,7 @@
     </w:p>
     <w:p>
       <w:pPr>
-        <w:pStyle w:val="ListParagraph"/>
+        <w:pStyle w:val="Paragraphedeliste"/>
         <w:numPr>
           <w:ilvl w:val="1"/>
           <w:numId w:val="1"/>
@@ -1401,7 +1401,7 @@
     </w:p>
     <w:p>
       <w:pPr>
-        <w:pStyle w:val="ListParagraph"/>
+        <w:pStyle w:val="Paragraphedeliste"/>
         <w:spacing w:after="0"/>
         <w:rPr>
           <w:rFonts w:ascii="Microsoft Sans Serif" w:hAnsi="Microsoft Sans Serif" w:cs="Microsoft Sans Serif"/>
@@ -1410,7 +1410,7 @@
     </w:p>
     <w:p>
       <w:pPr>
-        <w:pStyle w:val="ListParagraph"/>
+        <w:pStyle w:val="Paragraphedeliste"/>
         <w:numPr>
           <w:ilvl w:val="0"/>
           <w:numId w:val="3"/>
@@ -2153,7 +2153,7 @@
     </w:p>
     <w:p>
       <w:pPr>
-        <w:pStyle w:val="ListParagraph"/>
+        <w:pStyle w:val="Paragraphedeliste"/>
         <w:spacing w:after="0"/>
         <w:ind w:left="1080"/>
         <w:rPr>
@@ -2195,7 +2195,7 @@
     </w:p>
     <w:p>
       <w:pPr>
-        <w:pStyle w:val="ListParagraph"/>
+        <w:pStyle w:val="Paragraphedeliste"/>
         <w:numPr>
           <w:ilvl w:val="0"/>
           <w:numId w:val="3"/>
@@ -2570,7 +2570,7 @@
     </w:p>
     <w:p>
       <w:pPr>
-        <w:pStyle w:val="ListParagraph"/>
+        <w:pStyle w:val="Paragraphedeliste"/>
         <w:numPr>
           <w:ilvl w:val="1"/>
           <w:numId w:val="1"/>
@@ -2606,7 +2606,7 @@
     </w:p>
     <w:p>
       <w:pPr>
-        <w:pStyle w:val="ListParagraph"/>
+        <w:pStyle w:val="Paragraphedeliste"/>
         <w:numPr>
           <w:ilvl w:val="0"/>
           <w:numId w:val="4"/>
@@ -2664,7 +2664,14 @@
             <w:rFonts w:ascii="Cambria Math" w:hAnsi="Cambria Math" w:cs="Microsoft Sans Serif"/>
             <w:lang w:val="en-CA"/>
           </w:rPr>
-          <m:t>=f</m:t>
+          <m:t>=</m:t>
+        </m:r>
+        <m:r>
+          <w:rPr>
+            <w:rFonts w:ascii="Cambria Math" w:hAnsi="Cambria Math" w:cs="Microsoft Sans Serif"/>
+            <w:lang w:val="en-CA"/>
+          </w:rPr>
+          <m:t>f</m:t>
         </m:r>
         <m:d>
           <m:dPr>
@@ -2755,7 +2762,14 @@
             <w:rFonts w:ascii="Cambria Math" w:hAnsi="Cambria Math" w:cs="Microsoft Sans Serif"/>
             <w:lang w:val="en-CA"/>
           </w:rPr>
-          <m:t>= f</m:t>
+          <m:t xml:space="preserve">= </m:t>
+        </m:r>
+        <m:r>
+          <w:rPr>
+            <w:rFonts w:ascii="Cambria Math" w:hAnsi="Cambria Math" w:cs="Microsoft Sans Serif"/>
+            <w:lang w:val="en-CA"/>
+          </w:rPr>
+          <m:t>f</m:t>
         </m:r>
         <m:d>
           <m:dPr>
@@ -2915,7 +2929,7 @@
     </w:p>
     <w:p>
       <w:pPr>
-        <w:pStyle w:val="ListParagraph"/>
+        <w:pStyle w:val="Paragraphedeliste"/>
         <w:numPr>
           <w:ilvl w:val="0"/>
           <w:numId w:val="4"/>
@@ -2964,7 +2978,7 @@
     </w:p>
     <w:p>
       <w:pPr>
-        <w:pStyle w:val="ListParagraph"/>
+        <w:pStyle w:val="Paragraphedeliste"/>
         <w:spacing w:after="0"/>
         <w:ind w:left="1440"/>
         <w:rPr>
@@ -2974,7 +2988,7 @@
     </w:p>
     <w:p>
       <w:pPr>
-        <w:pStyle w:val="ListParagraph"/>
+        <w:pStyle w:val="Paragraphedeliste"/>
         <w:numPr>
           <w:ilvl w:val="0"/>
           <w:numId w:val="4"/>
@@ -5446,7 +5460,7 @@
     </w:p>
     <w:p>
       <w:pPr>
-        <w:pStyle w:val="ListParagraph"/>
+        <w:pStyle w:val="Paragraphedeliste"/>
         <w:numPr>
           <w:ilvl w:val="0"/>
           <w:numId w:val="4"/>
@@ -5697,7 +5711,7 @@
     </w:p>
     <w:p>
       <w:pPr>
-        <w:pStyle w:val="ListParagraph"/>
+        <w:pStyle w:val="Paragraphedeliste"/>
         <w:spacing w:after="0"/>
         <w:ind w:left="1440"/>
         <w:rPr>
@@ -5707,7 +5721,7 @@
     </w:p>
     <w:p>
       <w:pPr>
-        <w:pStyle w:val="ListParagraph"/>
+        <w:pStyle w:val="Paragraphedeliste"/>
         <w:spacing w:after="0"/>
         <w:ind w:left="0"/>
         <w:rPr>
@@ -5717,67 +5731,82 @@
       <w:r>
         <w:rPr>
           <w:rFonts w:ascii="Microsoft Sans Serif" w:eastAsiaTheme="minorEastAsia" w:hAnsi="Microsoft Sans Serif" w:cs="Microsoft Sans Serif"/>
+          <w:u w:val="single"/>
         </w:rPr>
         <w:t>Partie 2:</w:t>
       </w:r>
       <w:r>
         <w:rPr>
           <w:rFonts w:ascii="Microsoft Sans Serif" w:eastAsiaTheme="minorEastAsia" w:hAnsi="Microsoft Sans Serif" w:cs="Microsoft Sans Serif"/>
-        </w:rPr>
-        <w:tab/>
-      </w:r>
-      <w:r>
-        <w:rPr>
-          <w:rFonts w:ascii="Microsoft Sans Serif" w:eastAsiaTheme="minorEastAsia" w:hAnsi="Microsoft Sans Serif" w:cs="Microsoft Sans Serif"/>
-        </w:rPr>
-        <w:tab/>
+          <w:u w:val="single"/>
+        </w:rPr>
+        <w:t xml:space="preserve"> Programmation</w:t>
+      </w:r>
+      <w:r>
+        <w:rPr>
+          <w:rFonts w:ascii="Microsoft Sans Serif" w:eastAsiaTheme="minorEastAsia" w:hAnsi="Microsoft Sans Serif" w:cs="Microsoft Sans Serif"/>
+          <w:u w:val="single"/>
+        </w:rPr>
+        <w:br/>
+      </w:r>
+      <w:r>
+        <w:rPr>
+          <w:rFonts w:ascii="Microsoft Sans Serif" w:eastAsiaTheme="minorEastAsia" w:hAnsi="Microsoft Sans Serif" w:cs="Microsoft Sans Serif"/>
+          <w:u w:val="single"/>
+        </w:rPr>
+        <w:t xml:space="preserve"> </w:t>
       </w:r>
     </w:p>
     <w:p>
       <w:pPr>
-        <w:pStyle w:val="ListParagraph"/>
+        <w:pStyle w:val="Paragraphedeliste"/>
         <w:spacing w:after="0"/>
         <w:ind w:left="0"/>
         <w:rPr>
           <w:rFonts w:ascii="Microsoft Sans Serif" w:eastAsiaTheme="minorEastAsia" w:hAnsi="Microsoft Sans Serif" w:cs="Microsoft Sans Serif"/>
         </w:rPr>
       </w:pPr>
+      <w:r>
+        <w:rPr>
+          <w:rFonts w:ascii="Microsoft Sans Serif" w:eastAsiaTheme="minorEastAsia" w:hAnsi="Microsoft Sans Serif" w:cs="Microsoft Sans Serif"/>
+        </w:rPr>
+        <w:t xml:space="preserve">4) </w:t>
+      </w:r>
     </w:p>
     <w:p>
       <w:pPr>
-        <w:pStyle w:val="ListParagraph"/>
+        <w:pStyle w:val="Paragraphedeliste"/>
         <w:spacing w:after="0"/>
-        <w:ind w:left="0"/>
-        <w:rPr>
-          <w:rFonts w:ascii="Microsoft Sans Serif" w:eastAsiaTheme="minorEastAsia" w:hAnsi="Microsoft Sans Serif" w:cs="Microsoft Sans Serif"/>
-        </w:rPr>
-      </w:pPr>
-      <w:r>
-        <w:rPr>
-          <w:rFonts w:ascii="Microsoft Sans Serif" w:eastAsiaTheme="minorEastAsia" w:hAnsi="Microsoft Sans Serif" w:cs="Microsoft Sans Serif"/>
-        </w:rPr>
-        <w:t xml:space="preserve">4) </w:t>
+        <w:ind w:left="0" w:firstLine="720"/>
+        <w:rPr>
+          <w:rFonts w:ascii="Microsoft Sans Serif" w:eastAsiaTheme="minorEastAsia" w:hAnsi="Microsoft Sans Serif" w:cs="Microsoft Sans Serif"/>
+        </w:rPr>
+      </w:pPr>
+      <w:r>
+        <w:rPr>
+          <w:rFonts w:ascii="Microsoft Sans Serif" w:eastAsiaTheme="minorEastAsia" w:hAnsi="Microsoft Sans Serif" w:cs="Microsoft Sans Serif"/>
+        </w:rPr>
+        <w:t>Lambda = 0</w:t>
       </w:r>
     </w:p>
     <w:p>
       <w:pPr>
-        <w:pStyle w:val="ListParagraph"/>
+        <w:pStyle w:val="Paragraphedeliste"/>
         <w:spacing w:after="0"/>
-        <w:ind w:left="0" w:firstLine="720"/>
-        <w:rPr>
-          <w:rFonts w:ascii="Microsoft Sans Serif" w:eastAsiaTheme="minorEastAsia" w:hAnsi="Microsoft Sans Serif" w:cs="Microsoft Sans Serif"/>
-        </w:rPr>
-      </w:pPr>
-      <w:r>
-        <w:rPr>
-          <w:rFonts w:ascii="Microsoft Sans Serif" w:eastAsiaTheme="minorEastAsia" w:hAnsi="Microsoft Sans Serif" w:cs="Microsoft Sans Serif"/>
-        </w:rPr>
-        <w:t>Lambda = 0</w:t>
+        <w:rPr>
+          <w:rFonts w:ascii="Microsoft Sans Serif" w:eastAsiaTheme="minorEastAsia" w:hAnsi="Microsoft Sans Serif" w:cs="Microsoft Sans Serif"/>
+        </w:rPr>
+      </w:pPr>
+      <w:r>
+        <w:rPr>
+          <w:rFonts w:ascii="Microsoft Sans Serif" w:eastAsiaTheme="minorEastAsia" w:hAnsi="Microsoft Sans Serif" w:cs="Microsoft Sans Serif"/>
+        </w:rPr>
+        <w:t>Paramètres :</w:t>
       </w:r>
     </w:p>
     <w:p>
       <w:pPr>
-        <w:pStyle w:val="ListParagraph"/>
+        <w:pStyle w:val="Paragraphedeliste"/>
         <w:spacing w:after="0"/>
         <w:rPr>
           <w:rFonts w:ascii="Microsoft Sans Serif" w:eastAsiaTheme="minorEastAsia" w:hAnsi="Microsoft Sans Serif" w:cs="Microsoft Sans Serif"/>
@@ -5787,12 +5816,12 @@
         <w:rPr>
           <w:rFonts w:ascii="Microsoft Sans Serif" w:eastAsiaTheme="minorEastAsia" w:hAnsi="Microsoft Sans Serif" w:cs="Microsoft Sans Serif"/>
         </w:rPr>
-        <w:t>Paramètres :</w:t>
+        <w:t>Analytique : w = 0.23179125, b = -1.02987640</w:t>
       </w:r>
     </w:p>
     <w:p>
       <w:pPr>
-        <w:pStyle w:val="ListParagraph"/>
+        <w:pStyle w:val="Paragraphedeliste"/>
         <w:spacing w:after="0"/>
         <w:rPr>
           <w:rFonts w:ascii="Microsoft Sans Serif" w:eastAsiaTheme="minorEastAsia" w:hAnsi="Microsoft Sans Serif" w:cs="Microsoft Sans Serif"/>
@@ -5802,26 +5831,11 @@
         <w:rPr>
           <w:rFonts w:ascii="Microsoft Sans Serif" w:eastAsiaTheme="minorEastAsia" w:hAnsi="Microsoft Sans Serif" w:cs="Microsoft Sans Serif"/>
         </w:rPr>
-        <w:t>Analytique : w = 0.23179125, b = -1.02987640</w:t>
+        <w:t>Régression: w = 0.22932296, b = -1.03025983</w:t>
       </w:r>
     </w:p>
     <w:p>
       <w:pPr>
-        <w:pStyle w:val="ListParagraph"/>
-        <w:spacing w:after="0"/>
-        <w:rPr>
-          <w:rFonts w:ascii="Microsoft Sans Serif" w:eastAsiaTheme="minorEastAsia" w:hAnsi="Microsoft Sans Serif" w:cs="Microsoft Sans Serif"/>
-        </w:rPr>
-      </w:pPr>
-      <w:r>
-        <w:rPr>
-          <w:rFonts w:ascii="Microsoft Sans Serif" w:eastAsiaTheme="minorEastAsia" w:hAnsi="Microsoft Sans Serif" w:cs="Microsoft Sans Serif"/>
-        </w:rPr>
-        <w:t>Régression: w = 0.22932296, b = -1.03025983</w:t>
-      </w:r>
-    </w:p>
-    <w:p>
-      <w:pPr>
         <w:spacing w:after="0"/>
         <w:ind w:firstLine="720"/>
         <w:rPr>
@@ -5831,13 +5845,13 @@
       </w:pPr>
       <w:r>
         <w:rPr>
-          <w:lang w:val="en-CA" w:eastAsia="en-CA"/>
+          <w:lang w:eastAsia="fr-CA"/>
         </w:rPr>
         <w:drawing>
-          <wp:inline distT="0" distB="0" distL="0" distR="0" wp14:anchorId="33248653" wp14:editId="1B41E184">
-            <wp:extent cx="3301200" cy="2476800"/>
-            <wp:effectExtent l="0" t="0" r="0" b="0"/>
-            <wp:docPr id="1" name="Picture 1" descr="C:\Users\Mini Akfula\Desktop\ATD\Devoir 2\lambda0.png"/>
+          <wp:inline distT="0" distB="0" distL="0" distR="0" wp14:anchorId="596BAFE3" wp14:editId="134787DC">
+            <wp:extent cx="2937600" cy="2203200"/>
+            <wp:effectExtent l="0" t="0" r="0" b="6985"/>
+            <wp:docPr id="11" name="Image 11" descr="C:\Users\Akfula\Desktop\Tower Defense\Devoir 2\Images Title\4\lambda0.png"/>
             <wp:cNvGraphicFramePr>
               <a:graphicFrameLocks xmlns:a="http://schemas.openxmlformats.org/drawingml/2006/main" noChangeAspect="1"/>
             </wp:cNvGraphicFramePr>
@@ -5845,7 +5859,7 @@
               <a:graphicData uri="http://schemas.openxmlformats.org/drawingml/2006/picture">
                 <pic:pic xmlns:pic="http://schemas.openxmlformats.org/drawingml/2006/picture">
                   <pic:nvPicPr>
-                    <pic:cNvPr id="0" name="Picture 1" descr="C:\Users\Mini Akfula\Desktop\ATD\Devoir 2\lambda0.png"/>
+                    <pic:cNvPr id="0" name="Picture 1" descr="C:\Users\Akfula\Desktop\Tower Defense\Devoir 2\Images Title\4\lambda0.png"/>
                     <pic:cNvPicPr>
                       <a:picLocks noChangeAspect="1" noChangeArrowheads="1"/>
                     </pic:cNvPicPr>
@@ -5866,7 +5880,7 @@
                   <pic:spPr bwMode="auto">
                     <a:xfrm>
                       <a:off x="0" y="0"/>
-                      <a:ext cx="3301200" cy="2476800"/>
+                      <a:ext cx="2937600" cy="2203200"/>
                     </a:xfrm>
                     <a:prstGeom prst="rect">
                       <a:avLst/>
@@ -5898,7 +5912,7 @@
     </w:p>
     <w:p>
       <w:pPr>
-        <w:pStyle w:val="ListParagraph"/>
+        <w:pStyle w:val="Paragraphedeliste"/>
         <w:spacing w:after="0"/>
         <w:rPr>
           <w:rFonts w:ascii="Microsoft Sans Serif" w:eastAsiaTheme="minorEastAsia" w:hAnsi="Microsoft Sans Serif" w:cs="Microsoft Sans Serif"/>
@@ -5908,13 +5922,25 @@
         <w:rPr>
           <w:rFonts w:ascii="Microsoft Sans Serif" w:eastAsiaTheme="minorEastAsia" w:hAnsi="Microsoft Sans Serif" w:cs="Microsoft Sans Serif"/>
         </w:rPr>
-        <w:t xml:space="preserve">Paramètres : lambda </w:t>
+        <w:t xml:space="preserve">Valeurs numériques pour un </w:t>
+      </w:r>
+      <w:r>
+        <w:rPr>
+          <w:rFonts w:ascii="Microsoft Sans Serif" w:eastAsiaTheme="minorEastAsia" w:hAnsi="Microsoft Sans Serif" w:cs="Microsoft Sans Serif"/>
+        </w:rPr>
+        <w:t xml:space="preserve">lambda </w:t>
       </w:r>
       <w:r>
         <w:rPr>
           <w:rFonts w:ascii="Microsoft Sans Serif" w:eastAsiaTheme="minorEastAsia" w:hAnsi="Microsoft Sans Serif" w:cs="Microsoft Sans Serif"/>
         </w:rPr>
         <w:t>(valeur extrême)</w:t>
+      </w:r>
+      <w:r>
+        <w:rPr>
+          <w:rFonts w:ascii="Microsoft Sans Serif" w:eastAsiaTheme="minorEastAsia" w:hAnsi="Microsoft Sans Serif" w:cs="Microsoft Sans Serif"/>
+        </w:rPr>
+        <w:t xml:space="preserve"> </w:t>
       </w:r>
       <w:r>
         <w:rPr>
@@ -5931,7 +5957,7 @@
     </w:p>
     <w:p>
       <w:pPr>
-        <w:pStyle w:val="ListParagraph"/>
+        <w:pStyle w:val="Paragraphedeliste"/>
         <w:spacing w:after="0"/>
         <w:rPr>
           <w:rFonts w:ascii="Microsoft Sans Serif" w:eastAsiaTheme="minorEastAsia" w:hAnsi="Microsoft Sans Serif" w:cs="Microsoft Sans Serif"/>
@@ -5964,7 +5990,7 @@
     </w:p>
     <w:p>
       <w:pPr>
-        <w:pStyle w:val="ListParagraph"/>
+        <w:pStyle w:val="Paragraphedeliste"/>
         <w:spacing w:after="0"/>
         <w:rPr>
           <w:rFonts w:ascii="Microsoft Sans Serif" w:eastAsiaTheme="minorEastAsia" w:hAnsi="Microsoft Sans Serif" w:cs="Microsoft Sans Serif"/>
@@ -6003,7 +6029,7 @@
     </w:p>
     <w:p>
       <w:pPr>
-        <w:pStyle w:val="ListParagraph"/>
+        <w:pStyle w:val="Paragraphedeliste"/>
         <w:spacing w:after="0"/>
         <w:rPr>
           <w:rFonts w:ascii="Microsoft Sans Serif" w:eastAsiaTheme="minorEastAsia" w:hAnsi="Microsoft Sans Serif" w:cs="Microsoft Sans Serif"/>
@@ -6013,13 +6039,13 @@
       <w:r>
         <w:rPr>
           <w:rFonts w:ascii="Microsoft Sans Serif" w:eastAsiaTheme="minorEastAsia" w:hAnsi="Microsoft Sans Serif" w:cs="Microsoft Sans Serif"/>
-          <w:lang w:val="en-CA" w:eastAsia="en-CA"/>
+          <w:lang w:eastAsia="fr-CA"/>
         </w:rPr>
         <w:drawing>
-          <wp:inline distT="0" distB="0" distL="0" distR="0" wp14:anchorId="497543BE" wp14:editId="32B4B21B">
-            <wp:extent cx="3301200" cy="2476800"/>
-            <wp:effectExtent l="0" t="0" r="0" b="0"/>
-            <wp:docPr id="5" name="Picture 5" descr="C:\Users\Mini Akfula\Desktop\ATD\Devoir 2\lambda0007.png"/>
+          <wp:inline distT="0" distB="0" distL="0" distR="0" wp14:anchorId="65BAB088" wp14:editId="46133835">
+            <wp:extent cx="2937600" cy="2203200"/>
+            <wp:effectExtent l="0" t="0" r="0" b="6985"/>
+            <wp:docPr id="21" name="Image 21" descr="C:\Users\Akfula\Desktop\Tower Defense\Devoir 2\Images Title\5\lambda0007.png"/>
             <wp:cNvGraphicFramePr>
               <a:graphicFrameLocks xmlns:a="http://schemas.openxmlformats.org/drawingml/2006/main" noChangeAspect="1"/>
             </wp:cNvGraphicFramePr>
@@ -6027,7 +6053,7 @@
               <a:graphicData uri="http://schemas.openxmlformats.org/drawingml/2006/picture">
                 <pic:pic xmlns:pic="http://schemas.openxmlformats.org/drawingml/2006/picture">
                   <pic:nvPicPr>
-                    <pic:cNvPr id="0" name="Picture 4" descr="C:\Users\Mini Akfula\Desktop\ATD\Devoir 2\lambda0007.png"/>
+                    <pic:cNvPr id="0" name="Picture 3" descr="C:\Users\Akfula\Desktop\Tower Defense\Devoir 2\Images Title\5\lambda0007.png"/>
                     <pic:cNvPicPr>
                       <a:picLocks noChangeAspect="1" noChangeArrowheads="1"/>
                     </pic:cNvPicPr>
@@ -6048,7 +6074,7 @@
                   <pic:spPr bwMode="auto">
                     <a:xfrm>
                       <a:off x="0" y="0"/>
-                      <a:ext cx="3301200" cy="2476800"/>
+                      <a:ext cx="2937600" cy="2203200"/>
                     </a:xfrm>
                     <a:prstGeom prst="rect">
                       <a:avLst/>
@@ -6067,7 +6093,7 @@
     </w:p>
     <w:p>
       <w:pPr>
-        <w:pStyle w:val="ListParagraph"/>
+        <w:pStyle w:val="Paragraphedeliste"/>
         <w:spacing w:after="0"/>
         <w:ind w:left="1440"/>
         <w:rPr>
@@ -6101,7 +6127,7 @@
     </w:p>
     <w:p>
       <w:pPr>
-        <w:pStyle w:val="ListParagraph"/>
+        <w:pStyle w:val="Paragraphedeliste"/>
         <w:spacing w:after="0"/>
         <w:rPr>
           <w:rFonts w:ascii="Microsoft Sans Serif" w:eastAsiaTheme="minorEastAsia" w:hAnsi="Microsoft Sans Serif" w:cs="Microsoft Sans Serif"/>
@@ -6111,7 +6137,13 @@
         <w:rPr>
           <w:rFonts w:ascii="Microsoft Sans Serif" w:eastAsiaTheme="minorEastAsia" w:hAnsi="Microsoft Sans Serif" w:cs="Microsoft Sans Serif"/>
         </w:rPr>
-        <w:t>Paramètres : lambda</w:t>
+        <w:t xml:space="preserve">Valeurs numériques pour un </w:t>
+      </w:r>
+      <w:r>
+        <w:rPr>
+          <w:rFonts w:ascii="Microsoft Sans Serif" w:eastAsiaTheme="minorEastAsia" w:hAnsi="Microsoft Sans Serif" w:cs="Microsoft Sans Serif"/>
+        </w:rPr>
+        <w:t>lambda</w:t>
       </w:r>
       <w:r>
         <w:rPr>
@@ -6134,7 +6166,7 @@
     </w:p>
     <w:p>
       <w:pPr>
-        <w:pStyle w:val="ListParagraph"/>
+        <w:pStyle w:val="Paragraphedeliste"/>
         <w:spacing w:after="0"/>
         <w:rPr>
           <w:rFonts w:ascii="Microsoft Sans Serif" w:eastAsiaTheme="minorEastAsia" w:hAnsi="Microsoft Sans Serif" w:cs="Microsoft Sans Serif"/>
@@ -6149,7 +6181,7 @@
     </w:p>
     <w:p>
       <w:pPr>
-        <w:pStyle w:val="ListParagraph"/>
+        <w:pStyle w:val="Paragraphedeliste"/>
         <w:spacing w:after="0"/>
         <w:rPr>
           <w:rFonts w:ascii="Microsoft Sans Serif" w:eastAsiaTheme="minorEastAsia" w:hAnsi="Microsoft Sans Serif" w:cs="Microsoft Sans Serif"/>
@@ -6164,7 +6196,7 @@
     </w:p>
     <w:p>
       <w:pPr>
-        <w:pStyle w:val="ListParagraph"/>
+        <w:pStyle w:val="Paragraphedeliste"/>
         <w:spacing w:after="0"/>
         <w:ind w:left="1440"/>
         <w:rPr>
@@ -6174,7 +6206,7 @@
     </w:p>
     <w:p>
       <w:pPr>
-        <w:pStyle w:val="ListParagraph"/>
+        <w:pStyle w:val="Paragraphedeliste"/>
         <w:spacing w:after="0"/>
         <w:rPr>
           <w:rFonts w:ascii="Microsoft Sans Serif" w:eastAsiaTheme="minorEastAsia" w:hAnsi="Microsoft Sans Serif" w:cs="Microsoft Sans Serif"/>
@@ -6184,13 +6216,13 @@
       <w:r>
         <w:rPr>
           <w:rFonts w:ascii="Microsoft Sans Serif" w:eastAsiaTheme="minorEastAsia" w:hAnsi="Microsoft Sans Serif" w:cs="Microsoft Sans Serif"/>
-          <w:lang w:val="en-CA" w:eastAsia="en-CA"/>
+          <w:lang w:eastAsia="fr-CA"/>
         </w:rPr>
         <w:drawing>
-          <wp:inline distT="0" distB="0" distL="0" distR="0" wp14:anchorId="592186BB" wp14:editId="763A945D">
-            <wp:extent cx="3301200" cy="2476800"/>
-            <wp:effectExtent l="0" t="0" r="0" b="0"/>
-            <wp:docPr id="4" name="Picture 4" descr="C:\Users\Mini Akfula\Desktop\ATD\Devoir 2\lambda0001.png"/>
+          <wp:inline distT="0" distB="0" distL="0" distR="0" wp14:anchorId="6A602B2F" wp14:editId="0665936D">
+            <wp:extent cx="2937600" cy="2203200"/>
+            <wp:effectExtent l="0" t="0" r="0" b="6985"/>
+            <wp:docPr id="12" name="Image 12" descr="C:\Users\Akfula\Desktop\Tower Defense\Devoir 2\Images Title\5\lambda0001.png"/>
             <wp:cNvGraphicFramePr>
               <a:graphicFrameLocks xmlns:a="http://schemas.openxmlformats.org/drawingml/2006/main" noChangeAspect="1"/>
             </wp:cNvGraphicFramePr>
@@ -6198,7 +6230,7 @@
               <a:graphicData uri="http://schemas.openxmlformats.org/drawingml/2006/picture">
                 <pic:pic xmlns:pic="http://schemas.openxmlformats.org/drawingml/2006/picture">
                   <pic:nvPicPr>
-                    <pic:cNvPr id="0" name="Picture 2" descr="C:\Users\Mini Akfula\Desktop\ATD\Devoir 2\lambda0001.png"/>
+                    <pic:cNvPr id="0" name="Picture 2" descr="C:\Users\Akfula\Desktop\Tower Defense\Devoir 2\Images Title\5\lambda0001.png"/>
                     <pic:cNvPicPr>
                       <a:picLocks noChangeAspect="1" noChangeArrowheads="1"/>
                     </pic:cNvPicPr>
@@ -6219,7 +6251,7 @@
                   <pic:spPr bwMode="auto">
                     <a:xfrm>
                       <a:off x="0" y="0"/>
-                      <a:ext cx="3301200" cy="2476800"/>
+                      <a:ext cx="2937600" cy="2203200"/>
                     </a:xfrm>
                     <a:prstGeom prst="rect">
                       <a:avLst/>
@@ -6315,13 +6347,13 @@
       <w:r>
         <w:rPr>
           <w:rFonts w:ascii="Microsoft Sans Serif" w:eastAsiaTheme="minorEastAsia" w:hAnsi="Microsoft Sans Serif" w:cs="Microsoft Sans Serif"/>
-          <w:lang w:val="en-CA" w:eastAsia="en-CA"/>
+          <w:lang w:eastAsia="fr-CA"/>
         </w:rPr>
         <w:drawing>
-          <wp:inline distT="0" distB="0" distL="0" distR="0" wp14:anchorId="405AAB39" wp14:editId="716771DC">
-            <wp:extent cx="3265200" cy="2451600"/>
-            <wp:effectExtent l="0" t="0" r="0" b="6350"/>
-            <wp:docPr id="2" name="Picture 2" descr="C:\Users\brosseaup\Downloads\ATD\Devoir 2\Images\Numero 6\k1.png"/>
+          <wp:inline distT="0" distB="0" distL="0" distR="0" wp14:anchorId="01D57EEA" wp14:editId="767280F7">
+            <wp:extent cx="2937600" cy="2203200"/>
+            <wp:effectExtent l="0" t="0" r="0" b="6985"/>
+            <wp:docPr id="22" name="Image 22" descr="C:\Users\Akfula\Desktop\Tower Defense\Devoir 2\Images Title\6\k1.png"/>
             <wp:cNvGraphicFramePr>
               <a:graphicFrameLocks xmlns:a="http://schemas.openxmlformats.org/drawingml/2006/main" noChangeAspect="1"/>
             </wp:cNvGraphicFramePr>
@@ -6329,7 +6361,7 @@
               <a:graphicData uri="http://schemas.openxmlformats.org/drawingml/2006/picture">
                 <pic:pic xmlns:pic="http://schemas.openxmlformats.org/drawingml/2006/picture">
                   <pic:nvPicPr>
-                    <pic:cNvPr id="0" name="Picture 1" descr="C:\Users\brosseaup\Downloads\ATD\Devoir 2\Images\Numero 6\k1.png"/>
+                    <pic:cNvPr id="0" name="Picture 4" descr="C:\Users\Akfula\Desktop\Tower Defense\Devoir 2\Images Title\6\k1.png"/>
                     <pic:cNvPicPr>
                       <a:picLocks noChangeAspect="1" noChangeArrowheads="1"/>
                     </pic:cNvPicPr>
@@ -6350,7 +6382,7 @@
                   <pic:spPr bwMode="auto">
                     <a:xfrm>
                       <a:off x="0" y="0"/>
-                      <a:ext cx="3265200" cy="2451600"/>
+                      <a:ext cx="2937600" cy="2203200"/>
                     </a:xfrm>
                     <a:prstGeom prst="rect">
                       <a:avLst/>
@@ -6423,13 +6455,14 @@
       <w:r>
         <w:rPr>
           <w:rFonts w:ascii="Microsoft Sans Serif" w:eastAsiaTheme="minorEastAsia" w:hAnsi="Microsoft Sans Serif" w:cs="Microsoft Sans Serif"/>
-          <w:lang w:val="en-CA" w:eastAsia="en-CA"/>
-        </w:rPr>
+          <w:lang w:eastAsia="fr-CA"/>
+        </w:rPr>
+        <w:lastRenderedPageBreak/>
         <w:drawing>
-          <wp:inline distT="0" distB="0" distL="0" distR="0" wp14:anchorId="2888020E" wp14:editId="04C393C1">
-            <wp:extent cx="3265200" cy="2451600"/>
-            <wp:effectExtent l="0" t="0" r="0" b="6350"/>
-            <wp:docPr id="3" name="Picture 3" descr="C:\Users\brosseaup\Downloads\ATD\Devoir 2\Images\Numero 6\k2.png"/>
+          <wp:inline distT="0" distB="0" distL="0" distR="0" wp14:anchorId="21CA7926" wp14:editId="6F96631F">
+            <wp:extent cx="2937600" cy="2203200"/>
+            <wp:effectExtent l="0" t="0" r="0" b="6985"/>
+            <wp:docPr id="23" name="Image 23" descr="C:\Users\Akfula\Desktop\Tower Defense\Devoir 2\Images Title\6\k2.png"/>
             <wp:cNvGraphicFramePr>
               <a:graphicFrameLocks xmlns:a="http://schemas.openxmlformats.org/drawingml/2006/main" noChangeAspect="1"/>
             </wp:cNvGraphicFramePr>
@@ -6437,7 +6470,7 @@
               <a:graphicData uri="http://schemas.openxmlformats.org/drawingml/2006/picture">
                 <pic:pic xmlns:pic="http://schemas.openxmlformats.org/drawingml/2006/picture">
                   <pic:nvPicPr>
-                    <pic:cNvPr id="0" name="Picture 2" descr="C:\Users\brosseaup\Downloads\ATD\Devoir 2\Images\Numero 6\k2.png"/>
+                    <pic:cNvPr id="0" name="Picture 5" descr="C:\Users\Akfula\Desktop\Tower Defense\Devoir 2\Images Title\6\k2.png"/>
                     <pic:cNvPicPr>
                       <a:picLocks noChangeAspect="1" noChangeArrowheads="1"/>
                     </pic:cNvPicPr>
@@ -6458,7 +6491,7 @@
                   <pic:spPr bwMode="auto">
                     <a:xfrm>
                       <a:off x="0" y="0"/>
-                      <a:ext cx="3265200" cy="2451600"/>
+                      <a:ext cx="2937600" cy="2203200"/>
                     </a:xfrm>
                     <a:prstGeom prst="rect">
                       <a:avLst/>
@@ -6531,13 +6564,13 @@
       <w:r>
         <w:rPr>
           <w:rFonts w:ascii="Microsoft Sans Serif" w:eastAsiaTheme="minorEastAsia" w:hAnsi="Microsoft Sans Serif" w:cs="Microsoft Sans Serif"/>
-          <w:lang w:val="en-CA" w:eastAsia="en-CA"/>
+          <w:lang w:eastAsia="fr-CA"/>
         </w:rPr>
         <w:drawing>
-          <wp:inline distT="0" distB="0" distL="0" distR="0" wp14:anchorId="5E07FD39" wp14:editId="738A50B1">
-            <wp:extent cx="3279600" cy="2458800"/>
-            <wp:effectExtent l="0" t="0" r="0" b="0"/>
-            <wp:docPr id="6" name="Picture 6" descr="C:\Users\brosseaup\Downloads\ATD\Devoir 2\Images\Numero 6\k3.png"/>
+          <wp:inline distT="0" distB="0" distL="0" distR="0" wp14:anchorId="77657E91" wp14:editId="0BB56682">
+            <wp:extent cx="2937600" cy="2203200"/>
+            <wp:effectExtent l="0" t="0" r="0" b="6985"/>
+            <wp:docPr id="24" name="Image 24" descr="C:\Users\Akfula\Desktop\Tower Defense\Devoir 2\Images Title\6\k3.png"/>
             <wp:cNvGraphicFramePr>
               <a:graphicFrameLocks xmlns:a="http://schemas.openxmlformats.org/drawingml/2006/main" noChangeAspect="1"/>
             </wp:cNvGraphicFramePr>
@@ -6545,7 +6578,7 @@
               <a:graphicData uri="http://schemas.openxmlformats.org/drawingml/2006/picture">
                 <pic:pic xmlns:pic="http://schemas.openxmlformats.org/drawingml/2006/picture">
                   <pic:nvPicPr>
-                    <pic:cNvPr id="0" name="Picture 3" descr="C:\Users\brosseaup\Downloads\ATD\Devoir 2\Images\Numero 6\k3.png"/>
+                    <pic:cNvPr id="0" name="Picture 6" descr="C:\Users\Akfula\Desktop\Tower Defense\Devoir 2\Images Title\6\k3.png"/>
                     <pic:cNvPicPr>
                       <a:picLocks noChangeAspect="1" noChangeArrowheads="1"/>
                     </pic:cNvPicPr>
@@ -6566,7 +6599,7 @@
                   <pic:spPr bwMode="auto">
                     <a:xfrm>
                       <a:off x="0" y="0"/>
-                      <a:ext cx="3279600" cy="2458800"/>
+                      <a:ext cx="2937600" cy="2203200"/>
                     </a:xfrm>
                     <a:prstGeom prst="rect">
                       <a:avLst/>
@@ -6607,7 +6640,26 @@
         <w:rPr>
           <w:rFonts w:ascii="Microsoft Sans Serif" w:eastAsiaTheme="minorEastAsia" w:hAnsi="Microsoft Sans Serif" w:cs="Microsoft Sans Serif"/>
         </w:rPr>
+        <w:lastRenderedPageBreak/>
         <w:t>7)</w:t>
+      </w:r>
+      <w:r>
+        <w:rPr>
+          <w:rFonts w:ascii="Microsoft Sans Serif" w:eastAsiaTheme="minorEastAsia" w:hAnsi="Microsoft Sans Serif" w:cs="Microsoft Sans Serif"/>
+        </w:rPr>
+        <w:t xml:space="preserve"> Effets de la v</w:t>
+      </w:r>
+      <w:r>
+        <w:rPr>
+          <w:rFonts w:ascii="Microsoft Sans Serif" w:eastAsiaTheme="minorEastAsia" w:hAnsi="Microsoft Sans Serif" w:cs="Microsoft Sans Serif"/>
+        </w:rPr>
+        <w:t>ariation de lambda pour un K donné</w:t>
+      </w:r>
+      <w:r>
+        <w:rPr>
+          <w:rFonts w:ascii="Microsoft Sans Serif" w:eastAsiaTheme="minorEastAsia" w:hAnsi="Microsoft Sans Serif" w:cs="Microsoft Sans Serif"/>
+        </w:rPr>
+        <w:t xml:space="preserve"> (K = 1,2,3,10 ; Lambda = 0,5,20)</w:t>
       </w:r>
     </w:p>
     <w:p>
@@ -6617,6 +6669,12 @@
           <w:rFonts w:ascii="Microsoft Sans Serif" w:eastAsiaTheme="minorEastAsia" w:hAnsi="Microsoft Sans Serif" w:cs="Microsoft Sans Serif"/>
         </w:rPr>
       </w:pPr>
+      <w:r>
+        <w:rPr>
+          <w:rFonts w:ascii="Microsoft Sans Serif" w:eastAsiaTheme="minorEastAsia" w:hAnsi="Microsoft Sans Serif" w:cs="Microsoft Sans Serif"/>
+        </w:rPr>
+        <w:t>-&gt; Expliquer l’influence de l’hyper-paramètre lambda</w:t>
+      </w:r>
     </w:p>
     <w:p>
       <w:pPr>
@@ -6625,12 +6683,6 @@
           <w:rFonts w:ascii="Microsoft Sans Serif" w:eastAsiaTheme="minorEastAsia" w:hAnsi="Microsoft Sans Serif" w:cs="Microsoft Sans Serif"/>
         </w:rPr>
       </w:pPr>
-      <w:r>
-        <w:rPr>
-          <w:rFonts w:ascii="Microsoft Sans Serif" w:eastAsiaTheme="minorEastAsia" w:hAnsi="Microsoft Sans Serif" w:cs="Microsoft Sans Serif"/>
-        </w:rPr>
-        <w:t>Pour K = 1</w:t>
-      </w:r>
     </w:p>
     <w:p>
       <w:pPr>
@@ -6639,546 +6691,16 @@
           <w:rFonts w:ascii="Microsoft Sans Serif" w:eastAsiaTheme="minorEastAsia" w:hAnsi="Microsoft Sans Serif" w:cs="Microsoft Sans Serif"/>
         </w:rPr>
       </w:pPr>
-    </w:p>
-    <w:p>
-      <w:pPr>
-        <w:spacing w:after="0"/>
-        <w:rPr>
-          <w:rFonts w:ascii="Microsoft Sans Serif" w:eastAsiaTheme="minorEastAsia" w:hAnsi="Microsoft Sans Serif" w:cs="Microsoft Sans Serif"/>
-        </w:rPr>
-      </w:pPr>
-      <w:r>
-        <w:rPr>
-          <w:rFonts w:ascii="Microsoft Sans Serif" w:eastAsiaTheme="minorEastAsia" w:hAnsi="Microsoft Sans Serif" w:cs="Microsoft Sans Serif"/>
-        </w:rPr>
-        <w:t>Lambda = …</w:t>
-      </w:r>
-    </w:p>
-    <w:p>
-      <w:pPr>
-        <w:spacing w:after="0"/>
-        <w:rPr>
-          <w:rFonts w:ascii="Microsoft Sans Serif" w:eastAsiaTheme="minorEastAsia" w:hAnsi="Microsoft Sans Serif" w:cs="Microsoft Sans Serif"/>
-        </w:rPr>
-      </w:pPr>
-      <w:r>
-        <w:rPr>
-          <w:rFonts w:ascii="Microsoft Sans Serif" w:eastAsiaTheme="minorEastAsia" w:hAnsi="Microsoft Sans Serif" w:cs="Microsoft Sans Serif"/>
-        </w:rPr>
-        <w:t>Lambda = …</w:t>
-      </w:r>
-    </w:p>
-    <w:p>
-      <w:pPr>
-        <w:spacing w:after="0"/>
-        <w:rPr>
-          <w:rFonts w:ascii="Microsoft Sans Serif" w:eastAsiaTheme="minorEastAsia" w:hAnsi="Microsoft Sans Serif" w:cs="Microsoft Sans Serif"/>
-        </w:rPr>
-      </w:pPr>
-      <w:r>
-        <w:rPr>
-          <w:rFonts w:ascii="Microsoft Sans Serif" w:eastAsiaTheme="minorEastAsia" w:hAnsi="Microsoft Sans Serif" w:cs="Microsoft Sans Serif"/>
-        </w:rPr>
-        <w:t>Lambda = …</w:t>
-      </w:r>
-    </w:p>
-    <w:p>
-      <w:pPr>
-        <w:spacing w:after="0"/>
-        <w:rPr>
-          <w:rFonts w:ascii="Microsoft Sans Serif" w:eastAsiaTheme="minorEastAsia" w:hAnsi="Microsoft Sans Serif" w:cs="Microsoft Sans Serif"/>
-        </w:rPr>
-      </w:pPr>
-    </w:p>
-    <w:p>
-      <w:pPr>
-        <w:spacing w:after="0"/>
-        <w:rPr>
-          <w:rFonts w:ascii="Microsoft Sans Serif" w:eastAsiaTheme="minorEastAsia" w:hAnsi="Microsoft Sans Serif" w:cs="Microsoft Sans Serif"/>
-        </w:rPr>
-      </w:pPr>
-      <w:r>
-        <w:rPr>
-          <w:rFonts w:ascii="Microsoft Sans Serif" w:eastAsiaTheme="minorEastAsia" w:hAnsi="Microsoft Sans Serif" w:cs="Microsoft Sans Serif"/>
-        </w:rPr>
-        <w:t>Pour K = 2</w:t>
-      </w:r>
-    </w:p>
-    <w:p>
-      <w:pPr>
-        <w:spacing w:after="0"/>
-        <w:rPr>
-          <w:rFonts w:ascii="Microsoft Sans Serif" w:eastAsiaTheme="minorEastAsia" w:hAnsi="Microsoft Sans Serif" w:cs="Microsoft Sans Serif"/>
-        </w:rPr>
-      </w:pPr>
-    </w:p>
-    <w:p>
-      <w:pPr>
-        <w:spacing w:after="0"/>
-        <w:rPr>
-          <w:rFonts w:ascii="Microsoft Sans Serif" w:eastAsiaTheme="minorEastAsia" w:hAnsi="Microsoft Sans Serif" w:cs="Microsoft Sans Serif"/>
-        </w:rPr>
-      </w:pPr>
-      <w:r>
-        <w:rPr>
-          <w:rFonts w:ascii="Microsoft Sans Serif" w:eastAsiaTheme="minorEastAsia" w:hAnsi="Microsoft Sans Serif" w:cs="Microsoft Sans Serif"/>
-        </w:rPr>
-        <w:t>Lambda = …</w:t>
-      </w:r>
-    </w:p>
-    <w:p>
-      <w:pPr>
-        <w:spacing w:after="0"/>
-        <w:rPr>
-          <w:rFonts w:ascii="Microsoft Sans Serif" w:eastAsiaTheme="minorEastAsia" w:hAnsi="Microsoft Sans Serif" w:cs="Microsoft Sans Serif"/>
-        </w:rPr>
-      </w:pPr>
-      <w:r>
-        <w:rPr>
-          <w:rFonts w:ascii="Microsoft Sans Serif" w:eastAsiaTheme="minorEastAsia" w:hAnsi="Microsoft Sans Serif" w:cs="Microsoft Sans Serif"/>
-        </w:rPr>
-        <w:t>Lambda = …</w:t>
-      </w:r>
-    </w:p>
-    <w:p>
-      <w:pPr>
-        <w:spacing w:after="0"/>
-        <w:rPr>
-          <w:rFonts w:ascii="Microsoft Sans Serif" w:eastAsiaTheme="minorEastAsia" w:hAnsi="Microsoft Sans Serif" w:cs="Microsoft Sans Serif"/>
-        </w:rPr>
-      </w:pPr>
-      <w:r>
-        <w:rPr>
-          <w:rFonts w:ascii="Microsoft Sans Serif" w:eastAsiaTheme="minorEastAsia" w:hAnsi="Microsoft Sans Serif" w:cs="Microsoft Sans Serif"/>
-        </w:rPr>
-        <w:t>Lambda = …</w:t>
-      </w:r>
-    </w:p>
-    <w:p>
-      <w:pPr>
-        <w:spacing w:after="0"/>
-        <w:rPr>
-          <w:rFonts w:ascii="Microsoft Sans Serif" w:eastAsiaTheme="minorEastAsia" w:hAnsi="Microsoft Sans Serif" w:cs="Microsoft Sans Serif"/>
-        </w:rPr>
-      </w:pPr>
-    </w:p>
-    <w:p>
-      <w:pPr>
-        <w:spacing w:after="0"/>
-        <w:rPr>
-          <w:rFonts w:ascii="Microsoft Sans Serif" w:eastAsiaTheme="minorEastAsia" w:hAnsi="Microsoft Sans Serif" w:cs="Microsoft Sans Serif"/>
-        </w:rPr>
-      </w:pPr>
-      <w:r>
-        <w:rPr>
-          <w:rFonts w:ascii="Microsoft Sans Serif" w:eastAsiaTheme="minorEastAsia" w:hAnsi="Microsoft Sans Serif" w:cs="Microsoft Sans Serif"/>
-        </w:rPr>
-        <w:t>Pour K = 3</w:t>
-      </w:r>
-    </w:p>
-    <w:p>
-      <w:pPr>
-        <w:spacing w:after="0"/>
-        <w:rPr>
-          <w:rFonts w:ascii="Microsoft Sans Serif" w:eastAsiaTheme="minorEastAsia" w:hAnsi="Microsoft Sans Serif" w:cs="Microsoft Sans Serif"/>
-        </w:rPr>
-      </w:pPr>
-    </w:p>
-    <w:p>
-      <w:pPr>
-        <w:spacing w:after="0"/>
-        <w:rPr>
-          <w:rFonts w:ascii="Microsoft Sans Serif" w:eastAsiaTheme="minorEastAsia" w:hAnsi="Microsoft Sans Serif" w:cs="Microsoft Sans Serif"/>
-        </w:rPr>
-      </w:pPr>
-      <w:r>
-        <w:rPr>
-          <w:rFonts w:ascii="Microsoft Sans Serif" w:eastAsiaTheme="minorEastAsia" w:hAnsi="Microsoft Sans Serif" w:cs="Microsoft Sans Serif"/>
-        </w:rPr>
-        <w:t>Lambda = …</w:t>
-      </w:r>
-    </w:p>
-    <w:p>
-      <w:pPr>
-        <w:spacing w:after="0"/>
-        <w:rPr>
-          <w:rFonts w:ascii="Microsoft Sans Serif" w:eastAsiaTheme="minorEastAsia" w:hAnsi="Microsoft Sans Serif" w:cs="Microsoft Sans Serif"/>
-        </w:rPr>
-      </w:pPr>
-      <w:r>
-        <w:rPr>
-          <w:rFonts w:ascii="Microsoft Sans Serif" w:eastAsiaTheme="minorEastAsia" w:hAnsi="Microsoft Sans Serif" w:cs="Microsoft Sans Serif"/>
-        </w:rPr>
-        <w:t>Lambda = …</w:t>
-      </w:r>
-    </w:p>
-    <w:p>
-      <w:pPr>
-        <w:spacing w:after="0"/>
-        <w:rPr>
-          <w:rFonts w:ascii="Microsoft Sans Serif" w:eastAsiaTheme="minorEastAsia" w:hAnsi="Microsoft Sans Serif" w:cs="Microsoft Sans Serif"/>
-        </w:rPr>
-      </w:pPr>
-      <w:r>
-        <w:rPr>
-          <w:rFonts w:ascii="Microsoft Sans Serif" w:eastAsiaTheme="minorEastAsia" w:hAnsi="Microsoft Sans Serif" w:cs="Microsoft Sans Serif"/>
-        </w:rPr>
-        <w:t>Lambda = …</w:t>
-      </w:r>
-    </w:p>
-    <w:p>
-      <w:pPr>
-        <w:spacing w:after="0"/>
-        <w:rPr>
-          <w:rFonts w:ascii="Microsoft Sans Serif" w:eastAsiaTheme="minorEastAsia" w:hAnsi="Microsoft Sans Serif" w:cs="Microsoft Sans Serif"/>
-        </w:rPr>
-      </w:pPr>
-    </w:p>
-    <w:p>
-      <w:pPr>
-        <w:spacing w:after="0"/>
-        <w:rPr>
-          <w:rFonts w:ascii="Microsoft Sans Serif" w:eastAsiaTheme="minorEastAsia" w:hAnsi="Microsoft Sans Serif" w:cs="Microsoft Sans Serif"/>
-        </w:rPr>
-      </w:pPr>
-      <w:r>
-        <w:rPr>
-          <w:rFonts w:ascii="Microsoft Sans Serif" w:eastAsiaTheme="minorEastAsia" w:hAnsi="Microsoft Sans Serif" w:cs="Microsoft Sans Serif"/>
-        </w:rPr>
-        <w:t>Pour K = 4</w:t>
-      </w:r>
-    </w:p>
-    <w:p>
-      <w:pPr>
-        <w:spacing w:after="0"/>
-        <w:rPr>
-          <w:rFonts w:ascii="Microsoft Sans Serif" w:eastAsiaTheme="minorEastAsia" w:hAnsi="Microsoft Sans Serif" w:cs="Microsoft Sans Serif"/>
-        </w:rPr>
-      </w:pPr>
-    </w:p>
-    <w:p>
-      <w:pPr>
-        <w:spacing w:after="0"/>
-        <w:rPr>
-          <w:rFonts w:ascii="Microsoft Sans Serif" w:eastAsiaTheme="minorEastAsia" w:hAnsi="Microsoft Sans Serif" w:cs="Microsoft Sans Serif"/>
-        </w:rPr>
-      </w:pPr>
-      <w:r>
-        <w:rPr>
-          <w:rFonts w:ascii="Microsoft Sans Serif" w:eastAsiaTheme="minorEastAsia" w:hAnsi="Microsoft Sans Serif" w:cs="Microsoft Sans Serif"/>
-        </w:rPr>
-        <w:t>Lambda = …</w:t>
-      </w:r>
-    </w:p>
-    <w:p>
-      <w:pPr>
-        <w:spacing w:after="0"/>
-        <w:rPr>
-          <w:rFonts w:ascii="Microsoft Sans Serif" w:eastAsiaTheme="minorEastAsia" w:hAnsi="Microsoft Sans Serif" w:cs="Microsoft Sans Serif"/>
-        </w:rPr>
-      </w:pPr>
-      <w:r>
-        <w:rPr>
-          <w:rFonts w:ascii="Microsoft Sans Serif" w:eastAsiaTheme="minorEastAsia" w:hAnsi="Microsoft Sans Serif" w:cs="Microsoft Sans Serif"/>
-        </w:rPr>
-        <w:t>Lambda = …</w:t>
-      </w:r>
-    </w:p>
-    <w:p>
-      <w:pPr>
-        <w:spacing w:after="0"/>
-        <w:rPr>
-          <w:rFonts w:ascii="Microsoft Sans Serif" w:eastAsiaTheme="minorEastAsia" w:hAnsi="Microsoft Sans Serif" w:cs="Microsoft Sans Serif"/>
-        </w:rPr>
-      </w:pPr>
-      <w:r>
-        <w:rPr>
-          <w:rFonts w:ascii="Microsoft Sans Serif" w:eastAsiaTheme="minorEastAsia" w:hAnsi="Microsoft Sans Serif" w:cs="Microsoft Sans Serif"/>
-        </w:rPr>
-        <w:t>Lambda = …</w:t>
-      </w:r>
-    </w:p>
-    <w:p>
-      <w:pPr>
-        <w:spacing w:after="0"/>
-        <w:rPr>
-          <w:rFonts w:ascii="Microsoft Sans Serif" w:eastAsiaTheme="minorEastAsia" w:hAnsi="Microsoft Sans Serif" w:cs="Microsoft Sans Serif"/>
-        </w:rPr>
-      </w:pPr>
-    </w:p>
-    <w:p>
-      <w:pPr>
-        <w:spacing w:after="0"/>
-        <w:rPr>
-          <w:rFonts w:ascii="Microsoft Sans Serif" w:eastAsiaTheme="minorEastAsia" w:hAnsi="Microsoft Sans Serif" w:cs="Microsoft Sans Serif"/>
-        </w:rPr>
-      </w:pPr>
-      <w:r>
-        <w:rPr>
-          <w:rFonts w:ascii="Microsoft Sans Serif" w:eastAsiaTheme="minorEastAsia" w:hAnsi="Microsoft Sans Serif" w:cs="Microsoft Sans Serif"/>
-        </w:rPr>
-        <w:t>anal k = 15</w:t>
-      </w:r>
-      <w:r>
-        <w:rPr>
-          <w:rFonts w:ascii="Microsoft Sans Serif" w:eastAsiaTheme="minorEastAsia" w:hAnsi="Microsoft Sans Serif" w:cs="Microsoft Sans Serif"/>
-        </w:rPr>
-        <w:t xml:space="preserve"> lam = 0 points = 20</w:t>
-      </w:r>
-    </w:p>
-    <w:p>
-      <w:pPr>
-        <w:spacing w:after="0"/>
-        <w:rPr>
-          <w:rFonts w:ascii="Microsoft Sans Serif" w:eastAsiaTheme="minorEastAsia" w:hAnsi="Microsoft Sans Serif" w:cs="Microsoft Sans Serif"/>
-        </w:rPr>
-      </w:pPr>
-      <w:r>
-        <w:rPr>
-          <w:rFonts w:ascii="Microsoft Sans Serif" w:eastAsiaTheme="minorEastAsia" w:hAnsi="Microsoft Sans Serif" w:cs="Microsoft Sans Serif"/>
-        </w:rPr>
-        <w:t>Regression Analytique :  [ -9.99999994e-01   1.30000000e+00  -4.93600965e-08  -1.66666684e-01</w:t>
-      </w:r>
-    </w:p>
-    <w:p>
-      <w:pPr>
-        <w:spacing w:after="0"/>
-        <w:rPr>
-          <w:rFonts w:ascii="Microsoft Sans Serif" w:eastAsiaTheme="minorEastAsia" w:hAnsi="Microsoft Sans Serif" w:cs="Microsoft Sans Serif"/>
-        </w:rPr>
-      </w:pPr>
-      <w:r>
-        <w:rPr>
-          <w:rFonts w:ascii="Microsoft Sans Serif" w:eastAsiaTheme="minorEastAsia" w:hAnsi="Microsoft Sans Serif" w:cs="Microsoft Sans Serif"/>
-        </w:rPr>
-        <w:t xml:space="preserve">   3.71364877e-08   8.33334535e-03  -1.12049747e-08  -1.98415335e-04</w:t>
-      </w:r>
-    </w:p>
-    <w:p>
-      <w:pPr>
-        <w:spacing w:after="0"/>
-        <w:rPr>
-          <w:rFonts w:ascii="Microsoft Sans Serif" w:eastAsiaTheme="minorEastAsia" w:hAnsi="Microsoft Sans Serif" w:cs="Microsoft Sans Serif"/>
-        </w:rPr>
-      </w:pPr>
-      <w:r>
-        <w:rPr>
-          <w:rFonts w:ascii="Microsoft Sans Serif" w:eastAsiaTheme="minorEastAsia" w:hAnsi="Microsoft Sans Serif" w:cs="Microsoft Sans Serif"/>
-        </w:rPr>
-        <w:t xml:space="preserve">   1.46974344e-09   2.75588536e-06  -9.14042175e-11  -2.50347512e-08</w:t>
-      </w:r>
-    </w:p>
-    <w:p>
-      <w:pPr>
-        <w:spacing w:after="0"/>
-        <w:rPr>
-          <w:rFonts w:ascii="Microsoft Sans Serif" w:eastAsiaTheme="minorEastAsia" w:hAnsi="Microsoft Sans Serif" w:cs="Microsoft Sans Serif"/>
-        </w:rPr>
-      </w:pPr>
-      <w:r>
-        <w:rPr>
-          <w:rFonts w:ascii="Microsoft Sans Serif" w:eastAsiaTheme="minorEastAsia" w:hAnsi="Microsoft Sans Serif" w:cs="Microsoft Sans Serif"/>
-        </w:rPr>
-        <w:t xml:space="preserve">   2.67164069e-12   1.57655222e-10  -4.08562073e-14  -6.18949336e-13]</w:t>
-      </w:r>
-    </w:p>
-    <w:p>
-      <w:pPr>
-        <w:spacing w:after="0"/>
-        <w:rPr>
-          <w:rFonts w:ascii="Microsoft Sans Serif" w:eastAsiaTheme="minorEastAsia" w:hAnsi="Microsoft Sans Serif" w:cs="Microsoft Sans Serif"/>
-        </w:rPr>
-      </w:pPr>
-    </w:p>
-    <w:p>
-      <w:pPr>
-        <w:spacing w:after="0"/>
-        <w:rPr>
-          <w:rFonts w:ascii="Microsoft Sans Serif" w:eastAsiaTheme="minorEastAsia" w:hAnsi="Microsoft Sans Serif" w:cs="Microsoft Sans Serif"/>
-        </w:rPr>
-      </w:pPr>
-      <w:r>
-        <w:rPr>
-          <w:rFonts w:ascii="Microsoft Sans Serif" w:eastAsiaTheme="minorEastAsia" w:hAnsi="Microsoft Sans Serif" w:cs="Microsoft Sans Serif"/>
-        </w:rPr>
-        <w:t>anal k = 10</w:t>
-      </w:r>
-      <w:r>
-        <w:rPr>
-          <w:rFonts w:ascii="Microsoft Sans Serif" w:eastAsiaTheme="minorEastAsia" w:hAnsi="Microsoft Sans Serif" w:cs="Microsoft Sans Serif"/>
-        </w:rPr>
-        <w:t xml:space="preserve"> lam = 0 points = 15</w:t>
-      </w:r>
-    </w:p>
-    <w:p>
-      <w:pPr>
-        <w:spacing w:after="0"/>
-        <w:rPr>
-          <w:rFonts w:ascii="Microsoft Sans Serif" w:eastAsiaTheme="minorEastAsia" w:hAnsi="Microsoft Sans Serif" w:cs="Microsoft Sans Serif"/>
-        </w:rPr>
-      </w:pPr>
-      <w:r>
-        <w:rPr>
-          <w:rFonts w:ascii="Microsoft Sans Serif" w:eastAsiaTheme="minorEastAsia" w:hAnsi="Microsoft Sans Serif" w:cs="Microsoft Sans Serif"/>
-        </w:rPr>
-        <w:t>Regression Analytique :  [ -9.99989799e-01   1.29980977e+00  -1.57037008e-04  -1.66312723e-01</w:t>
-      </w:r>
-    </w:p>
-    <w:p>
-      <w:pPr>
-        <w:spacing w:after="0"/>
-        <w:rPr>
-          <w:rFonts w:ascii="Microsoft Sans Serif" w:eastAsiaTheme="minorEastAsia" w:hAnsi="Microsoft Sans Serif" w:cs="Microsoft Sans Serif"/>
-          <w:lang w:val="en-CA"/>
-        </w:rPr>
-      </w:pPr>
-      <w:r>
-        <w:rPr>
-          <w:rFonts w:ascii="Microsoft Sans Serif" w:eastAsiaTheme="minorEastAsia" w:hAnsi="Microsoft Sans Serif" w:cs="Microsoft Sans Serif"/>
-        </w:rPr>
-        <w:t xml:space="preserve">   </w:t>
-      </w:r>
-      <w:r>
-        <w:rPr>
-          <w:rFonts w:ascii="Microsoft Sans Serif" w:eastAsiaTheme="minorEastAsia" w:hAnsi="Microsoft Sans Serif" w:cs="Microsoft Sans Serif"/>
-          <w:lang w:val="en-CA"/>
-        </w:rPr>
-        <w:t>8.03603788e-05   8.19521305e-03  -9.87880940e-06  -1.79550885e-04</w:t>
-      </w:r>
-    </w:p>
-    <w:p>
-      <w:pPr>
-        <w:spacing w:after="0"/>
-        <w:rPr>
-          <w:rFonts w:ascii="Microsoft Sans Serif" w:eastAsiaTheme="minorEastAsia" w:hAnsi="Microsoft Sans Serif" w:cs="Microsoft Sans Serif"/>
-          <w:lang w:val="en-CA"/>
-        </w:rPr>
-      </w:pPr>
-      <w:r>
-        <w:rPr>
-          <w:rFonts w:ascii="Microsoft Sans Serif" w:eastAsiaTheme="minorEastAsia" w:hAnsi="Microsoft Sans Serif" w:cs="Microsoft Sans Serif"/>
-          <w:lang w:val="en-CA"/>
-        </w:rPr>
-        <w:t xml:space="preserve">   4.69690142e-07   1.67225759e-06  -7.82190189e-09]</w:t>
-      </w:r>
-    </w:p>
-    <w:p>
-      <w:pPr>
-        <w:spacing w:after="0"/>
-        <w:rPr>
-          <w:rFonts w:ascii="Microsoft Sans Serif" w:eastAsiaTheme="minorEastAsia" w:hAnsi="Microsoft Sans Serif" w:cs="Microsoft Sans Serif"/>
-          <w:lang w:val="en-CA"/>
-        </w:rPr>
-      </w:pPr>
-    </w:p>
-    <w:p>
-      <w:pPr>
-        <w:spacing w:after="0"/>
-        <w:rPr>
-          <w:rFonts w:ascii="Microsoft Sans Serif" w:eastAsiaTheme="minorEastAsia" w:hAnsi="Microsoft Sans Serif" w:cs="Microsoft Sans Serif"/>
-          <w:lang w:val="en-CA"/>
-        </w:rPr>
-      </w:pPr>
-    </w:p>
-    <w:p>
-      <w:pPr>
-        <w:rPr>
-          <w:rFonts w:ascii="Microsoft Sans Serif" w:eastAsiaTheme="minorEastAsia" w:hAnsi="Microsoft Sans Serif" w:cs="Microsoft Sans Serif"/>
-          <w:lang w:val="en-CA"/>
-        </w:rPr>
-      </w:pPr>
-      <w:r>
-        <w:rPr>
-          <w:rFonts w:ascii="Microsoft Sans Serif" w:eastAsiaTheme="minorEastAsia" w:hAnsi="Microsoft Sans Serif" w:cs="Microsoft Sans Serif"/>
-          <w:lang w:val="en-CA"/>
-        </w:rPr>
-        <w:br w:type="page"/>
-      </w:r>
-    </w:p>
-    <w:p>
-      <w:pPr>
-        <w:spacing w:after="0"/>
-        <w:rPr>
-          <w:rFonts w:ascii="Microsoft Sans Serif" w:eastAsiaTheme="minorEastAsia" w:hAnsi="Microsoft Sans Serif" w:cs="Microsoft Sans Serif"/>
-          <w:lang w:val="en-CA"/>
-        </w:rPr>
-      </w:pPr>
-      <w:r>
-        <w:rPr>
-          <w:rFonts w:ascii="Microsoft Sans Serif" w:eastAsiaTheme="minorEastAsia" w:hAnsi="Microsoft Sans Serif" w:cs="Microsoft Sans Serif"/>
-          <w:lang w:val="en-CA"/>
-        </w:rPr>
-        <w:t>8)</w:t>
-      </w:r>
-      <w:bookmarkStart w:id="0" w:name="_GoBack"/>
-      <w:bookmarkEnd w:id="0"/>
-    </w:p>
-    <w:p>
-      <w:pPr>
-        <w:spacing w:after="0"/>
-        <w:rPr>
-          <w:rFonts w:ascii="Microsoft Sans Serif" w:eastAsiaTheme="minorEastAsia" w:hAnsi="Microsoft Sans Serif" w:cs="Microsoft Sans Serif"/>
-          <w:lang w:val="en-CA"/>
-        </w:rPr>
-      </w:pPr>
-    </w:p>
-    <w:p>
-      <w:pPr>
-        <w:spacing w:after="0"/>
-        <w:rPr>
-          <w:rFonts w:ascii="Microsoft Sans Serif" w:eastAsiaTheme="minorEastAsia" w:hAnsi="Microsoft Sans Serif" w:cs="Microsoft Sans Serif"/>
-          <w:lang w:val="en-CA"/>
-        </w:rPr>
-      </w:pPr>
-      <w:r>
-        <w:rPr>
-          <w:rFonts w:ascii="Microsoft Sans Serif" w:eastAsiaTheme="minorEastAsia" w:hAnsi="Microsoft Sans Serif" w:cs="Microsoft Sans Serif"/>
-          <w:lang w:val="en-CA"/>
-        </w:rPr>
-        <w:t>Poly</w:t>
-      </w:r>
-      <w:r>
-        <w:rPr>
-          <w:rFonts w:ascii="Microsoft Sans Serif" w:eastAsiaTheme="minorEastAsia" w:hAnsi="Microsoft Sans Serif" w:cs="Microsoft Sans Serif"/>
-          <w:lang w:val="en-CA"/>
-        </w:rPr>
-        <w:t xml:space="preserve"> k = 1</w:t>
-      </w:r>
-    </w:p>
-    <w:p>
-      <w:pPr>
-        <w:spacing w:after="0"/>
-        <w:rPr>
-          <w:rFonts w:ascii="Microsoft Sans Serif" w:eastAsiaTheme="minorEastAsia" w:hAnsi="Microsoft Sans Serif" w:cs="Microsoft Sans Serif"/>
-          <w:lang w:val="en-CA"/>
-        </w:rPr>
-      </w:pPr>
-      <w:r>
-        <w:rPr>
-          <w:rFonts w:ascii="Microsoft Sans Serif" w:eastAsiaTheme="minorEastAsia" w:hAnsi="Microsoft Sans Serif" w:cs="Microsoft Sans Serif"/>
-          <w:lang w:val="en-CA"/>
-        </w:rPr>
-        <w:t>Lambda = 0</w:t>
-      </w:r>
-    </w:p>
-    <w:p>
-      <w:pPr>
-        <w:spacing w:after="0"/>
-        <w:rPr>
-          <w:rFonts w:ascii="Microsoft Sans Serif" w:eastAsiaTheme="minorEastAsia" w:hAnsi="Microsoft Sans Serif" w:cs="Microsoft Sans Serif"/>
-          <w:lang w:val="en-CA"/>
-        </w:rPr>
-      </w:pPr>
-      <w:r>
-        <w:rPr>
-          <w:rFonts w:ascii="Microsoft Sans Serif" w:eastAsiaTheme="minorEastAsia" w:hAnsi="Microsoft Sans Serif" w:cs="Microsoft Sans Serif"/>
-          <w:lang w:val="en-CA" w:eastAsia="en-CA"/>
+      <w:r>
+        <w:rPr>
+          <w:rFonts w:ascii="Microsoft Sans Serif" w:eastAsiaTheme="minorEastAsia" w:hAnsi="Microsoft Sans Serif" w:cs="Microsoft Sans Serif"/>
+          <w:lang w:eastAsia="fr-CA"/>
         </w:rPr>
         <w:drawing>
-          <wp:inline distT="0" distB="0" distL="0" distR="0" wp14:anchorId="1C46801A" wp14:editId="57AD2B34">
-            <wp:extent cx="3301200" cy="2476800"/>
-            <wp:effectExtent l="0" t="0" r="0" b="0"/>
-            <wp:docPr id="7" name="Picture 7" descr="C:\Users\brosseaup\Downloads\ATD\Devoir 2\Images\Numero 8\poly1lambda0.png"/>
+          <wp:inline distT="0" distB="0" distL="0" distR="0" wp14:anchorId="492A3702" wp14:editId="738D20E3">
+            <wp:extent cx="2937600" cy="2203200"/>
+            <wp:effectExtent l="0" t="0" r="0" b="6985"/>
+            <wp:docPr id="25" name="Image 25" descr="C:\Users\Akfula\Desktop\Tower Defense\Devoir 2\Images Title\7\k1lambda0.png"/>
             <wp:cNvGraphicFramePr>
               <a:graphicFrameLocks xmlns:a="http://schemas.openxmlformats.org/drawingml/2006/main" noChangeAspect="1"/>
             </wp:cNvGraphicFramePr>
@@ -7186,7 +6708,7 @@
               <a:graphicData uri="http://schemas.openxmlformats.org/drawingml/2006/picture">
                 <pic:pic xmlns:pic="http://schemas.openxmlformats.org/drawingml/2006/picture">
                   <pic:nvPicPr>
-                    <pic:cNvPr id="0" name="Picture 4" descr="C:\Users\brosseaup\Downloads\ATD\Devoir 2\Images\Numero 8\poly1lambda0.png"/>
+                    <pic:cNvPr id="0" name="Picture 7" descr="C:\Users\Akfula\Desktop\Tower Defense\Devoir 2\Images Title\7\k1lambda0.png"/>
                     <pic:cNvPicPr>
                       <a:picLocks noChangeAspect="1" noChangeArrowheads="1"/>
                     </pic:cNvPicPr>
@@ -7207,7 +6729,7 @@
                   <pic:spPr bwMode="auto">
                     <a:xfrm>
                       <a:off x="0" y="0"/>
-                      <a:ext cx="3301200" cy="2476800"/>
+                      <a:ext cx="2937600" cy="2203200"/>
                     </a:xfrm>
                     <a:prstGeom prst="rect">
                       <a:avLst/>
@@ -7223,25 +6745,16 @@
           </wp:inline>
         </w:drawing>
       </w:r>
-    </w:p>
-    <w:p>
-      <w:pPr>
-        <w:spacing w:after="0"/>
-        <w:rPr>
-          <w:rFonts w:ascii="Microsoft Sans Serif" w:eastAsiaTheme="minorEastAsia" w:hAnsi="Microsoft Sans Serif" w:cs="Microsoft Sans Serif"/>
-          <w:lang w:val="en-CA"/>
-        </w:rPr>
-      </w:pPr>
-      <w:r>
-        <w:rPr>
-          <w:rFonts w:ascii="Microsoft Sans Serif" w:eastAsiaTheme="minorEastAsia" w:hAnsi="Microsoft Sans Serif" w:cs="Microsoft Sans Serif"/>
-          <w:lang w:val="en-CA" w:eastAsia="en-CA"/>
+      <w:r>
+        <w:rPr>
+          <w:rFonts w:ascii="Microsoft Sans Serif" w:eastAsiaTheme="minorEastAsia" w:hAnsi="Microsoft Sans Serif" w:cs="Microsoft Sans Serif"/>
+          <w:lang w:eastAsia="fr-CA"/>
         </w:rPr>
         <w:drawing>
-          <wp:inline distT="0" distB="0" distL="0" distR="0" wp14:anchorId="1DD3814A" wp14:editId="5613C6D4">
-            <wp:extent cx="3301200" cy="2476800"/>
-            <wp:effectExtent l="0" t="0" r="0" b="0"/>
-            <wp:docPr id="13" name="Picture 13" descr="C:\Users\brosseaup\Downloads\ATD\Devoir 2\Images\Numero 8\poly1lambda5.png"/>
+          <wp:inline distT="0" distB="0" distL="0" distR="0" wp14:anchorId="0833AA84" wp14:editId="41213BC8">
+            <wp:extent cx="2937600" cy="2203200"/>
+            <wp:effectExtent l="0" t="0" r="0" b="6985"/>
+            <wp:docPr id="26" name="Image 26" descr="C:\Users\Akfula\Desktop\Tower Defense\Devoir 2\Images Title\7\k1lambda5.png"/>
             <wp:cNvGraphicFramePr>
               <a:graphicFrameLocks xmlns:a="http://schemas.openxmlformats.org/drawingml/2006/main" noChangeAspect="1"/>
             </wp:cNvGraphicFramePr>
@@ -7249,7 +6762,7 @@
               <a:graphicData uri="http://schemas.openxmlformats.org/drawingml/2006/picture">
                 <pic:pic xmlns:pic="http://schemas.openxmlformats.org/drawingml/2006/picture">
                   <pic:nvPicPr>
-                    <pic:cNvPr id="0" name="Picture 10" descr="C:\Users\brosseaup\Downloads\ATD\Devoir 2\Images\Numero 8\poly1lambda5.png"/>
+                    <pic:cNvPr id="0" name="Picture 8" descr="C:\Users\Akfula\Desktop\Tower Defense\Devoir 2\Images Title\7\k1lambda5.png"/>
                     <pic:cNvPicPr>
                       <a:picLocks noChangeAspect="1" noChangeArrowheads="1"/>
                     </pic:cNvPicPr>
@@ -7270,7 +6783,7 @@
                   <pic:spPr bwMode="auto">
                     <a:xfrm>
                       <a:off x="0" y="0"/>
-                      <a:ext cx="3301200" cy="2476800"/>
+                      <a:ext cx="2937600" cy="2203200"/>
                     </a:xfrm>
                     <a:prstGeom prst="rect">
                       <a:avLst/>
@@ -7292,19 +6805,18 @@
         <w:spacing w:after="0"/>
         <w:rPr>
           <w:rFonts w:ascii="Microsoft Sans Serif" w:eastAsiaTheme="minorEastAsia" w:hAnsi="Microsoft Sans Serif" w:cs="Microsoft Sans Serif"/>
-          <w:lang w:val="en-CA"/>
-        </w:rPr>
-      </w:pPr>
-      <w:r>
-        <w:rPr>
-          <w:rFonts w:ascii="Microsoft Sans Serif" w:eastAsiaTheme="minorEastAsia" w:hAnsi="Microsoft Sans Serif" w:cs="Microsoft Sans Serif"/>
-          <w:lang w:val="en-CA" w:eastAsia="en-CA"/>
+        </w:rPr>
+      </w:pPr>
+      <w:r>
+        <w:rPr>
+          <w:rFonts w:ascii="Microsoft Sans Serif" w:eastAsiaTheme="minorEastAsia" w:hAnsi="Microsoft Sans Serif" w:cs="Microsoft Sans Serif"/>
+          <w:lang w:eastAsia="fr-CA"/>
         </w:rPr>
         <w:drawing>
-          <wp:inline distT="0" distB="0" distL="0" distR="0" wp14:anchorId="0956F590" wp14:editId="68174BC9">
-            <wp:extent cx="3301200" cy="2476800"/>
-            <wp:effectExtent l="0" t="0" r="0" b="0"/>
-            <wp:docPr id="14" name="Picture 14" descr="C:\Users\brosseaup\Downloads\ATD\Devoir 2\Images\Numero 8\poly1lambda20.png"/>
+          <wp:inline distT="0" distB="0" distL="0" distR="0" wp14:anchorId="32FF397B" wp14:editId="044CE4A7">
+            <wp:extent cx="2937600" cy="2203200"/>
+            <wp:effectExtent l="0" t="0" r="0" b="6985"/>
+            <wp:docPr id="27" name="Image 27" descr="C:\Users\Akfula\Desktop\Tower Defense\Devoir 2\Images Title\7\k1lambda20.png"/>
             <wp:cNvGraphicFramePr>
               <a:graphicFrameLocks xmlns:a="http://schemas.openxmlformats.org/drawingml/2006/main" noChangeAspect="1"/>
             </wp:cNvGraphicFramePr>
@@ -7312,7 +6824,7 @@
               <a:graphicData uri="http://schemas.openxmlformats.org/drawingml/2006/picture">
                 <pic:pic xmlns:pic="http://schemas.openxmlformats.org/drawingml/2006/picture">
                   <pic:nvPicPr>
-                    <pic:cNvPr id="0" name="Picture 11" descr="C:\Users\brosseaup\Downloads\ATD\Devoir 2\Images\Numero 8\poly1lambda20.png"/>
+                    <pic:cNvPr id="0" name="Picture 9" descr="C:\Users\Akfula\Desktop\Tower Defense\Devoir 2\Images Title\7\k1lambda20.png"/>
                     <pic:cNvPicPr>
                       <a:picLocks noChangeAspect="1" noChangeArrowheads="1"/>
                     </pic:cNvPicPr>
@@ -7333,7 +6845,7 @@
                   <pic:spPr bwMode="auto">
                     <a:xfrm>
                       <a:off x="0" y="0"/>
-                      <a:ext cx="3301200" cy="2476800"/>
+                      <a:ext cx="2937600" cy="2203200"/>
                     </a:xfrm>
                     <a:prstGeom prst="rect">
                       <a:avLst/>
@@ -7349,71 +6861,16 @@
           </wp:inline>
         </w:drawing>
       </w:r>
-    </w:p>
-    <w:p>
-      <w:pPr>
-        <w:spacing w:after="0"/>
-        <w:rPr>
-          <w:rFonts w:ascii="Microsoft Sans Serif" w:eastAsiaTheme="minorEastAsia" w:hAnsi="Microsoft Sans Serif" w:cs="Microsoft Sans Serif"/>
-          <w:lang w:val="en-CA"/>
-        </w:rPr>
-      </w:pPr>
-      <w:r>
-        <w:rPr>
-          <w:rFonts w:ascii="Microsoft Sans Serif" w:eastAsiaTheme="minorEastAsia" w:hAnsi="Microsoft Sans Serif" w:cs="Microsoft Sans Serif"/>
-          <w:lang w:val="en-CA"/>
-        </w:rPr>
-        <w:t>Poly</w:t>
-      </w:r>
-      <w:r>
-        <w:rPr>
-          <w:rFonts w:ascii="Microsoft Sans Serif" w:eastAsiaTheme="minorEastAsia" w:hAnsi="Microsoft Sans Serif" w:cs="Microsoft Sans Serif"/>
-          <w:lang w:val="en-CA"/>
-        </w:rPr>
-        <w:t xml:space="preserve"> k = </w:t>
-      </w:r>
-      <w:r>
-        <w:rPr>
-          <w:rFonts w:ascii="Microsoft Sans Serif" w:eastAsiaTheme="minorEastAsia" w:hAnsi="Microsoft Sans Serif" w:cs="Microsoft Sans Serif"/>
-          <w:lang w:val="en-CA"/>
-        </w:rPr>
-        <w:t>2</w:t>
-      </w:r>
-    </w:p>
-    <w:p>
-      <w:pPr>
-        <w:spacing w:after="0"/>
-        <w:rPr>
-          <w:rFonts w:ascii="Microsoft Sans Serif" w:eastAsiaTheme="minorEastAsia" w:hAnsi="Microsoft Sans Serif" w:cs="Microsoft Sans Serif"/>
-          <w:lang w:val="en-CA"/>
-        </w:rPr>
-      </w:pPr>
-      <w:r>
-        <w:rPr>
-          <w:rFonts w:ascii="Microsoft Sans Serif" w:eastAsiaTheme="minorEastAsia" w:hAnsi="Microsoft Sans Serif" w:cs="Microsoft Sans Serif"/>
-          <w:lang w:val="en-CA"/>
-        </w:rPr>
-        <w:t>Lambda = 0</w:t>
-      </w:r>
-    </w:p>
-    <w:p>
-      <w:pPr>
-        <w:spacing w:after="0"/>
-        <w:rPr>
-          <w:rFonts w:ascii="Microsoft Sans Serif" w:eastAsiaTheme="minorEastAsia" w:hAnsi="Microsoft Sans Serif" w:cs="Microsoft Sans Serif"/>
-          <w:lang w:val="en-CA"/>
-        </w:rPr>
-      </w:pPr>
-      <w:r>
-        <w:rPr>
-          <w:rFonts w:ascii="Microsoft Sans Serif" w:eastAsiaTheme="minorEastAsia" w:hAnsi="Microsoft Sans Serif" w:cs="Microsoft Sans Serif"/>
-          <w:lang w:val="en-CA" w:eastAsia="en-CA"/>
+      <w:r>
+        <w:rPr>
+          <w:rFonts w:ascii="Microsoft Sans Serif" w:eastAsiaTheme="minorEastAsia" w:hAnsi="Microsoft Sans Serif" w:cs="Microsoft Sans Serif"/>
+          <w:lang w:eastAsia="fr-CA"/>
         </w:rPr>
         <w:drawing>
-          <wp:inline distT="0" distB="0" distL="0" distR="0" wp14:anchorId="0876B18F" wp14:editId="4C866D60">
-            <wp:extent cx="3301200" cy="2476800"/>
-            <wp:effectExtent l="0" t="0" r="0" b="0"/>
-            <wp:docPr id="8" name="Picture 8" descr="C:\Users\brosseaup\Downloads\ATD\Devoir 2\Images\Numero 8\poly2lambda0.png"/>
+          <wp:inline distT="0" distB="0" distL="0" distR="0" wp14:anchorId="14EC7A4A" wp14:editId="4F1C3562">
+            <wp:extent cx="2937600" cy="2203200"/>
+            <wp:effectExtent l="0" t="0" r="0" b="6985"/>
+            <wp:docPr id="28" name="Image 28" descr="C:\Users\Akfula\Desktop\Tower Defense\Devoir 2\Images Title\7\k2lambda0.png"/>
             <wp:cNvGraphicFramePr>
               <a:graphicFrameLocks xmlns:a="http://schemas.openxmlformats.org/drawingml/2006/main" noChangeAspect="1"/>
             </wp:cNvGraphicFramePr>
@@ -7421,7 +6878,7 @@
               <a:graphicData uri="http://schemas.openxmlformats.org/drawingml/2006/picture">
                 <pic:pic xmlns:pic="http://schemas.openxmlformats.org/drawingml/2006/picture">
                   <pic:nvPicPr>
-                    <pic:cNvPr id="0" name="Picture 5" descr="C:\Users\brosseaup\Downloads\ATD\Devoir 2\Images\Numero 8\poly2lambda0.png"/>
+                    <pic:cNvPr id="0" name="Picture 10" descr="C:\Users\Akfula\Desktop\Tower Defense\Devoir 2\Images Title\7\k2lambda0.png"/>
                     <pic:cNvPicPr>
                       <a:picLocks noChangeAspect="1" noChangeArrowheads="1"/>
                     </pic:cNvPicPr>
@@ -7442,7 +6899,7 @@
                   <pic:spPr bwMode="auto">
                     <a:xfrm>
                       <a:off x="0" y="0"/>
-                      <a:ext cx="3301200" cy="2476800"/>
+                      <a:ext cx="2937600" cy="2203200"/>
                     </a:xfrm>
                     <a:prstGeom prst="rect">
                       <a:avLst/>
@@ -7464,19 +6921,18 @@
         <w:spacing w:after="0"/>
         <w:rPr>
           <w:rFonts w:ascii="Microsoft Sans Serif" w:eastAsiaTheme="minorEastAsia" w:hAnsi="Microsoft Sans Serif" w:cs="Microsoft Sans Serif"/>
-          <w:lang w:val="en-CA"/>
-        </w:rPr>
-      </w:pPr>
-      <w:r>
-        <w:rPr>
-          <w:rFonts w:ascii="Microsoft Sans Serif" w:eastAsiaTheme="minorEastAsia" w:hAnsi="Microsoft Sans Serif" w:cs="Microsoft Sans Serif"/>
-          <w:lang w:val="en-CA" w:eastAsia="en-CA"/>
+        </w:rPr>
+      </w:pPr>
+      <w:r>
+        <w:rPr>
+          <w:rFonts w:ascii="Microsoft Sans Serif" w:eastAsiaTheme="minorEastAsia" w:hAnsi="Microsoft Sans Serif" w:cs="Microsoft Sans Serif"/>
+          <w:lang w:eastAsia="fr-CA"/>
         </w:rPr>
         <w:drawing>
-          <wp:inline distT="0" distB="0" distL="0" distR="0" wp14:anchorId="2760EEFD" wp14:editId="4CBD28E4">
-            <wp:extent cx="3301200" cy="2476800"/>
-            <wp:effectExtent l="0" t="0" r="0" b="0"/>
-            <wp:docPr id="15" name="Picture 15" descr="C:\Users\brosseaup\Downloads\ATD\Devoir 2\Images\Numero 8\poly2lambda5.png"/>
+          <wp:inline distT="0" distB="0" distL="0" distR="0" wp14:anchorId="0838DBE7" wp14:editId="0858E498">
+            <wp:extent cx="2937600" cy="2203200"/>
+            <wp:effectExtent l="0" t="0" r="0" b="6985"/>
+            <wp:docPr id="29" name="Image 29" descr="C:\Users\Akfula\Desktop\Tower Defense\Devoir 2\Images Title\7\k2lambda5.png"/>
             <wp:cNvGraphicFramePr>
               <a:graphicFrameLocks xmlns:a="http://schemas.openxmlformats.org/drawingml/2006/main" noChangeAspect="1"/>
             </wp:cNvGraphicFramePr>
@@ -7484,7 +6940,7 @@
               <a:graphicData uri="http://schemas.openxmlformats.org/drawingml/2006/picture">
                 <pic:pic xmlns:pic="http://schemas.openxmlformats.org/drawingml/2006/picture">
                   <pic:nvPicPr>
-                    <pic:cNvPr id="0" name="Picture 12" descr="C:\Users\brosseaup\Downloads\ATD\Devoir 2\Images\Numero 8\poly2lambda5.png"/>
+                    <pic:cNvPr id="0" name="Picture 11" descr="C:\Users\Akfula\Desktop\Tower Defense\Devoir 2\Images Title\7\k2lambda5.png"/>
                     <pic:cNvPicPr>
                       <a:picLocks noChangeAspect="1" noChangeArrowheads="1"/>
                     </pic:cNvPicPr>
@@ -7505,7 +6961,7 @@
                   <pic:spPr bwMode="auto">
                     <a:xfrm>
                       <a:off x="0" y="0"/>
-                      <a:ext cx="3301200" cy="2476800"/>
+                      <a:ext cx="2937600" cy="2203200"/>
                     </a:xfrm>
                     <a:prstGeom prst="rect">
                       <a:avLst/>
@@ -7521,25 +6977,16 @@
           </wp:inline>
         </w:drawing>
       </w:r>
-    </w:p>
-    <w:p>
-      <w:pPr>
-        <w:spacing w:after="0"/>
-        <w:rPr>
-          <w:rFonts w:ascii="Microsoft Sans Serif" w:eastAsiaTheme="minorEastAsia" w:hAnsi="Microsoft Sans Serif" w:cs="Microsoft Sans Serif"/>
-          <w:lang w:val="en-CA"/>
-        </w:rPr>
-      </w:pPr>
-      <w:r>
-        <w:rPr>
-          <w:rFonts w:ascii="Microsoft Sans Serif" w:eastAsiaTheme="minorEastAsia" w:hAnsi="Microsoft Sans Serif" w:cs="Microsoft Sans Serif"/>
-          <w:lang w:val="en-CA" w:eastAsia="en-CA"/>
+      <w:r>
+        <w:rPr>
+          <w:rFonts w:ascii="Microsoft Sans Serif" w:eastAsiaTheme="minorEastAsia" w:hAnsi="Microsoft Sans Serif" w:cs="Microsoft Sans Serif"/>
+          <w:lang w:eastAsia="fr-CA"/>
         </w:rPr>
         <w:drawing>
-          <wp:inline distT="0" distB="0" distL="0" distR="0" wp14:anchorId="5E2ADEBA" wp14:editId="2DAF6A6D">
-            <wp:extent cx="3301200" cy="2476800"/>
-            <wp:effectExtent l="0" t="0" r="0" b="0"/>
-            <wp:docPr id="16" name="Picture 16" descr="C:\Users\brosseaup\Downloads\ATD\Devoir 2\Images\Numero 8\poly2lambda20.png"/>
+          <wp:inline distT="0" distB="0" distL="0" distR="0" wp14:anchorId="55464D1F" wp14:editId="0509770E">
+            <wp:extent cx="2937600" cy="2203200"/>
+            <wp:effectExtent l="0" t="0" r="0" b="6985"/>
+            <wp:docPr id="30" name="Image 30" descr="C:\Users\Akfula\Desktop\Tower Defense\Devoir 2\Images Title\7\k2lambda20.png"/>
             <wp:cNvGraphicFramePr>
               <a:graphicFrameLocks xmlns:a="http://schemas.openxmlformats.org/drawingml/2006/main" noChangeAspect="1"/>
             </wp:cNvGraphicFramePr>
@@ -7547,7 +6994,7 @@
               <a:graphicData uri="http://schemas.openxmlformats.org/drawingml/2006/picture">
                 <pic:pic xmlns:pic="http://schemas.openxmlformats.org/drawingml/2006/picture">
                   <pic:nvPicPr>
-                    <pic:cNvPr id="0" name="Picture 13" descr="C:\Users\brosseaup\Downloads\ATD\Devoir 2\Images\Numero 8\poly2lambda20.png"/>
+                    <pic:cNvPr id="0" name="Picture 12" descr="C:\Users\Akfula\Desktop\Tower Defense\Devoir 2\Images Title\7\k2lambda20.png"/>
                     <pic:cNvPicPr>
                       <a:picLocks noChangeAspect="1" noChangeArrowheads="1"/>
                     </pic:cNvPicPr>
@@ -7568,7 +7015,7 @@
                   <pic:spPr bwMode="auto">
                     <a:xfrm>
                       <a:off x="0" y="0"/>
-                      <a:ext cx="3301200" cy="2476800"/>
+                      <a:ext cx="2937600" cy="2203200"/>
                     </a:xfrm>
                     <a:prstGeom prst="rect">
                       <a:avLst/>
@@ -7587,47 +7034,23 @@
     </w:p>
     <w:p>
       <w:pPr>
-        <w:rPr>
-          <w:rFonts w:ascii="Microsoft Sans Serif" w:eastAsiaTheme="minorEastAsia" w:hAnsi="Microsoft Sans Serif" w:cs="Microsoft Sans Serif"/>
-          <w:lang w:val="en-CA"/>
-        </w:rPr>
-      </w:pPr>
-      <w:r>
-        <w:rPr>
-          <w:rFonts w:ascii="Microsoft Sans Serif" w:eastAsiaTheme="minorEastAsia" w:hAnsi="Microsoft Sans Serif" w:cs="Microsoft Sans Serif"/>
-          <w:lang w:val="en-CA"/>
-        </w:rPr>
-        <w:br w:type="page"/>
-      </w:r>
+        <w:spacing w:after="0"/>
+        <w:rPr>
+          <w:rFonts w:ascii="Microsoft Sans Serif" w:eastAsiaTheme="minorEastAsia" w:hAnsi="Microsoft Sans Serif" w:cs="Microsoft Sans Serif"/>
+        </w:rPr>
+      </w:pPr>
     </w:p>
     <w:p>
       <w:pPr>
-        <w:spacing w:after="0"/>
-        <w:rPr>
-          <w:rFonts w:ascii="Microsoft Sans Serif" w:eastAsiaTheme="minorEastAsia" w:hAnsi="Microsoft Sans Serif" w:cs="Microsoft Sans Serif"/>
-          <w:lang w:val="en-CA"/>
-        </w:rPr>
-      </w:pPr>
-      <w:r>
-        <w:rPr>
-          <w:rFonts w:ascii="Microsoft Sans Serif" w:eastAsiaTheme="minorEastAsia" w:hAnsi="Microsoft Sans Serif" w:cs="Microsoft Sans Serif"/>
-          <w:lang w:val="en-CA"/>
-        </w:rPr>
-        <w:t>Poly</w:t>
-      </w:r>
-      <w:r>
-        <w:rPr>
-          <w:rFonts w:ascii="Microsoft Sans Serif" w:eastAsiaTheme="minorEastAsia" w:hAnsi="Microsoft Sans Serif" w:cs="Microsoft Sans Serif"/>
-          <w:lang w:val="en-CA"/>
-        </w:rPr>
-        <w:t xml:space="preserve"> k = </w:t>
-      </w:r>
-      <w:r>
-        <w:rPr>
-          <w:rFonts w:ascii="Microsoft Sans Serif" w:eastAsiaTheme="minorEastAsia" w:hAnsi="Microsoft Sans Serif" w:cs="Microsoft Sans Serif"/>
-          <w:lang w:val="en-CA"/>
-        </w:rPr>
-        <w:t>3</w:t>
+        <w:rPr>
+          <w:rFonts w:ascii="Microsoft Sans Serif" w:eastAsiaTheme="minorEastAsia" w:hAnsi="Microsoft Sans Serif" w:cs="Microsoft Sans Serif"/>
+        </w:rPr>
+      </w:pPr>
+      <w:r>
+        <w:rPr>
+          <w:rFonts w:ascii="Microsoft Sans Serif" w:eastAsiaTheme="minorEastAsia" w:hAnsi="Microsoft Sans Serif" w:cs="Microsoft Sans Serif"/>
+        </w:rPr>
+        <w:br w:type="page"/>
       </w:r>
     </w:p>
     <w:p>
@@ -7635,35 +7058,19 @@
         <w:spacing w:after="0"/>
         <w:rPr>
           <w:rFonts w:ascii="Microsoft Sans Serif" w:eastAsiaTheme="minorEastAsia" w:hAnsi="Microsoft Sans Serif" w:cs="Microsoft Sans Serif"/>
-          <w:lang w:val="en-CA"/>
-        </w:rPr>
-      </w:pPr>
-      <w:r>
-        <w:rPr>
-          <w:rFonts w:ascii="Microsoft Sans Serif" w:eastAsiaTheme="minorEastAsia" w:hAnsi="Microsoft Sans Serif" w:cs="Microsoft Sans Serif"/>
-          <w:lang w:val="en-CA"/>
-        </w:rPr>
-        <w:t>Lambda = 0</w:t>
-      </w:r>
-    </w:p>
-    <w:p>
-      <w:pPr>
-        <w:spacing w:after="0"/>
-        <w:rPr>
-          <w:rFonts w:ascii="Microsoft Sans Serif" w:eastAsiaTheme="minorEastAsia" w:hAnsi="Microsoft Sans Serif" w:cs="Microsoft Sans Serif"/>
-          <w:lang w:val="en-CA"/>
-        </w:rPr>
-      </w:pPr>
-      <w:r>
-        <w:rPr>
-          <w:rFonts w:ascii="Microsoft Sans Serif" w:eastAsiaTheme="minorEastAsia" w:hAnsi="Microsoft Sans Serif" w:cs="Microsoft Sans Serif"/>
-          <w:lang w:val="en-CA" w:eastAsia="en-CA"/>
-        </w:rPr>
+        </w:rPr>
+      </w:pPr>
+      <w:r>
+        <w:rPr>
+          <w:rFonts w:ascii="Microsoft Sans Serif" w:eastAsiaTheme="minorEastAsia" w:hAnsi="Microsoft Sans Serif" w:cs="Microsoft Sans Serif"/>
+          <w:lang w:eastAsia="fr-CA"/>
+        </w:rPr>
+        <w:lastRenderedPageBreak/>
         <w:drawing>
-          <wp:inline distT="0" distB="0" distL="0" distR="0" wp14:anchorId="09F00035" wp14:editId="5744B3B7">
-            <wp:extent cx="3301200" cy="2476800"/>
-            <wp:effectExtent l="0" t="0" r="0" b="0"/>
-            <wp:docPr id="9" name="Picture 9" descr="C:\Users\brosseaup\Downloads\ATD\Devoir 2\Images\Numero 8\poly3lambda0.png"/>
+          <wp:inline distT="0" distB="0" distL="0" distR="0" wp14:anchorId="572910ED" wp14:editId="5D7B40D1">
+            <wp:extent cx="2937600" cy="2203200"/>
+            <wp:effectExtent l="0" t="0" r="0" b="6985"/>
+            <wp:docPr id="31" name="Image 31" descr="C:\Users\Akfula\Desktop\Tower Defense\Devoir 2\Images Title\7\k3lambda0.png"/>
             <wp:cNvGraphicFramePr>
               <a:graphicFrameLocks xmlns:a="http://schemas.openxmlformats.org/drawingml/2006/main" noChangeAspect="1"/>
             </wp:cNvGraphicFramePr>
@@ -7671,7 +7078,7 @@
               <a:graphicData uri="http://schemas.openxmlformats.org/drawingml/2006/picture">
                 <pic:pic xmlns:pic="http://schemas.openxmlformats.org/drawingml/2006/picture">
                   <pic:nvPicPr>
-                    <pic:cNvPr id="0" name="Picture 6" descr="C:\Users\brosseaup\Downloads\ATD\Devoir 2\Images\Numero 8\poly3lambda0.png"/>
+                    <pic:cNvPr id="0" name="Picture 13" descr="C:\Users\Akfula\Desktop\Tower Defense\Devoir 2\Images Title\7\k3lambda0.png"/>
                     <pic:cNvPicPr>
                       <a:picLocks noChangeAspect="1" noChangeArrowheads="1"/>
                     </pic:cNvPicPr>
@@ -7692,7 +7099,7 @@
                   <pic:spPr bwMode="auto">
                     <a:xfrm>
                       <a:off x="0" y="0"/>
-                      <a:ext cx="3301200" cy="2476800"/>
+                      <a:ext cx="2937600" cy="2203200"/>
                     </a:xfrm>
                     <a:prstGeom prst="rect">
                       <a:avLst/>
@@ -7708,25 +7115,16 @@
           </wp:inline>
         </w:drawing>
       </w:r>
-    </w:p>
-    <w:p>
-      <w:pPr>
-        <w:spacing w:after="0"/>
-        <w:rPr>
-          <w:rFonts w:ascii="Microsoft Sans Serif" w:eastAsiaTheme="minorEastAsia" w:hAnsi="Microsoft Sans Serif" w:cs="Microsoft Sans Serif"/>
-          <w:lang w:val="en-CA"/>
-        </w:rPr>
-      </w:pPr>
-      <w:r>
-        <w:rPr>
-          <w:rFonts w:ascii="Microsoft Sans Serif" w:eastAsiaTheme="minorEastAsia" w:hAnsi="Microsoft Sans Serif" w:cs="Microsoft Sans Serif"/>
-          <w:lang w:val="en-CA" w:eastAsia="en-CA"/>
+      <w:r>
+        <w:rPr>
+          <w:rFonts w:ascii="Microsoft Sans Serif" w:eastAsiaTheme="minorEastAsia" w:hAnsi="Microsoft Sans Serif" w:cs="Microsoft Sans Serif"/>
+          <w:lang w:eastAsia="fr-CA"/>
         </w:rPr>
         <w:drawing>
-          <wp:inline distT="0" distB="0" distL="0" distR="0" wp14:anchorId="3DDFACD5" wp14:editId="48F633CF">
-            <wp:extent cx="3301200" cy="2476800"/>
-            <wp:effectExtent l="0" t="0" r="0" b="0"/>
-            <wp:docPr id="17" name="Picture 17" descr="C:\Users\brosseaup\Downloads\ATD\Devoir 2\Images\Numero 8\poly3lambda5.png"/>
+          <wp:inline distT="0" distB="0" distL="0" distR="0" wp14:anchorId="5C728145" wp14:editId="2FD60AC2">
+            <wp:extent cx="2937600" cy="2203200"/>
+            <wp:effectExtent l="0" t="0" r="0" b="6985"/>
+            <wp:docPr id="32" name="Image 32" descr="C:\Users\Akfula\Desktop\Tower Defense\Devoir 2\Images Title\7\k3lambda5.png"/>
             <wp:cNvGraphicFramePr>
               <a:graphicFrameLocks xmlns:a="http://schemas.openxmlformats.org/drawingml/2006/main" noChangeAspect="1"/>
             </wp:cNvGraphicFramePr>
@@ -7734,7 +7132,7 @@
               <a:graphicData uri="http://schemas.openxmlformats.org/drawingml/2006/picture">
                 <pic:pic xmlns:pic="http://schemas.openxmlformats.org/drawingml/2006/picture">
                   <pic:nvPicPr>
-                    <pic:cNvPr id="0" name="Picture 14" descr="C:\Users\brosseaup\Downloads\ATD\Devoir 2\Images\Numero 8\poly3lambda5.png"/>
+                    <pic:cNvPr id="0" name="Picture 14" descr="C:\Users\Akfula\Desktop\Tower Defense\Devoir 2\Images Title\7\k3lambda5.png"/>
                     <pic:cNvPicPr>
                       <a:picLocks noChangeAspect="1" noChangeArrowheads="1"/>
                     </pic:cNvPicPr>
@@ -7755,7 +7153,7 @@
                   <pic:spPr bwMode="auto">
                     <a:xfrm>
                       <a:off x="0" y="0"/>
-                      <a:ext cx="3301200" cy="2476800"/>
+                      <a:ext cx="2937600" cy="2203200"/>
                     </a:xfrm>
                     <a:prstGeom prst="rect">
                       <a:avLst/>
@@ -7777,19 +7175,26 @@
         <w:spacing w:after="0"/>
         <w:rPr>
           <w:rFonts w:ascii="Microsoft Sans Serif" w:eastAsiaTheme="minorEastAsia" w:hAnsi="Microsoft Sans Serif" w:cs="Microsoft Sans Serif"/>
-          <w:lang w:val="en-CA"/>
-        </w:rPr>
-      </w:pPr>
-      <w:r>
-        <w:rPr>
-          <w:rFonts w:ascii="Microsoft Sans Serif" w:eastAsiaTheme="minorEastAsia" w:hAnsi="Microsoft Sans Serif" w:cs="Microsoft Sans Serif"/>
-          <w:lang w:val="en-CA" w:eastAsia="en-CA"/>
+        </w:rPr>
+      </w:pPr>
+    </w:p>
+    <w:p>
+      <w:pPr>
+        <w:spacing w:after="0"/>
+        <w:rPr>
+          <w:rFonts w:ascii="Microsoft Sans Serif" w:eastAsiaTheme="minorEastAsia" w:hAnsi="Microsoft Sans Serif" w:cs="Microsoft Sans Serif"/>
+        </w:rPr>
+      </w:pPr>
+      <w:r>
+        <w:rPr>
+          <w:rFonts w:ascii="Microsoft Sans Serif" w:eastAsiaTheme="minorEastAsia" w:hAnsi="Microsoft Sans Serif" w:cs="Microsoft Sans Serif"/>
+          <w:lang w:eastAsia="fr-CA"/>
         </w:rPr>
         <w:drawing>
-          <wp:inline distT="0" distB="0" distL="0" distR="0" wp14:anchorId="772D29D4" wp14:editId="1AAAAC9E">
-            <wp:extent cx="3301200" cy="2476800"/>
-            <wp:effectExtent l="0" t="0" r="0" b="0"/>
-            <wp:docPr id="18" name="Picture 18" descr="C:\Users\brosseaup\Downloads\ATD\Devoir 2\Images\Numero 8\poly3lambda20.png"/>
+          <wp:inline distT="0" distB="0" distL="0" distR="0" wp14:anchorId="41679463" wp14:editId="3DB4609F">
+            <wp:extent cx="2937600" cy="2203200"/>
+            <wp:effectExtent l="0" t="0" r="0" b="6985"/>
+            <wp:docPr id="33" name="Image 33" descr="C:\Users\Akfula\Desktop\Tower Defense\Devoir 2\Images Title\7\k3lambda20.png"/>
             <wp:cNvGraphicFramePr>
               <a:graphicFrameLocks xmlns:a="http://schemas.openxmlformats.org/drawingml/2006/main" noChangeAspect="1"/>
             </wp:cNvGraphicFramePr>
@@ -7797,7 +7202,7 @@
               <a:graphicData uri="http://schemas.openxmlformats.org/drawingml/2006/picture">
                 <pic:pic xmlns:pic="http://schemas.openxmlformats.org/drawingml/2006/picture">
                   <pic:nvPicPr>
-                    <pic:cNvPr id="0" name="Picture 15" descr="C:\Users\brosseaup\Downloads\ATD\Devoir 2\Images\Numero 8\poly3lambda20.png"/>
+                    <pic:cNvPr id="0" name="Picture 15" descr="C:\Users\Akfula\Desktop\Tower Defense\Devoir 2\Images Title\7\k3lambda20.png"/>
                     <pic:cNvPicPr>
                       <a:picLocks noChangeAspect="1" noChangeArrowheads="1"/>
                     </pic:cNvPicPr>
@@ -7818,7 +7223,7 @@
                   <pic:spPr bwMode="auto">
                     <a:xfrm>
                       <a:off x="0" y="0"/>
-                      <a:ext cx="3301200" cy="2476800"/>
+                      <a:ext cx="2937600" cy="2203200"/>
                     </a:xfrm>
                     <a:prstGeom prst="rect">
                       <a:avLst/>
@@ -7834,95 +7239,16 @@
           </wp:inline>
         </w:drawing>
       </w:r>
-    </w:p>
-    <w:p>
-      <w:pPr>
-        <w:rPr>
-          <w:rFonts w:ascii="Microsoft Sans Serif" w:eastAsiaTheme="minorEastAsia" w:hAnsi="Microsoft Sans Serif" w:cs="Microsoft Sans Serif"/>
-          <w:lang w:val="en-CA"/>
-        </w:rPr>
-      </w:pPr>
-      <w:r>
-        <w:rPr>
-          <w:rFonts w:ascii="Microsoft Sans Serif" w:eastAsiaTheme="minorEastAsia" w:hAnsi="Microsoft Sans Serif" w:cs="Microsoft Sans Serif"/>
-          <w:lang w:val="en-CA"/>
-        </w:rPr>
-        <w:br w:type="page"/>
-      </w:r>
-    </w:p>
-    <w:p>
-      <w:pPr>
-        <w:spacing w:after="0"/>
-        <w:rPr>
-          <w:rFonts w:ascii="Microsoft Sans Serif" w:eastAsiaTheme="minorEastAsia" w:hAnsi="Microsoft Sans Serif" w:cs="Microsoft Sans Serif"/>
-          <w:lang w:val="en-CA"/>
-        </w:rPr>
-      </w:pPr>
-      <w:r>
-        <w:rPr>
-          <w:rFonts w:ascii="Microsoft Sans Serif" w:eastAsiaTheme="minorEastAsia" w:hAnsi="Microsoft Sans Serif" w:cs="Microsoft Sans Serif"/>
-          <w:lang w:val="en-CA"/>
-        </w:rPr>
-        <w:t>Poly</w:t>
-      </w:r>
-      <w:r>
-        <w:rPr>
-          <w:rFonts w:ascii="Microsoft Sans Serif" w:eastAsiaTheme="minorEastAsia" w:hAnsi="Microsoft Sans Serif" w:cs="Microsoft Sans Serif"/>
-          <w:lang w:val="en-CA"/>
-        </w:rPr>
-        <w:t xml:space="preserve"> k = </w:t>
-      </w:r>
-      <w:r>
-        <w:rPr>
-          <w:rFonts w:ascii="Microsoft Sans Serif" w:eastAsiaTheme="minorEastAsia" w:hAnsi="Microsoft Sans Serif" w:cs="Microsoft Sans Serif"/>
-          <w:lang w:val="en-CA"/>
-        </w:rPr>
-        <w:t>4</w:t>
-      </w:r>
-    </w:p>
-    <w:p>
-      <w:pPr>
-        <w:spacing w:after="0"/>
-        <w:rPr>
-          <w:rFonts w:ascii="Microsoft Sans Serif" w:eastAsiaTheme="minorEastAsia" w:hAnsi="Microsoft Sans Serif" w:cs="Microsoft Sans Serif"/>
-          <w:lang w:val="en-CA"/>
-        </w:rPr>
-      </w:pPr>
-      <w:r>
-        <w:rPr>
-          <w:rFonts w:ascii="Microsoft Sans Serif" w:eastAsiaTheme="minorEastAsia" w:hAnsi="Microsoft Sans Serif" w:cs="Microsoft Sans Serif"/>
-          <w:lang w:val="en-CA"/>
-        </w:rPr>
-        <w:t>Lambda = 0</w:t>
-      </w:r>
-    </w:p>
-    <w:p>
-      <w:pPr>
-        <w:spacing w:after="0"/>
-        <w:rPr>
-          <w:rFonts w:ascii="Microsoft Sans Serif" w:eastAsiaTheme="minorEastAsia" w:hAnsi="Microsoft Sans Serif" w:cs="Microsoft Sans Serif"/>
-          <w:lang w:val="en-CA"/>
-        </w:rPr>
-      </w:pPr>
-    </w:p>
-    <w:p>
-      <w:pPr>
-        <w:spacing w:after="0"/>
-        <w:rPr>
-          <w:rFonts w:ascii="Microsoft Sans Serif" w:eastAsiaTheme="minorEastAsia" w:hAnsi="Microsoft Sans Serif" w:cs="Microsoft Sans Serif"/>
-          <w:lang w:val="en-CA"/>
-        </w:rPr>
-      </w:pPr>
-      <w:r>
-        <w:rPr>
-          <w:rFonts w:ascii="Microsoft Sans Serif" w:eastAsiaTheme="minorEastAsia" w:hAnsi="Microsoft Sans Serif" w:cs="Microsoft Sans Serif"/>
-          <w:lang w:val="en-CA" w:eastAsia="en-CA"/>
+      <w:r>
+        <w:rPr>
+          <w:rFonts w:ascii="Microsoft Sans Serif" w:eastAsiaTheme="minorEastAsia" w:hAnsi="Microsoft Sans Serif" w:cs="Microsoft Sans Serif"/>
+          <w:lang w:eastAsia="fr-CA"/>
         </w:rPr>
         <w:drawing>
-          <wp:inline distT="0" distB="0" distL="0" distR="0" wp14:anchorId="7F237818" wp14:editId="0EC32709">
-            <wp:extent cx="3301200" cy="2476800"/>
-            <wp:effectExtent l="0" t="0" r="0" b="0"/>
-            <wp:docPr id="10" name="Picture 10" descr="C:\Users\brosseaup\Downloads\ATD\Devoir 2\Images\Numero 8\poly4lambda0.png"/>
+          <wp:inline distT="0" distB="0" distL="0" distR="0" wp14:anchorId="4BEB989D" wp14:editId="284AAB9C">
+            <wp:extent cx="2937600" cy="2203200"/>
+            <wp:effectExtent l="0" t="0" r="0" b="6985"/>
+            <wp:docPr id="34" name="Image 34" descr="C:\Users\Akfula\Desktop\Tower Defense\Devoir 2\Images Title\7\k10lambda0.png"/>
             <wp:cNvGraphicFramePr>
               <a:graphicFrameLocks xmlns:a="http://schemas.openxmlformats.org/drawingml/2006/main" noChangeAspect="1"/>
             </wp:cNvGraphicFramePr>
@@ -7930,7 +7256,7 @@
               <a:graphicData uri="http://schemas.openxmlformats.org/drawingml/2006/picture">
                 <pic:pic xmlns:pic="http://schemas.openxmlformats.org/drawingml/2006/picture">
                   <pic:nvPicPr>
-                    <pic:cNvPr id="0" name="Picture 7" descr="C:\Users\brosseaup\Downloads\ATD\Devoir 2\Images\Numero 8\poly4lambda0.png"/>
+                    <pic:cNvPr id="0" name="Picture 16" descr="C:\Users\Akfula\Desktop\Tower Defense\Devoir 2\Images Title\7\k10lambda0.png"/>
                     <pic:cNvPicPr>
                       <a:picLocks noChangeAspect="1" noChangeArrowheads="1"/>
                     </pic:cNvPicPr>
@@ -7951,7 +7277,7 @@
                   <pic:spPr bwMode="auto">
                     <a:xfrm>
                       <a:off x="0" y="0"/>
-                      <a:ext cx="3301200" cy="2476800"/>
+                      <a:ext cx="2937600" cy="2203200"/>
                     </a:xfrm>
                     <a:prstGeom prst="rect">
                       <a:avLst/>
@@ -7973,19 +7299,18 @@
         <w:spacing w:after="0"/>
         <w:rPr>
           <w:rFonts w:ascii="Microsoft Sans Serif" w:eastAsiaTheme="minorEastAsia" w:hAnsi="Microsoft Sans Serif" w:cs="Microsoft Sans Serif"/>
-          <w:lang w:val="en-CA"/>
-        </w:rPr>
-      </w:pPr>
-      <w:r>
-        <w:rPr>
-          <w:rFonts w:ascii="Microsoft Sans Serif" w:eastAsiaTheme="minorEastAsia" w:hAnsi="Microsoft Sans Serif" w:cs="Microsoft Sans Serif"/>
-          <w:lang w:val="en-CA" w:eastAsia="en-CA"/>
+        </w:rPr>
+      </w:pPr>
+      <w:r>
+        <w:rPr>
+          <w:rFonts w:ascii="Microsoft Sans Serif" w:eastAsiaTheme="minorEastAsia" w:hAnsi="Microsoft Sans Serif" w:cs="Microsoft Sans Serif"/>
+          <w:lang w:eastAsia="fr-CA"/>
         </w:rPr>
         <w:drawing>
-          <wp:inline distT="0" distB="0" distL="0" distR="0" wp14:anchorId="6FBD308D" wp14:editId="47FC7879">
-            <wp:extent cx="3301200" cy="2476800"/>
-            <wp:effectExtent l="0" t="0" r="0" b="0"/>
-            <wp:docPr id="19" name="Picture 19" descr="C:\Users\brosseaup\Downloads\ATD\Devoir 2\Images\Numero 8\poly4lambda5.png"/>
+          <wp:inline distT="0" distB="0" distL="0" distR="0" wp14:anchorId="53A63AB7" wp14:editId="2B275D6B">
+            <wp:extent cx="2937600" cy="2203200"/>
+            <wp:effectExtent l="0" t="0" r="0" b="6985"/>
+            <wp:docPr id="35" name="Image 35" descr="C:\Users\Akfula\Desktop\Tower Defense\Devoir 2\Images Title\7\k10lambda5.png"/>
             <wp:cNvGraphicFramePr>
               <a:graphicFrameLocks xmlns:a="http://schemas.openxmlformats.org/drawingml/2006/main" noChangeAspect="1"/>
             </wp:cNvGraphicFramePr>
@@ -7993,7 +7318,7 @@
               <a:graphicData uri="http://schemas.openxmlformats.org/drawingml/2006/picture">
                 <pic:pic xmlns:pic="http://schemas.openxmlformats.org/drawingml/2006/picture">
                   <pic:nvPicPr>
-                    <pic:cNvPr id="0" name="Picture 16" descr="C:\Users\brosseaup\Downloads\ATD\Devoir 2\Images\Numero 8\poly4lambda5.png"/>
+                    <pic:cNvPr id="0" name="Picture 17" descr="C:\Users\Akfula\Desktop\Tower Defense\Devoir 2\Images Title\7\k10lambda5.png"/>
                     <pic:cNvPicPr>
                       <a:picLocks noChangeAspect="1" noChangeArrowheads="1"/>
                     </pic:cNvPicPr>
@@ -8014,7 +7339,7 @@
                   <pic:spPr bwMode="auto">
                     <a:xfrm>
                       <a:off x="0" y="0"/>
-                      <a:ext cx="3301200" cy="2476800"/>
+                      <a:ext cx="2937600" cy="2203200"/>
                     </a:xfrm>
                     <a:prstGeom prst="rect">
                       <a:avLst/>
@@ -8030,25 +7355,16 @@
           </wp:inline>
         </w:drawing>
       </w:r>
-    </w:p>
-    <w:p>
-      <w:pPr>
-        <w:spacing w:after="0"/>
-        <w:rPr>
-          <w:rFonts w:ascii="Microsoft Sans Serif" w:eastAsiaTheme="minorEastAsia" w:hAnsi="Microsoft Sans Serif" w:cs="Microsoft Sans Serif"/>
-          <w:lang w:val="en-CA"/>
-        </w:rPr>
-      </w:pPr>
-      <w:r>
-        <w:rPr>
-          <w:rFonts w:ascii="Microsoft Sans Serif" w:eastAsiaTheme="minorEastAsia" w:hAnsi="Microsoft Sans Serif" w:cs="Microsoft Sans Serif"/>
-          <w:lang w:val="en-CA" w:eastAsia="en-CA"/>
+      <w:r>
+        <w:rPr>
+          <w:rFonts w:ascii="Microsoft Sans Serif" w:eastAsiaTheme="minorEastAsia" w:hAnsi="Microsoft Sans Serif" w:cs="Microsoft Sans Serif"/>
+          <w:lang w:eastAsia="fr-CA"/>
         </w:rPr>
         <w:drawing>
-          <wp:inline distT="0" distB="0" distL="0" distR="0" wp14:anchorId="1AD8BAFE" wp14:editId="078A5E39">
-            <wp:extent cx="3301200" cy="2476800"/>
-            <wp:effectExtent l="0" t="0" r="0" b="0"/>
-            <wp:docPr id="20" name="Picture 20" descr="C:\Users\brosseaup\Downloads\ATD\Devoir 2\Images\Numero 8\poly4lambda20.png"/>
+          <wp:inline distT="0" distB="0" distL="0" distR="0" wp14:anchorId="20378AAB" wp14:editId="0DCF8FD3">
+            <wp:extent cx="2937600" cy="2203200"/>
+            <wp:effectExtent l="0" t="0" r="0" b="6985"/>
+            <wp:docPr id="36" name="Image 36" descr="C:\Users\Akfula\Desktop\Tower Defense\Devoir 2\Images Title\7\k10lambda20.png"/>
             <wp:cNvGraphicFramePr>
               <a:graphicFrameLocks xmlns:a="http://schemas.openxmlformats.org/drawingml/2006/main" noChangeAspect="1"/>
             </wp:cNvGraphicFramePr>
@@ -8056,7 +7372,7 @@
               <a:graphicData uri="http://schemas.openxmlformats.org/drawingml/2006/picture">
                 <pic:pic xmlns:pic="http://schemas.openxmlformats.org/drawingml/2006/picture">
                   <pic:nvPicPr>
-                    <pic:cNvPr id="0" name="Picture 17" descr="C:\Users\brosseaup\Downloads\ATD\Devoir 2\Images\Numero 8\poly4lambda20.png"/>
+                    <pic:cNvPr id="0" name="Picture 18" descr="C:\Users\Akfula\Desktop\Tower Defense\Devoir 2\Images Title\7\k10lambda20.png"/>
                     <pic:cNvPicPr>
                       <a:picLocks noChangeAspect="1" noChangeArrowheads="1"/>
                     </pic:cNvPicPr>
@@ -8077,7 +7393,7 @@
                   <pic:spPr bwMode="auto">
                     <a:xfrm>
                       <a:off x="0" y="0"/>
-                      <a:ext cx="3301200" cy="2476800"/>
+                      <a:ext cx="2937600" cy="2203200"/>
                     </a:xfrm>
                     <a:prstGeom prst="rect">
                       <a:avLst/>
@@ -8093,6 +7409,704 @@
           </wp:inline>
         </w:drawing>
       </w:r>
+    </w:p>
+    <w:p>
+      <w:pPr>
+        <w:spacing w:after="0"/>
+        <w:rPr>
+          <w:rFonts w:ascii="Microsoft Sans Serif" w:eastAsiaTheme="minorEastAsia" w:hAnsi="Microsoft Sans Serif" w:cs="Microsoft Sans Serif"/>
+        </w:rPr>
+      </w:pPr>
+    </w:p>
+    <w:p>
+      <w:pPr>
+        <w:rPr>
+          <w:rFonts w:ascii="Microsoft Sans Serif" w:eastAsiaTheme="minorEastAsia" w:hAnsi="Microsoft Sans Serif" w:cs="Microsoft Sans Serif"/>
+        </w:rPr>
+      </w:pPr>
+      <w:r>
+        <w:rPr>
+          <w:rFonts w:ascii="Microsoft Sans Serif" w:eastAsiaTheme="minorEastAsia" w:hAnsi="Microsoft Sans Serif" w:cs="Microsoft Sans Serif"/>
+        </w:rPr>
+        <w:br w:type="page"/>
+      </w:r>
+    </w:p>
+    <w:p>
+      <w:pPr>
+        <w:rPr>
+          <w:rFonts w:ascii="Microsoft Sans Serif" w:eastAsiaTheme="minorEastAsia" w:hAnsi="Microsoft Sans Serif" w:cs="Microsoft Sans Serif"/>
+        </w:rPr>
+      </w:pPr>
+      <w:r>
+        <w:rPr>
+          <w:rFonts w:ascii="Microsoft Sans Serif" w:eastAsiaTheme="minorEastAsia" w:hAnsi="Microsoft Sans Serif" w:cs="Microsoft Sans Serif"/>
+        </w:rPr>
+        <w:lastRenderedPageBreak/>
+        <w:t>8)</w:t>
+      </w:r>
+      <w:r>
+        <w:rPr>
+          <w:rFonts w:ascii="Microsoft Sans Serif" w:eastAsiaTheme="minorEastAsia" w:hAnsi="Microsoft Sans Serif" w:cs="Microsoft Sans Serif"/>
+        </w:rPr>
+        <w:t xml:space="preserve"> Nous appliquons maintenant l’algorithme de </w:t>
+      </w:r>
+      <w:r>
+        <w:rPr>
+          <w:rFonts w:ascii="Microsoft Sans Serif" w:eastAsiaTheme="minorEastAsia" w:hAnsi="Microsoft Sans Serif" w:cs="Microsoft Sans Serif"/>
+        </w:rPr>
+        <w:t>r</w:t>
+      </w:r>
+      <w:r>
+        <w:rPr>
+          <w:rFonts w:ascii="Microsoft Sans Serif" w:eastAsiaTheme="minorEastAsia" w:hAnsi="Microsoft Sans Serif" w:cs="Microsoft Sans Serif"/>
+        </w:rPr>
+        <w:t>egression_analytique sur le pr</w:t>
+      </w:r>
+      <w:r>
+        <w:rPr>
+          <w:rFonts w:ascii="Microsoft Sans Serif" w:eastAsiaTheme="minorEastAsia" w:hAnsi="Microsoft Sans Serif" w:cs="Microsoft Sans Serif"/>
+        </w:rPr>
+        <w:t>oblème de classification 2D « ellipse.txt », avec des prétraitements k = 1, 2, 3, 4 pour des lambdas = 0, 5 , 20</w:t>
+      </w:r>
+    </w:p>
+    <w:p>
+      <w:pPr>
+        <w:rPr>
+          <w:rFonts w:ascii="Microsoft Sans Serif" w:eastAsiaTheme="minorEastAsia" w:hAnsi="Microsoft Sans Serif" w:cs="Microsoft Sans Serif"/>
+        </w:rPr>
+      </w:pPr>
+    </w:p>
+    <w:p>
+      <w:r>
+        <w:drawing>
+          <wp:inline distT="0" distB="0" distL="0" distR="0" wp14:anchorId="69F8F563" wp14:editId="0EEAC530">
+            <wp:extent cx="2937600" cy="2203200"/>
+            <wp:effectExtent l="0" t="0" r="0" b="6985"/>
+            <wp:docPr id="37" name="Image 37" descr="C:\Users\Akfula\Desktop\Tower Defense\Devoir 2\Images Title\8\k1lambda0.png"/>
+            <wp:cNvGraphicFramePr>
+              <a:graphicFrameLocks xmlns:a="http://schemas.openxmlformats.org/drawingml/2006/main" noChangeAspect="1"/>
+            </wp:cNvGraphicFramePr>
+            <a:graphic xmlns:a="http://schemas.openxmlformats.org/drawingml/2006/main">
+              <a:graphicData uri="http://schemas.openxmlformats.org/drawingml/2006/picture">
+                <pic:pic xmlns:pic="http://schemas.openxmlformats.org/drawingml/2006/picture">
+                  <pic:nvPicPr>
+                    <pic:cNvPr id="0" name="Picture 19" descr="C:\Users\Akfula\Desktop\Tower Defense\Devoir 2\Images Title\8\k1lambda0.png"/>
+                    <pic:cNvPicPr>
+                      <a:picLocks noChangeAspect="1" noChangeArrowheads="1"/>
+                    </pic:cNvPicPr>
+                  </pic:nvPicPr>
+                  <pic:blipFill>
+                    <a:blip r:embed="rId25" cstate="print">
+                      <a:extLst>
+                        <a:ext uri="{28A0092B-C50C-407E-A947-70E740481C1C}">
+                          <a14:useLocalDpi xmlns:a14="http://schemas.microsoft.com/office/drawing/2010/main" val="0"/>
+                        </a:ext>
+                      </a:extLst>
+                    </a:blip>
+                    <a:srcRect/>
+                    <a:stretch>
+                      <a:fillRect/>
+                    </a:stretch>
+                  </pic:blipFill>
+                  <pic:spPr bwMode="auto">
+                    <a:xfrm>
+                      <a:off x="0" y="0"/>
+                      <a:ext cx="2937600" cy="2203200"/>
+                    </a:xfrm>
+                    <a:prstGeom prst="rect">
+                      <a:avLst/>
+                    </a:prstGeom>
+                    <a:noFill/>
+                    <a:ln>
+                      <a:noFill/>
+                    </a:ln>
+                  </pic:spPr>
+                </pic:pic>
+              </a:graphicData>
+            </a:graphic>
+          </wp:inline>
+        </w:drawing>
+      </w:r>
+      <w:r>
+        <w:drawing>
+          <wp:inline distT="0" distB="0" distL="0" distR="0" wp14:anchorId="6B23F6E0" wp14:editId="5DC2D6C6">
+            <wp:extent cx="2937600" cy="2203200"/>
+            <wp:effectExtent l="0" t="0" r="0" b="6985"/>
+            <wp:docPr id="38" name="Image 38" descr="C:\Users\Akfula\Desktop\Tower Defense\Devoir 2\Images Title\8\k1lambda5.png"/>
+            <wp:cNvGraphicFramePr>
+              <a:graphicFrameLocks xmlns:a="http://schemas.openxmlformats.org/drawingml/2006/main" noChangeAspect="1"/>
+            </wp:cNvGraphicFramePr>
+            <a:graphic xmlns:a="http://schemas.openxmlformats.org/drawingml/2006/main">
+              <a:graphicData uri="http://schemas.openxmlformats.org/drawingml/2006/picture">
+                <pic:pic xmlns:pic="http://schemas.openxmlformats.org/drawingml/2006/picture">
+                  <pic:nvPicPr>
+                    <pic:cNvPr id="0" name="Picture 20" descr="C:\Users\Akfula\Desktop\Tower Defense\Devoir 2\Images Title\8\k1lambda5.png"/>
+                    <pic:cNvPicPr>
+                      <a:picLocks noChangeAspect="1" noChangeArrowheads="1"/>
+                    </pic:cNvPicPr>
+                  </pic:nvPicPr>
+                  <pic:blipFill>
+                    <a:blip r:embed="rId26" cstate="print">
+                      <a:extLst>
+                        <a:ext uri="{28A0092B-C50C-407E-A947-70E740481C1C}">
+                          <a14:useLocalDpi xmlns:a14="http://schemas.microsoft.com/office/drawing/2010/main" val="0"/>
+                        </a:ext>
+                      </a:extLst>
+                    </a:blip>
+                    <a:srcRect/>
+                    <a:stretch>
+                      <a:fillRect/>
+                    </a:stretch>
+                  </pic:blipFill>
+                  <pic:spPr bwMode="auto">
+                    <a:xfrm>
+                      <a:off x="0" y="0"/>
+                      <a:ext cx="2937600" cy="2203200"/>
+                    </a:xfrm>
+                    <a:prstGeom prst="rect">
+                      <a:avLst/>
+                    </a:prstGeom>
+                    <a:noFill/>
+                    <a:ln>
+                      <a:noFill/>
+                    </a:ln>
+                  </pic:spPr>
+                </pic:pic>
+              </a:graphicData>
+            </a:graphic>
+          </wp:inline>
+        </w:drawing>
+      </w:r>
+      <w:r>
+        <w:drawing>
+          <wp:inline distT="0" distB="0" distL="0" distR="0" wp14:anchorId="6D240244" wp14:editId="1977D661">
+            <wp:extent cx="2937600" cy="2203200"/>
+            <wp:effectExtent l="0" t="0" r="0" b="6985"/>
+            <wp:docPr id="39" name="Image 39" descr="C:\Users\Akfula\Desktop\Tower Defense\Devoir 2\Images Title\8\k1lambda20.png"/>
+            <wp:cNvGraphicFramePr>
+              <a:graphicFrameLocks xmlns:a="http://schemas.openxmlformats.org/drawingml/2006/main" noChangeAspect="1"/>
+            </wp:cNvGraphicFramePr>
+            <a:graphic xmlns:a="http://schemas.openxmlformats.org/drawingml/2006/main">
+              <a:graphicData uri="http://schemas.openxmlformats.org/drawingml/2006/picture">
+                <pic:pic xmlns:pic="http://schemas.openxmlformats.org/drawingml/2006/picture">
+                  <pic:nvPicPr>
+                    <pic:cNvPr id="0" name="Picture 21" descr="C:\Users\Akfula\Desktop\Tower Defense\Devoir 2\Images Title\8\k1lambda20.png"/>
+                    <pic:cNvPicPr>
+                      <a:picLocks noChangeAspect="1" noChangeArrowheads="1"/>
+                    </pic:cNvPicPr>
+                  </pic:nvPicPr>
+                  <pic:blipFill>
+                    <a:blip r:embed="rId27" cstate="print">
+                      <a:extLst>
+                        <a:ext uri="{28A0092B-C50C-407E-A947-70E740481C1C}">
+                          <a14:useLocalDpi xmlns:a14="http://schemas.microsoft.com/office/drawing/2010/main" val="0"/>
+                        </a:ext>
+                      </a:extLst>
+                    </a:blip>
+                    <a:srcRect/>
+                    <a:stretch>
+                      <a:fillRect/>
+                    </a:stretch>
+                  </pic:blipFill>
+                  <pic:spPr bwMode="auto">
+                    <a:xfrm>
+                      <a:off x="0" y="0"/>
+                      <a:ext cx="2937600" cy="2203200"/>
+                    </a:xfrm>
+                    <a:prstGeom prst="rect">
+                      <a:avLst/>
+                    </a:prstGeom>
+                    <a:noFill/>
+                    <a:ln>
+                      <a:noFill/>
+                    </a:ln>
+                  </pic:spPr>
+                </pic:pic>
+              </a:graphicData>
+            </a:graphic>
+          </wp:inline>
+        </w:drawing>
+      </w:r>
+      <w:r>
+        <w:t xml:space="preserve"> </w:t>
+      </w:r>
+      <w:r>
+        <w:drawing>
+          <wp:inline distT="0" distB="0" distL="0" distR="0" wp14:anchorId="68DAA476" wp14:editId="26E43B34">
+            <wp:extent cx="2937600" cy="2203200"/>
+            <wp:effectExtent l="0" t="0" r="0" b="6985"/>
+            <wp:docPr id="40" name="Image 40" descr="C:\Users\Akfula\Desktop\Tower Defense\Devoir 2\Images Title\8\k2lambda0.png"/>
+            <wp:cNvGraphicFramePr>
+              <a:graphicFrameLocks xmlns:a="http://schemas.openxmlformats.org/drawingml/2006/main" noChangeAspect="1"/>
+            </wp:cNvGraphicFramePr>
+            <a:graphic xmlns:a="http://schemas.openxmlformats.org/drawingml/2006/main">
+              <a:graphicData uri="http://schemas.openxmlformats.org/drawingml/2006/picture">
+                <pic:pic xmlns:pic="http://schemas.openxmlformats.org/drawingml/2006/picture">
+                  <pic:nvPicPr>
+                    <pic:cNvPr id="0" name="Picture 22" descr="C:\Users\Akfula\Desktop\Tower Defense\Devoir 2\Images Title\8\k2lambda0.png"/>
+                    <pic:cNvPicPr>
+                      <a:picLocks noChangeAspect="1" noChangeArrowheads="1"/>
+                    </pic:cNvPicPr>
+                  </pic:nvPicPr>
+                  <pic:blipFill>
+                    <a:blip r:embed="rId28" cstate="print">
+                      <a:extLst>
+                        <a:ext uri="{28A0092B-C50C-407E-A947-70E740481C1C}">
+                          <a14:useLocalDpi xmlns:a14="http://schemas.microsoft.com/office/drawing/2010/main" val="0"/>
+                        </a:ext>
+                      </a:extLst>
+                    </a:blip>
+                    <a:srcRect/>
+                    <a:stretch>
+                      <a:fillRect/>
+                    </a:stretch>
+                  </pic:blipFill>
+                  <pic:spPr bwMode="auto">
+                    <a:xfrm>
+                      <a:off x="0" y="0"/>
+                      <a:ext cx="2937600" cy="2203200"/>
+                    </a:xfrm>
+                    <a:prstGeom prst="rect">
+                      <a:avLst/>
+                    </a:prstGeom>
+                    <a:noFill/>
+                    <a:ln>
+                      <a:noFill/>
+                    </a:ln>
+                  </pic:spPr>
+                </pic:pic>
+              </a:graphicData>
+            </a:graphic>
+          </wp:inline>
+        </w:drawing>
+      </w:r>
+      <w:r>
+        <w:t xml:space="preserve"> </w:t>
+      </w:r>
+      <w:r>
+        <w:drawing>
+          <wp:inline distT="0" distB="0" distL="0" distR="0" wp14:anchorId="3291B5AA" wp14:editId="1AF2F8A7">
+            <wp:extent cx="2937600" cy="2203200"/>
+            <wp:effectExtent l="0" t="0" r="0" b="6985"/>
+            <wp:docPr id="41" name="Image 41" descr="C:\Users\Akfula\Desktop\Tower Defense\Devoir 2\Images Title\8\k2lambda5.png"/>
+            <wp:cNvGraphicFramePr>
+              <a:graphicFrameLocks xmlns:a="http://schemas.openxmlformats.org/drawingml/2006/main" noChangeAspect="1"/>
+            </wp:cNvGraphicFramePr>
+            <a:graphic xmlns:a="http://schemas.openxmlformats.org/drawingml/2006/main">
+              <a:graphicData uri="http://schemas.openxmlformats.org/drawingml/2006/picture">
+                <pic:pic xmlns:pic="http://schemas.openxmlformats.org/drawingml/2006/picture">
+                  <pic:nvPicPr>
+                    <pic:cNvPr id="0" name="Picture 23" descr="C:\Users\Akfula\Desktop\Tower Defense\Devoir 2\Images Title\8\k2lambda5.png"/>
+                    <pic:cNvPicPr>
+                      <a:picLocks noChangeAspect="1" noChangeArrowheads="1"/>
+                    </pic:cNvPicPr>
+                  </pic:nvPicPr>
+                  <pic:blipFill>
+                    <a:blip r:embed="rId29" cstate="print">
+                      <a:extLst>
+                        <a:ext uri="{28A0092B-C50C-407E-A947-70E740481C1C}">
+                          <a14:useLocalDpi xmlns:a14="http://schemas.microsoft.com/office/drawing/2010/main" val="0"/>
+                        </a:ext>
+                      </a:extLst>
+                    </a:blip>
+                    <a:srcRect/>
+                    <a:stretch>
+                      <a:fillRect/>
+                    </a:stretch>
+                  </pic:blipFill>
+                  <pic:spPr bwMode="auto">
+                    <a:xfrm>
+                      <a:off x="0" y="0"/>
+                      <a:ext cx="2937600" cy="2203200"/>
+                    </a:xfrm>
+                    <a:prstGeom prst="rect">
+                      <a:avLst/>
+                    </a:prstGeom>
+                    <a:noFill/>
+                    <a:ln>
+                      <a:noFill/>
+                    </a:ln>
+                  </pic:spPr>
+                </pic:pic>
+              </a:graphicData>
+            </a:graphic>
+          </wp:inline>
+        </w:drawing>
+      </w:r>
+      <w:r>
+        <w:t xml:space="preserve"> </w:t>
+      </w:r>
+      <w:r>
+        <w:drawing>
+          <wp:inline distT="0" distB="0" distL="0" distR="0" wp14:anchorId="1CEE4EF6" wp14:editId="7D57E1F8">
+            <wp:extent cx="2937600" cy="2203200"/>
+            <wp:effectExtent l="0" t="0" r="0" b="6985"/>
+            <wp:docPr id="42" name="Image 42" descr="C:\Users\Akfula\Desktop\Tower Defense\Devoir 2\Images Title\8\k2lambda20.png"/>
+            <wp:cNvGraphicFramePr>
+              <a:graphicFrameLocks xmlns:a="http://schemas.openxmlformats.org/drawingml/2006/main" noChangeAspect="1"/>
+            </wp:cNvGraphicFramePr>
+            <a:graphic xmlns:a="http://schemas.openxmlformats.org/drawingml/2006/main">
+              <a:graphicData uri="http://schemas.openxmlformats.org/drawingml/2006/picture">
+                <pic:pic xmlns:pic="http://schemas.openxmlformats.org/drawingml/2006/picture">
+                  <pic:nvPicPr>
+                    <pic:cNvPr id="0" name="Picture 24" descr="C:\Users\Akfula\Desktop\Tower Defense\Devoir 2\Images Title\8\k2lambda20.png"/>
+                    <pic:cNvPicPr>
+                      <a:picLocks noChangeAspect="1" noChangeArrowheads="1"/>
+                    </pic:cNvPicPr>
+                  </pic:nvPicPr>
+                  <pic:blipFill>
+                    <a:blip r:embed="rId30" cstate="print">
+                      <a:extLst>
+                        <a:ext uri="{28A0092B-C50C-407E-A947-70E740481C1C}">
+                          <a14:useLocalDpi xmlns:a14="http://schemas.microsoft.com/office/drawing/2010/main" val="0"/>
+                        </a:ext>
+                      </a:extLst>
+                    </a:blip>
+                    <a:srcRect/>
+                    <a:stretch>
+                      <a:fillRect/>
+                    </a:stretch>
+                  </pic:blipFill>
+                  <pic:spPr bwMode="auto">
+                    <a:xfrm>
+                      <a:off x="0" y="0"/>
+                      <a:ext cx="2937600" cy="2203200"/>
+                    </a:xfrm>
+                    <a:prstGeom prst="rect">
+                      <a:avLst/>
+                    </a:prstGeom>
+                    <a:noFill/>
+                    <a:ln>
+                      <a:noFill/>
+                    </a:ln>
+                  </pic:spPr>
+                </pic:pic>
+              </a:graphicData>
+            </a:graphic>
+          </wp:inline>
+        </w:drawing>
+      </w:r>
+      <w:r>
+        <w:t xml:space="preserve"> </w:t>
+      </w:r>
+      <w:r>
+        <w:lastRenderedPageBreak/>
+        <w:drawing>
+          <wp:inline distT="0" distB="0" distL="0" distR="0" wp14:anchorId="02E80084" wp14:editId="196867F3">
+            <wp:extent cx="2937600" cy="2203200"/>
+            <wp:effectExtent l="0" t="0" r="0" b="6985"/>
+            <wp:docPr id="43" name="Image 43" descr="C:\Users\Akfula\Desktop\Tower Defense\Devoir 2\Images Title\8\k3lambda0.png"/>
+            <wp:cNvGraphicFramePr>
+              <a:graphicFrameLocks xmlns:a="http://schemas.openxmlformats.org/drawingml/2006/main" noChangeAspect="1"/>
+            </wp:cNvGraphicFramePr>
+            <a:graphic xmlns:a="http://schemas.openxmlformats.org/drawingml/2006/main">
+              <a:graphicData uri="http://schemas.openxmlformats.org/drawingml/2006/picture">
+                <pic:pic xmlns:pic="http://schemas.openxmlformats.org/drawingml/2006/picture">
+                  <pic:nvPicPr>
+                    <pic:cNvPr id="0" name="Picture 25" descr="C:\Users\Akfula\Desktop\Tower Defense\Devoir 2\Images Title\8\k3lambda0.png"/>
+                    <pic:cNvPicPr>
+                      <a:picLocks noChangeAspect="1" noChangeArrowheads="1"/>
+                    </pic:cNvPicPr>
+                  </pic:nvPicPr>
+                  <pic:blipFill>
+                    <a:blip r:embed="rId31" cstate="print">
+                      <a:extLst>
+                        <a:ext uri="{28A0092B-C50C-407E-A947-70E740481C1C}">
+                          <a14:useLocalDpi xmlns:a14="http://schemas.microsoft.com/office/drawing/2010/main" val="0"/>
+                        </a:ext>
+                      </a:extLst>
+                    </a:blip>
+                    <a:srcRect/>
+                    <a:stretch>
+                      <a:fillRect/>
+                    </a:stretch>
+                  </pic:blipFill>
+                  <pic:spPr bwMode="auto">
+                    <a:xfrm>
+                      <a:off x="0" y="0"/>
+                      <a:ext cx="2937600" cy="2203200"/>
+                    </a:xfrm>
+                    <a:prstGeom prst="rect">
+                      <a:avLst/>
+                    </a:prstGeom>
+                    <a:noFill/>
+                    <a:ln>
+                      <a:noFill/>
+                    </a:ln>
+                  </pic:spPr>
+                </pic:pic>
+              </a:graphicData>
+            </a:graphic>
+          </wp:inline>
+        </w:drawing>
+      </w:r>
+      <w:r>
+        <w:t xml:space="preserve"> </w:t>
+      </w:r>
+      <w:r>
+        <w:drawing>
+          <wp:inline distT="0" distB="0" distL="0" distR="0" wp14:anchorId="03409855" wp14:editId="602095FF">
+            <wp:extent cx="2937600" cy="2203200"/>
+            <wp:effectExtent l="0" t="0" r="0" b="6985"/>
+            <wp:docPr id="44" name="Image 44" descr="C:\Users\Akfula\Desktop\Tower Defense\Devoir 2\Images Title\8\k3lambda5.png"/>
+            <wp:cNvGraphicFramePr>
+              <a:graphicFrameLocks xmlns:a="http://schemas.openxmlformats.org/drawingml/2006/main" noChangeAspect="1"/>
+            </wp:cNvGraphicFramePr>
+            <a:graphic xmlns:a="http://schemas.openxmlformats.org/drawingml/2006/main">
+              <a:graphicData uri="http://schemas.openxmlformats.org/drawingml/2006/picture">
+                <pic:pic xmlns:pic="http://schemas.openxmlformats.org/drawingml/2006/picture">
+                  <pic:nvPicPr>
+                    <pic:cNvPr id="0" name="Picture 26" descr="C:\Users\Akfula\Desktop\Tower Defense\Devoir 2\Images Title\8\k3lambda5.png"/>
+                    <pic:cNvPicPr>
+                      <a:picLocks noChangeAspect="1" noChangeArrowheads="1"/>
+                    </pic:cNvPicPr>
+                  </pic:nvPicPr>
+                  <pic:blipFill>
+                    <a:blip r:embed="rId32" cstate="print">
+                      <a:extLst>
+                        <a:ext uri="{28A0092B-C50C-407E-A947-70E740481C1C}">
+                          <a14:useLocalDpi xmlns:a14="http://schemas.microsoft.com/office/drawing/2010/main" val="0"/>
+                        </a:ext>
+                      </a:extLst>
+                    </a:blip>
+                    <a:srcRect/>
+                    <a:stretch>
+                      <a:fillRect/>
+                    </a:stretch>
+                  </pic:blipFill>
+                  <pic:spPr bwMode="auto">
+                    <a:xfrm>
+                      <a:off x="0" y="0"/>
+                      <a:ext cx="2937600" cy="2203200"/>
+                    </a:xfrm>
+                    <a:prstGeom prst="rect">
+                      <a:avLst/>
+                    </a:prstGeom>
+                    <a:noFill/>
+                    <a:ln>
+                      <a:noFill/>
+                    </a:ln>
+                  </pic:spPr>
+                </pic:pic>
+              </a:graphicData>
+            </a:graphic>
+          </wp:inline>
+        </w:drawing>
+      </w:r>
+      <w:r>
+        <w:t xml:space="preserve"> </w:t>
+      </w:r>
+      <w:r>
+        <w:drawing>
+          <wp:inline distT="0" distB="0" distL="0" distR="0" wp14:anchorId="1CC25400" wp14:editId="661D3D05">
+            <wp:extent cx="2937600" cy="2203200"/>
+            <wp:effectExtent l="0" t="0" r="0" b="6985"/>
+            <wp:docPr id="45" name="Image 45" descr="C:\Users\Akfula\Desktop\Tower Defense\Devoir 2\Images Title\8\k3lambda20.png"/>
+            <wp:cNvGraphicFramePr>
+              <a:graphicFrameLocks xmlns:a="http://schemas.openxmlformats.org/drawingml/2006/main" noChangeAspect="1"/>
+            </wp:cNvGraphicFramePr>
+            <a:graphic xmlns:a="http://schemas.openxmlformats.org/drawingml/2006/main">
+              <a:graphicData uri="http://schemas.openxmlformats.org/drawingml/2006/picture">
+                <pic:pic xmlns:pic="http://schemas.openxmlformats.org/drawingml/2006/picture">
+                  <pic:nvPicPr>
+                    <pic:cNvPr id="0" name="Picture 27" descr="C:\Users\Akfula\Desktop\Tower Defense\Devoir 2\Images Title\8\k3lambda20.png"/>
+                    <pic:cNvPicPr>
+                      <a:picLocks noChangeAspect="1" noChangeArrowheads="1"/>
+                    </pic:cNvPicPr>
+                  </pic:nvPicPr>
+                  <pic:blipFill>
+                    <a:blip r:embed="rId33" cstate="print">
+                      <a:extLst>
+                        <a:ext uri="{28A0092B-C50C-407E-A947-70E740481C1C}">
+                          <a14:useLocalDpi xmlns:a14="http://schemas.microsoft.com/office/drawing/2010/main" val="0"/>
+                        </a:ext>
+                      </a:extLst>
+                    </a:blip>
+                    <a:srcRect/>
+                    <a:stretch>
+                      <a:fillRect/>
+                    </a:stretch>
+                  </pic:blipFill>
+                  <pic:spPr bwMode="auto">
+                    <a:xfrm>
+                      <a:off x="0" y="0"/>
+                      <a:ext cx="2937600" cy="2203200"/>
+                    </a:xfrm>
+                    <a:prstGeom prst="rect">
+                      <a:avLst/>
+                    </a:prstGeom>
+                    <a:noFill/>
+                    <a:ln>
+                      <a:noFill/>
+                    </a:ln>
+                  </pic:spPr>
+                </pic:pic>
+              </a:graphicData>
+            </a:graphic>
+          </wp:inline>
+        </w:drawing>
+      </w:r>
+      <w:r>
+        <w:t xml:space="preserve"> </w:t>
+      </w:r>
+      <w:r>
+        <w:drawing>
+          <wp:inline distT="0" distB="0" distL="0" distR="0" wp14:anchorId="0DB3CFFE" wp14:editId="463EF09B">
+            <wp:extent cx="2937600" cy="2203200"/>
+            <wp:effectExtent l="0" t="0" r="0" b="6985"/>
+            <wp:docPr id="46" name="Image 46" descr="C:\Users\Akfula\Desktop\Tower Defense\Devoir 2\Images Title\8\k4lambda0.png"/>
+            <wp:cNvGraphicFramePr>
+              <a:graphicFrameLocks xmlns:a="http://schemas.openxmlformats.org/drawingml/2006/main" noChangeAspect="1"/>
+            </wp:cNvGraphicFramePr>
+            <a:graphic xmlns:a="http://schemas.openxmlformats.org/drawingml/2006/main">
+              <a:graphicData uri="http://schemas.openxmlformats.org/drawingml/2006/picture">
+                <pic:pic xmlns:pic="http://schemas.openxmlformats.org/drawingml/2006/picture">
+                  <pic:nvPicPr>
+                    <pic:cNvPr id="0" name="Picture 28" descr="C:\Users\Akfula\Desktop\Tower Defense\Devoir 2\Images Title\8\k4lambda0.png"/>
+                    <pic:cNvPicPr>
+                      <a:picLocks noChangeAspect="1" noChangeArrowheads="1"/>
+                    </pic:cNvPicPr>
+                  </pic:nvPicPr>
+                  <pic:blipFill>
+                    <a:blip r:embed="rId34" cstate="print">
+                      <a:extLst>
+                        <a:ext uri="{28A0092B-C50C-407E-A947-70E740481C1C}">
+                          <a14:useLocalDpi xmlns:a14="http://schemas.microsoft.com/office/drawing/2010/main" val="0"/>
+                        </a:ext>
+                      </a:extLst>
+                    </a:blip>
+                    <a:srcRect/>
+                    <a:stretch>
+                      <a:fillRect/>
+                    </a:stretch>
+                  </pic:blipFill>
+                  <pic:spPr bwMode="auto">
+                    <a:xfrm>
+                      <a:off x="0" y="0"/>
+                      <a:ext cx="2937600" cy="2203200"/>
+                    </a:xfrm>
+                    <a:prstGeom prst="rect">
+                      <a:avLst/>
+                    </a:prstGeom>
+                    <a:noFill/>
+                    <a:ln>
+                      <a:noFill/>
+                    </a:ln>
+                  </pic:spPr>
+                </pic:pic>
+              </a:graphicData>
+            </a:graphic>
+          </wp:inline>
+        </w:drawing>
+      </w:r>
+      <w:r>
+        <w:t xml:space="preserve"> </w:t>
+      </w:r>
+      <w:r>
+        <w:drawing>
+          <wp:inline distT="0" distB="0" distL="0" distR="0" wp14:anchorId="37FC5CCD" wp14:editId="6780E50F">
+            <wp:extent cx="2937600" cy="2203200"/>
+            <wp:effectExtent l="0" t="0" r="0" b="6985"/>
+            <wp:docPr id="47" name="Image 47" descr="C:\Users\Akfula\Desktop\Tower Defense\Devoir 2\Images Title\8\k4lambda5.png"/>
+            <wp:cNvGraphicFramePr>
+              <a:graphicFrameLocks xmlns:a="http://schemas.openxmlformats.org/drawingml/2006/main" noChangeAspect="1"/>
+            </wp:cNvGraphicFramePr>
+            <a:graphic xmlns:a="http://schemas.openxmlformats.org/drawingml/2006/main">
+              <a:graphicData uri="http://schemas.openxmlformats.org/drawingml/2006/picture">
+                <pic:pic xmlns:pic="http://schemas.openxmlformats.org/drawingml/2006/picture">
+                  <pic:nvPicPr>
+                    <pic:cNvPr id="0" name="Picture 29" descr="C:\Users\Akfula\Desktop\Tower Defense\Devoir 2\Images Title\8\k4lambda5.png"/>
+                    <pic:cNvPicPr>
+                      <a:picLocks noChangeAspect="1" noChangeArrowheads="1"/>
+                    </pic:cNvPicPr>
+                  </pic:nvPicPr>
+                  <pic:blipFill>
+                    <a:blip r:embed="rId35" cstate="print">
+                      <a:extLst>
+                        <a:ext uri="{28A0092B-C50C-407E-A947-70E740481C1C}">
+                          <a14:useLocalDpi xmlns:a14="http://schemas.microsoft.com/office/drawing/2010/main" val="0"/>
+                        </a:ext>
+                      </a:extLst>
+                    </a:blip>
+                    <a:srcRect/>
+                    <a:stretch>
+                      <a:fillRect/>
+                    </a:stretch>
+                  </pic:blipFill>
+                  <pic:spPr bwMode="auto">
+                    <a:xfrm>
+                      <a:off x="0" y="0"/>
+                      <a:ext cx="2937600" cy="2203200"/>
+                    </a:xfrm>
+                    <a:prstGeom prst="rect">
+                      <a:avLst/>
+                    </a:prstGeom>
+                    <a:noFill/>
+                    <a:ln>
+                      <a:noFill/>
+                    </a:ln>
+                  </pic:spPr>
+                </pic:pic>
+              </a:graphicData>
+            </a:graphic>
+          </wp:inline>
+        </w:drawing>
+      </w:r>
+      <w:r>
+        <w:t xml:space="preserve"> </w:t>
+      </w:r>
+      <w:bookmarkStart w:id="0" w:name="_GoBack"/>
+      <w:r>
+        <w:drawing>
+          <wp:inline distT="0" distB="0" distL="0" distR="0" wp14:anchorId="5BAA89D6" wp14:editId="3876C1AA">
+            <wp:extent cx="2937600" cy="2203200"/>
+            <wp:effectExtent l="0" t="0" r="0" b="6985"/>
+            <wp:docPr id="48" name="Image 48" descr="C:\Users\Akfula\Desktop\Tower Defense\Devoir 2\Images Title\8\k4lambda20.png"/>
+            <wp:cNvGraphicFramePr>
+              <a:graphicFrameLocks xmlns:a="http://schemas.openxmlformats.org/drawingml/2006/main" noChangeAspect="1"/>
+            </wp:cNvGraphicFramePr>
+            <a:graphic xmlns:a="http://schemas.openxmlformats.org/drawingml/2006/main">
+              <a:graphicData uri="http://schemas.openxmlformats.org/drawingml/2006/picture">
+                <pic:pic xmlns:pic="http://schemas.openxmlformats.org/drawingml/2006/picture">
+                  <pic:nvPicPr>
+                    <pic:cNvPr id="0" name="Picture 30" descr="C:\Users\Akfula\Desktop\Tower Defense\Devoir 2\Images Title\8\k4lambda20.png"/>
+                    <pic:cNvPicPr>
+                      <a:picLocks noChangeAspect="1" noChangeArrowheads="1"/>
+                    </pic:cNvPicPr>
+                  </pic:nvPicPr>
+                  <pic:blipFill>
+                    <a:blip r:embed="rId36" cstate="print">
+                      <a:extLst>
+                        <a:ext uri="{28A0092B-C50C-407E-A947-70E740481C1C}">
+                          <a14:useLocalDpi xmlns:a14="http://schemas.microsoft.com/office/drawing/2010/main" val="0"/>
+                        </a:ext>
+                      </a:extLst>
+                    </a:blip>
+                    <a:srcRect/>
+                    <a:stretch>
+                      <a:fillRect/>
+                    </a:stretch>
+                  </pic:blipFill>
+                  <pic:spPr bwMode="auto">
+                    <a:xfrm>
+                      <a:off x="0" y="0"/>
+                      <a:ext cx="2937600" cy="2203200"/>
+                    </a:xfrm>
+                    <a:prstGeom prst="rect">
+                      <a:avLst/>
+                    </a:prstGeom>
+                    <a:noFill/>
+                    <a:ln>
+                      <a:noFill/>
+                    </a:ln>
+                  </pic:spPr>
+                </pic:pic>
+              </a:graphicData>
+            </a:graphic>
+          </wp:inline>
+        </w:drawing>
+      </w:r>
+      <w:bookmarkEnd w:id="0"/>
     </w:p>
     <w:sectPr>
       <w:pgSz w:w="12240" w:h="15840"/>
@@ -8673,13 +8687,12 @@
       <w:lang w:val="fr-CA"/>
     </w:rPr>
   </w:style>
-  <w:style w:type="character" w:default="1" w:styleId="DefaultParagraphFont">
+  <w:style w:type="character" w:default="1" w:styleId="Policepardfaut">
     <w:name w:val="Default Paragraph Font"/>
     <w:uiPriority w:val="1"/>
-    <w:semiHidden/>
     <w:unhideWhenUsed/>
   </w:style>
-  <w:style w:type="table" w:default="1" w:styleId="TableNormal">
+  <w:style w:type="table" w:default="1" w:styleId="TableauNormal">
     <w:name w:val="Normal Table"/>
     <w:uiPriority w:val="99"/>
     <w:semiHidden/>
@@ -8694,13 +8707,13 @@
       </w:tblCellMar>
     </w:tblPr>
   </w:style>
-  <w:style w:type="numbering" w:default="1" w:styleId="NoList">
+  <w:style w:type="numbering" w:default="1" w:styleId="Aucuneliste">
     <w:name w:val="No List"/>
     <w:uiPriority w:val="99"/>
     <w:semiHidden/>
     <w:unhideWhenUsed/>
   </w:style>
-  <w:style w:type="paragraph" w:styleId="ListParagraph">
+  <w:style w:type="paragraph" w:styleId="Paragraphedeliste">
     <w:name w:val="List Paragraph"/>
     <w:basedOn w:val="Normal"/>
     <w:uiPriority w:val="34"/>
@@ -8711,9 +8724,9 @@
       <w:contextualSpacing/>
     </w:pPr>
   </w:style>
-  <w:style w:type="character" w:styleId="PlaceholderText">
+  <w:style w:type="character" w:styleId="Textedelespacerserv">
     <w:name w:val="Placeholder Text"/>
-    <w:basedOn w:val="DefaultParagraphFont"/>
+    <w:basedOn w:val="Policepardfaut"/>
     <w:uiPriority w:val="99"/>
     <w:semiHidden/>
     <w:rsid w:val="00DE47F2"/>
@@ -8721,10 +8734,10 @@
       <w:color w:val="808080"/>
     </w:rPr>
   </w:style>
-  <w:style w:type="paragraph" w:styleId="BalloonText">
+  <w:style w:type="paragraph" w:styleId="Textedebulles">
     <w:name w:val="Balloon Text"/>
     <w:basedOn w:val="Normal"/>
-    <w:link w:val="BalloonTextChar"/>
+    <w:link w:val="TextedebullesCar"/>
     <w:uiPriority w:val="99"/>
     <w:semiHidden/>
     <w:unhideWhenUsed/>
@@ -8738,10 +8751,10 @@
       <w:szCs w:val="16"/>
     </w:rPr>
   </w:style>
-  <w:style w:type="character" w:customStyle="1" w:styleId="BalloonTextChar">
-    <w:name w:val="Balloon Text Char"/>
-    <w:basedOn w:val="DefaultParagraphFont"/>
-    <w:link w:val="BalloonText"/>
+  <w:style w:type="character" w:customStyle="1" w:styleId="TextedebullesCar">
+    <w:name w:val="Texte de bulles Car"/>
+    <w:basedOn w:val="Policepardfaut"/>
+    <w:link w:val="Textedebulles"/>
     <w:uiPriority w:val="99"/>
     <w:semiHidden/>
     <w:rsid w:val="00FC61CE"/>
@@ -8920,13 +8933,12 @@
       <w:lang w:val="fr-CA"/>
     </w:rPr>
   </w:style>
-  <w:style w:type="character" w:default="1" w:styleId="DefaultParagraphFont">
+  <w:style w:type="character" w:default="1" w:styleId="Policepardfaut">
     <w:name w:val="Default Paragraph Font"/>
     <w:uiPriority w:val="1"/>
-    <w:semiHidden/>
     <w:unhideWhenUsed/>
   </w:style>
-  <w:style w:type="table" w:default="1" w:styleId="TableNormal">
+  <w:style w:type="table" w:default="1" w:styleId="TableauNormal">
     <w:name w:val="Normal Table"/>
     <w:uiPriority w:val="99"/>
     <w:semiHidden/>
@@ -8941,13 +8953,13 @@
       </w:tblCellMar>
     </w:tblPr>
   </w:style>
-  <w:style w:type="numbering" w:default="1" w:styleId="NoList">
+  <w:style w:type="numbering" w:default="1" w:styleId="Aucuneliste">
     <w:name w:val="No List"/>
     <w:uiPriority w:val="99"/>
     <w:semiHidden/>
     <w:unhideWhenUsed/>
   </w:style>
-  <w:style w:type="paragraph" w:styleId="ListParagraph">
+  <w:style w:type="paragraph" w:styleId="Paragraphedeliste">
     <w:name w:val="List Paragraph"/>
     <w:basedOn w:val="Normal"/>
     <w:uiPriority w:val="34"/>
@@ -8958,9 +8970,9 @@
       <w:contextualSpacing/>
     </w:pPr>
   </w:style>
-  <w:style w:type="character" w:styleId="PlaceholderText">
+  <w:style w:type="character" w:styleId="Textedelespacerserv">
     <w:name w:val="Placeholder Text"/>
-    <w:basedOn w:val="DefaultParagraphFont"/>
+    <w:basedOn w:val="Policepardfaut"/>
     <w:uiPriority w:val="99"/>
     <w:semiHidden/>
     <w:rsid w:val="00DE47F2"/>
@@ -8968,10 +8980,10 @@
       <w:color w:val="808080"/>
     </w:rPr>
   </w:style>
-  <w:style w:type="paragraph" w:styleId="BalloonText">
+  <w:style w:type="paragraph" w:styleId="Textedebulles">
     <w:name w:val="Balloon Text"/>
     <w:basedOn w:val="Normal"/>
-    <w:link w:val="BalloonTextChar"/>
+    <w:link w:val="TextedebullesCar"/>
     <w:uiPriority w:val="99"/>
     <w:semiHidden/>
     <w:unhideWhenUsed/>
@@ -8985,10 +8997,10 @@
       <w:szCs w:val="16"/>
     </w:rPr>
   </w:style>
-  <w:style w:type="character" w:customStyle="1" w:styleId="BalloonTextChar">
-    <w:name w:val="Balloon Text Char"/>
-    <w:basedOn w:val="DefaultParagraphFont"/>
-    <w:link w:val="BalloonText"/>
+  <w:style w:type="character" w:customStyle="1" w:styleId="TextedebullesCar">
+    <w:name w:val="Texte de bulles Car"/>
+    <w:basedOn w:val="Policepardfaut"/>
+    <w:link w:val="Textedebulles"/>
     <w:uiPriority w:val="99"/>
     <w:semiHidden/>
     <w:rsid w:val="00FC61CE"/>
@@ -9293,7 +9305,7 @@
 </file>
 
 <file path=customXml/itemProps1.xml><?xml version="1.0" encoding="utf-8"?>
-<ds:datastoreItem xmlns:ds="http://schemas.openxmlformats.org/officeDocument/2006/customXml" ds:itemID="{7E64C7A6-859F-489F-B8BE-FFD351D46B08}">
+<ds:datastoreItem xmlns:ds="http://schemas.openxmlformats.org/officeDocument/2006/customXml" ds:itemID="{1D64A3AF-B3C1-4276-BFA8-24B43444ACBF}">
   <ds:schemaRefs>
     <ds:schemaRef ds:uri="http://schemas.openxmlformats.org/officeDocument/2006/bibliography"/>
   </ds:schemaRefs>
